--- a/Data/2023110100119.docx
+++ b/Data/2023110100119.docx
@@ -1,6 +1,6 @@
 
 <file path=word/document.xml><?xml version="1.0" encoding="utf-8"?>
-<w:document xmlns:wpc="http://schemas.microsoft.com/office/word/2010/wordprocessingCanvas" xmlns:cx="http://schemas.microsoft.com/office/drawing/2014/chartex" xmlns:cx1="http://schemas.microsoft.com/office/drawing/2015/9/8/chartex" xmlns:cx2="http://schemas.microsoft.com/office/drawing/2015/10/21/chartex" xmlns:cx3="http://schemas.microsoft.com/office/drawing/2016/5/9/chartex" xmlns:cx4="http://schemas.microsoft.com/office/drawing/2016/5/10/chartex" xmlns:cx5="http://schemas.microsoft.com/office/drawing/2016/5/11/chartex" xmlns:cx6="http://schemas.microsoft.com/office/drawing/2016/5/12/chartex" xmlns:cx7="http://schemas.microsoft.com/office/drawing/2016/5/13/chartex" xmlns:cx8="http://schemas.microsoft.com/office/drawing/2016/5/14/chartex" xmlns:mc="http://schemas.openxmlformats.org/markup-compatibility/2006" xmlns:aink="http://schemas.microsoft.com/office/drawing/2016/ink" xmlns:am3d="http://schemas.microsoft.com/office/drawing/2017/model3d" xmlns:o="urn:schemas-microsoft-com:office:office" xmlns:oel="http://schemas.microsoft.com/office/2019/extlst" xmlns:r="http://schemas.openxmlformats.org/officeDocument/2006/relationships" xmlns:m="http://schemas.openxmlformats.org/officeDocument/2006/math" xmlns:v="urn:schemas-microsoft-com:vml" xmlns:wp14="http://schemas.microsoft.com/office/word/2010/wordprocessingDrawing" xmlns:wp="http://schemas.openxmlformats.org/drawingml/2006/wordprocessingDrawing" xmlns:w10="urn:schemas-microsoft-com:office:word" xmlns:w="http://schemas.openxmlformats.org/wordprocessingml/2006/main" xmlns:w14="http://schemas.microsoft.com/office/word/2010/wordml" xmlns:w15="http://schemas.microsoft.com/office/word/2012/wordml" xmlns:w16cex="http://schemas.microsoft.com/office/word/2018/wordml/cex" xmlns:w16cid="http://schemas.microsoft.com/office/word/2016/wordml/cid" xmlns:w16="http://schemas.microsoft.com/office/word/2018/wordml" xmlns:w16sdtdh="http://schemas.microsoft.com/office/word/2020/wordml/sdtdatahash" xmlns:w16se="http://schemas.microsoft.com/office/word/2015/wordml/symex" xmlns:wpg="http://schemas.microsoft.com/office/word/2010/wordprocessingGroup" xmlns:wpi="http://schemas.microsoft.com/office/word/2010/wordprocessingInk" xmlns:wne="http://schemas.microsoft.com/office/word/2006/wordml" xmlns:wps="http://schemas.microsoft.com/office/word/2010/wordprocessingShape" mc:Ignorable="w14 w15 w16se w16cid w16 w16cex w16sdtdh wp14">
+<w:document xmlns:wpc="http://schemas.microsoft.com/office/word/2010/wordprocessingCanvas" xmlns:mc="http://schemas.openxmlformats.org/markup-compatibility/2006" xmlns:o="urn:schemas-microsoft-com:office:office" xmlns:r="http://schemas.openxmlformats.org/officeDocument/2006/relationships" xmlns:m="http://schemas.openxmlformats.org/officeDocument/2006/math" xmlns:v="urn:schemas-microsoft-com:vml" xmlns:wp14="http://schemas.microsoft.com/office/word/2010/wordprocessingDrawing" xmlns:wp="http://schemas.openxmlformats.org/drawingml/2006/wordprocessingDrawing" xmlns:w="http://schemas.openxmlformats.org/wordprocessingml/2006/main" xmlns:w14="http://schemas.microsoft.com/office/word/2010/wordml" xmlns:w10="urn:schemas-microsoft-com:office:word" xmlns:w15="http://schemas.microsoft.com/office/word/2012/wordml" xmlns:wpg="http://schemas.microsoft.com/office/word/2010/wordprocessingGroup" xmlns:wpi="http://schemas.microsoft.com/office/word/2010/wordprocessingInk" xmlns:wne="http://schemas.microsoft.com/office/word/2006/wordml" xmlns:wps="http://schemas.microsoft.com/office/word/2010/wordprocessingShape" xmlns:wpsCustomData="http://www.wps.cn/officeDocument/2013/wpsCustomData" mc:Ignorable="w14 w15 wp14">
   <w:body>
     <w:p>
       <w:pPr>
@@ -8,7 +8,7 @@
         <w:spacing w:before="100" w:beforeAutospacing="1" w:after="100" w:afterAutospacing="1"/>
         <w:outlineLvl w:val="2"/>
         <w:rPr>
-          <w:rFonts w:ascii="Arial" w:eastAsia="Times New Roman" w:hAnsi="Arial" w:cs="Arial"/>
+          <w:rFonts w:ascii="Arial" w:hAnsi="Arial" w:eastAsia="Times New Roman" w:cs="Arial"/>
           <w:b/>
           <w:bCs/>
           <w:color w:val="222222"/>
@@ -20,7 +20,7 @@
       </w:pPr>
       <w:r>
         <w:rPr>
-          <w:rFonts w:ascii="Arial" w:eastAsia="Times New Roman" w:hAnsi="Arial" w:cs="Arial"/>
+          <w:rFonts w:ascii="Arial" w:hAnsi="Arial" w:eastAsia="Times New Roman" w:cs="Arial"/>
           <w:b/>
           <w:bCs/>
           <w:color w:val="222222"/>
@@ -35,19 +35,26 @@
     <w:p>
       <w:pPr>
         <w:rPr>
-          <w:rFonts w:ascii="Times New Roman" w:eastAsia="Times New Roman" w:hAnsi="Times New Roman" w:cs="Times New Roman"/>
+          <w:rFonts w:ascii="Times New Roman" w:hAnsi="Times New Roman" w:eastAsia="Times New Roman" w:cs="Times New Roman"/>
           <w:kern w:val="0"/>
           <w14:ligatures w14:val="none"/>
         </w:rPr>
       </w:pPr>
       <w:r>
         <w:rPr>
-          <w:rFonts w:ascii="Times New Roman" w:eastAsia="Times New Roman" w:hAnsi="Times New Roman" w:cs="Times New Roman"/>
-          <w:noProof/>
-          <w:kern w:val="0"/>
-        </w:rPr>
-        <w:pict w14:anchorId="1769E2BF">
-          <v:rect id="_x0000_i1025" alt="" style="width:468pt;height:2pt;mso-width-percent:0;mso-height-percent:0;mso-width-percent:0;mso-height-percent:0" o:hralign="center" o:hrstd="t" o:hrnoshade="t" o:hr="t" fillcolor="#222" stroked="f"/>
+          <w:rFonts w:ascii="Times New Roman" w:hAnsi="Times New Roman" w:eastAsia="Times New Roman" w:cs="Times New Roman"/>
+          <w:kern w:val="0"/>
+        </w:rPr>
+        <w:pict>
+          <v:rect id="_x0000_i1025" o:spt="1" style="height:2pt;width:468pt;" fillcolor="#222222" filled="t" stroked="f" coordsize="21600,21600" o:hr="t" o:hrstd="t" o:hrnoshade="t" o:hralign="center">
+            <v:path/>
+            <v:fill on="t" focussize="0,0"/>
+            <v:stroke on="f"/>
+            <v:imagedata o:title=""/>
+            <o:lock v:ext="edit"/>
+            <w10:wrap type="none"/>
+            <w10:anchorlock/>
+          </v:rect>
         </w:pict>
       </w:r>
     </w:p>
@@ -57,7 +64,7 @@
         <w:spacing w:before="100" w:beforeAutospacing="1" w:after="100" w:afterAutospacing="1"/>
         <w:outlineLvl w:val="2"/>
         <w:rPr>
-          <w:rFonts w:ascii="Arial" w:eastAsia="Times New Roman" w:hAnsi="Arial" w:cs="Arial"/>
+          <w:rFonts w:ascii="Arial" w:hAnsi="Arial" w:eastAsia="Times New Roman" w:cs="Arial"/>
           <w:b/>
           <w:bCs/>
           <w:color w:val="222222"/>
@@ -69,7 +76,7 @@
       </w:pPr>
       <w:r>
         <w:rPr>
-          <w:rFonts w:ascii="Arial" w:eastAsia="Times New Roman" w:hAnsi="Arial" w:cs="Arial"/>
+          <w:rFonts w:ascii="Arial" w:hAnsi="Arial" w:eastAsia="Times New Roman" w:cs="Arial"/>
           <w:b/>
           <w:bCs/>
           <w:color w:val="222222"/>
@@ -86,7 +93,7 @@
         <w:shd w:val="clear" w:color="auto" w:fill="FFFFFF"/>
         <w:spacing w:before="100" w:beforeAutospacing="1" w:after="100" w:afterAutospacing="1"/>
         <w:rPr>
-          <w:rFonts w:ascii="Arial" w:eastAsia="Times New Roman" w:hAnsi="Arial" w:cs="Arial"/>
+          <w:rFonts w:ascii="Arial" w:hAnsi="Arial" w:eastAsia="Times New Roman" w:cs="Arial"/>
           <w:color w:val="222222"/>
           <w:kern w:val="0"/>
           <w14:ligatures w14:val="none"/>
@@ -94,7 +101,7 @@
       </w:pPr>
       <w:r>
         <w:rPr>
-          <w:rFonts w:ascii="Arial" w:eastAsia="Times New Roman" w:hAnsi="Arial" w:cs="Arial"/>
+          <w:rFonts w:ascii="Arial" w:hAnsi="Arial" w:eastAsia="Times New Roman" w:cs="Arial"/>
           <w:color w:val="222222"/>
           <w:kern w:val="0"/>
           <w14:ligatures w14:val="none"/>
@@ -111,7 +118,7 @@
         <w:shd w:val="clear" w:color="auto" w:fill="FFFFFF"/>
         <w:ind w:left="945"/>
         <w:rPr>
-          <w:rFonts w:ascii="Arial" w:eastAsia="Times New Roman" w:hAnsi="Arial" w:cs="Arial"/>
+          <w:rFonts w:ascii="Arial" w:hAnsi="Arial" w:eastAsia="Times New Roman" w:cs="Arial"/>
           <w:color w:val="222222"/>
           <w:kern w:val="0"/>
           <w14:ligatures w14:val="none"/>
@@ -119,7 +126,7 @@
       </w:pPr>
       <w:r>
         <w:rPr>
-          <w:rFonts w:ascii="Arial" w:eastAsia="Times New Roman" w:hAnsi="Arial" w:cs="Arial"/>
+          <w:rFonts w:ascii="Arial" w:hAnsi="Arial" w:eastAsia="Times New Roman" w:cs="Arial"/>
           <w:color w:val="222222"/>
           <w:kern w:val="0"/>
           <w14:ligatures w14:val="none"/>
@@ -132,7 +139,7 @@
         <w:shd w:val="clear" w:color="auto" w:fill="FFFFFF"/>
         <w:spacing w:before="100" w:beforeAutospacing="1" w:after="100" w:afterAutospacing="1"/>
         <w:rPr>
-          <w:rFonts w:ascii="Arial" w:eastAsia="Times New Roman" w:hAnsi="Arial" w:cs="Arial"/>
+          <w:rFonts w:ascii="Arial" w:hAnsi="Arial" w:eastAsia="Times New Roman" w:cs="Arial"/>
           <w:color w:val="222222"/>
           <w:kern w:val="0"/>
           <w14:ligatures w14:val="none"/>
@@ -140,7 +147,7 @@
       </w:pPr>
       <w:r>
         <w:rPr>
-          <w:rFonts w:ascii="Arial" w:eastAsia="Times New Roman" w:hAnsi="Arial" w:cs="Arial"/>
+          <w:rFonts w:ascii="Arial" w:hAnsi="Arial" w:eastAsia="Times New Roman" w:cs="Arial"/>
           <w:color w:val="222222"/>
           <w:kern w:val="0"/>
           <w14:ligatures w14:val="none"/>
@@ -149,16 +156,16 @@
       </w:r>
       <w:r>
         <w:rPr>
-          <w:rFonts w:ascii="Arial" w:eastAsia="Times New Roman" w:hAnsi="Arial" w:cs="Arial"/>
-          <w:color w:val="222222"/>
-          <w:kern w:val="0"/>
-          <w14:ligatures w14:val="none"/>
-        </w:rPr>
-        <w:br/>
-      </w:r>
-      <w:r>
-        <w:rPr>
-          <w:rFonts w:ascii="Arial" w:eastAsia="Times New Roman" w:hAnsi="Arial" w:cs="Arial"/>
+          <w:rFonts w:ascii="Arial" w:hAnsi="Arial" w:eastAsia="Times New Roman" w:cs="Arial"/>
+          <w:color w:val="222222"/>
+          <w:kern w:val="0"/>
+          <w14:ligatures w14:val="none"/>
+        </w:rPr>
+        <w:br w:type="textWrapping"/>
+      </w:r>
+      <w:r>
+        <w:rPr>
+          <w:rFonts w:ascii="Arial" w:hAnsi="Arial" w:eastAsia="Times New Roman" w:cs="Arial"/>
           <w:b/>
           <w:bCs/>
           <w:color w:val="222222"/>
@@ -169,7 +176,7 @@
       </w:r>
       <w:r>
         <w:rPr>
-          <w:rFonts w:ascii="Arial" w:eastAsia="Times New Roman" w:hAnsi="Arial" w:cs="Arial"/>
+          <w:rFonts w:ascii="Arial" w:hAnsi="Arial" w:eastAsia="Times New Roman" w:cs="Arial"/>
           <w:color w:val="222222"/>
           <w:kern w:val="0"/>
           <w14:ligatures w14:val="none"/>
@@ -178,16 +185,16 @@
       </w:r>
       <w:r>
         <w:rPr>
-          <w:rFonts w:ascii="Arial" w:eastAsia="Times New Roman" w:hAnsi="Arial" w:cs="Arial"/>
-          <w:color w:val="222222"/>
-          <w:kern w:val="0"/>
-          <w14:ligatures w14:val="none"/>
-        </w:rPr>
-        <w:br/>
-      </w:r>
-      <w:r>
-        <w:rPr>
-          <w:rFonts w:ascii="Arial" w:eastAsia="Times New Roman" w:hAnsi="Arial" w:cs="Arial"/>
+          <w:rFonts w:ascii="Arial" w:hAnsi="Arial" w:eastAsia="Times New Roman" w:cs="Arial"/>
+          <w:color w:val="222222"/>
+          <w:kern w:val="0"/>
+          <w14:ligatures w14:val="none"/>
+        </w:rPr>
+        <w:br w:type="textWrapping"/>
+      </w:r>
+      <w:r>
+        <w:rPr>
+          <w:rFonts w:ascii="Arial" w:hAnsi="Arial" w:eastAsia="Times New Roman" w:cs="Arial"/>
           <w:b/>
           <w:bCs/>
           <w:color w:val="222222"/>
@@ -198,7 +205,7 @@
       </w:r>
       <w:r>
         <w:rPr>
-          <w:rFonts w:ascii="Arial" w:eastAsia="Times New Roman" w:hAnsi="Arial" w:cs="Arial"/>
+          <w:rFonts w:ascii="Arial" w:hAnsi="Arial" w:eastAsia="Times New Roman" w:cs="Arial"/>
           <w:color w:val="222222"/>
           <w:kern w:val="0"/>
           <w14:ligatures w14:val="none"/>
@@ -209,19 +216,26 @@
     <w:p>
       <w:pPr>
         <w:rPr>
-          <w:rFonts w:ascii="Times New Roman" w:eastAsia="Times New Roman" w:hAnsi="Times New Roman" w:cs="Times New Roman"/>
+          <w:rFonts w:ascii="Times New Roman" w:hAnsi="Times New Roman" w:eastAsia="Times New Roman" w:cs="Times New Roman"/>
           <w:kern w:val="0"/>
           <w14:ligatures w14:val="none"/>
         </w:rPr>
       </w:pPr>
       <w:r>
         <w:rPr>
-          <w:rFonts w:ascii="Times New Roman" w:eastAsia="Times New Roman" w:hAnsi="Times New Roman" w:cs="Times New Roman"/>
-          <w:noProof/>
-          <w:kern w:val="0"/>
-        </w:rPr>
-        <w:pict w14:anchorId="542C8A15">
-          <v:rect id="_x0000_i1026" alt="" style="width:468pt;height:2pt;mso-width-percent:0;mso-height-percent:0;mso-width-percent:0;mso-height-percent:0" o:hralign="center" o:hrstd="t" o:hrnoshade="t" o:hr="t" fillcolor="#222" stroked="f"/>
+          <w:rFonts w:ascii="Times New Roman" w:hAnsi="Times New Roman" w:eastAsia="Times New Roman" w:cs="Times New Roman"/>
+          <w:kern w:val="0"/>
+        </w:rPr>
+        <w:pict>
+          <v:rect id="_x0000_i1026" o:spt="1" style="height:2pt;width:468pt;" fillcolor="#222222" filled="t" stroked="f" coordsize="21600,21600" o:hr="t" o:hrstd="t" o:hrnoshade="t" o:hralign="center">
+            <v:path/>
+            <v:fill on="t" focussize="0,0"/>
+            <v:stroke on="f"/>
+            <v:imagedata o:title=""/>
+            <o:lock v:ext="edit"/>
+            <w10:wrap type="none"/>
+            <w10:anchorlock/>
+          </v:rect>
         </w:pict>
       </w:r>
     </w:p>
@@ -231,7 +245,7 @@
         <w:spacing w:before="100" w:beforeAutospacing="1" w:after="100" w:afterAutospacing="1"/>
         <w:outlineLvl w:val="2"/>
         <w:rPr>
-          <w:rFonts w:ascii="Arial" w:eastAsia="Times New Roman" w:hAnsi="Arial" w:cs="Arial"/>
+          <w:rFonts w:ascii="Arial" w:hAnsi="Arial" w:eastAsia="Times New Roman" w:cs="Arial"/>
           <w:b/>
           <w:bCs/>
           <w:color w:val="222222"/>
@@ -243,7 +257,7 @@
       </w:pPr>
       <w:r>
         <w:rPr>
-          <w:rFonts w:ascii="Arial" w:eastAsia="Times New Roman" w:hAnsi="Arial" w:cs="Arial"/>
+          <w:rFonts w:ascii="Arial" w:hAnsi="Arial" w:eastAsia="Times New Roman" w:cs="Arial"/>
           <w:b/>
           <w:bCs/>
           <w:color w:val="222222"/>
@@ -257,14 +271,18 @@
     </w:p>
     <w:tbl>
       <w:tblPr>
+        <w:tblStyle w:val="5"/>
         <w:tblW w:w="0" w:type="auto"/>
         <w:tblCellSpacing w:w="15" w:type="dxa"/>
+        <w:tblInd w:w="0" w:type="dxa"/>
         <w:shd w:val="clear" w:color="auto" w:fill="FFFFFF"/>
+        <w:tblLayout w:type="autofit"/>
         <w:tblCellMar>
+          <w:top w:w="0" w:type="dxa"/>
           <w:left w:w="0" w:type="dxa"/>
+          <w:bottom w:w="0" w:type="dxa"/>
           <w:right w:w="0" w:type="dxa"/>
         </w:tblCellMar>
-        <w:tblLook w:val="04A0" w:firstRow="1" w:lastRow="0" w:firstColumn="1" w:lastColumn="0" w:noHBand="0" w:noVBand="1"/>
       </w:tblPr>
       <w:tblGrid>
         <w:gridCol w:w="2006"/>
@@ -279,22 +297,21 @@
             <w:tcW w:w="0" w:type="auto"/>
             <w:shd w:val="clear" w:color="auto" w:fill="FFFFFF"/>
             <w:vAlign w:val="center"/>
-            <w:hideMark/>
-          </w:tcPr>
-          <w:p>
-            <w:pPr>
-              <w:rPr>
-                <w:rFonts w:ascii="Arial" w:eastAsia="Times New Roman" w:hAnsi="Arial" w:cs="Arial"/>
-                <w:color w:val="222222"/>
-                <w:kern w:val="0"/>
-                <w:sz w:val="21"/>
-                <w:szCs w:val="21"/>
-                <w14:ligatures w14:val="none"/>
-              </w:rPr>
-            </w:pPr>
-            <w:r>
-              <w:rPr>
-                <w:rFonts w:ascii="Arial" w:eastAsia="Times New Roman" w:hAnsi="Arial" w:cs="Arial"/>
+          </w:tcPr>
+          <w:p>
+            <w:pPr>
+              <w:rPr>
+                <w:rFonts w:ascii="Arial" w:hAnsi="Arial" w:eastAsia="Times New Roman" w:cs="Arial"/>
+                <w:color w:val="222222"/>
+                <w:kern w:val="0"/>
+                <w:sz w:val="21"/>
+                <w:szCs w:val="21"/>
+                <w14:ligatures w14:val="none"/>
+              </w:rPr>
+            </w:pPr>
+            <w:r>
+              <w:rPr>
+                <w:rFonts w:ascii="Arial" w:hAnsi="Arial" w:eastAsia="Times New Roman" w:cs="Arial"/>
                 <w:color w:val="222222"/>
                 <w:kern w:val="0"/>
                 <w:sz w:val="21"/>
@@ -310,22 +327,21 @@
             <w:tcW w:w="0" w:type="auto"/>
             <w:shd w:val="clear" w:color="auto" w:fill="FFFFFF"/>
             <w:vAlign w:val="center"/>
-            <w:hideMark/>
-          </w:tcPr>
-          <w:p>
-            <w:pPr>
-              <w:rPr>
-                <w:rFonts w:ascii="Arial" w:eastAsia="Times New Roman" w:hAnsi="Arial" w:cs="Arial"/>
-                <w:color w:val="222222"/>
-                <w:kern w:val="0"/>
-                <w:sz w:val="21"/>
-                <w:szCs w:val="21"/>
-                <w14:ligatures w14:val="none"/>
-              </w:rPr>
-            </w:pPr>
-            <w:r>
-              <w:rPr>
-                <w:rFonts w:ascii="Arial" w:eastAsia="Times New Roman" w:hAnsi="Arial" w:cs="Arial"/>
+          </w:tcPr>
+          <w:p>
+            <w:pPr>
+              <w:rPr>
+                <w:rFonts w:ascii="Arial" w:hAnsi="Arial" w:eastAsia="Times New Roman" w:cs="Arial"/>
+                <w:color w:val="222222"/>
+                <w:kern w:val="0"/>
+                <w:sz w:val="21"/>
+                <w:szCs w:val="21"/>
+                <w14:ligatures w14:val="none"/>
+              </w:rPr>
+            </w:pPr>
+            <w:r>
+              <w:rPr>
+                <w:rFonts w:ascii="Arial" w:hAnsi="Arial" w:eastAsia="Times New Roman" w:cs="Arial"/>
                 <w:color w:val="222222"/>
                 <w:kern w:val="0"/>
                 <w:sz w:val="21"/>
@@ -346,22 +362,21 @@
             <w:tcW w:w="0" w:type="auto"/>
             <w:shd w:val="clear" w:color="auto" w:fill="FFFFFF"/>
             <w:vAlign w:val="center"/>
-            <w:hideMark/>
-          </w:tcPr>
-          <w:p>
-            <w:pPr>
-              <w:rPr>
-                <w:rFonts w:ascii="Arial" w:eastAsia="Times New Roman" w:hAnsi="Arial" w:cs="Arial"/>
-                <w:color w:val="222222"/>
-                <w:kern w:val="0"/>
-                <w:sz w:val="21"/>
-                <w:szCs w:val="21"/>
-                <w14:ligatures w14:val="none"/>
-              </w:rPr>
-            </w:pPr>
-            <w:r>
-              <w:rPr>
-                <w:rFonts w:ascii="Arial" w:eastAsia="Times New Roman" w:hAnsi="Arial" w:cs="Arial"/>
+          </w:tcPr>
+          <w:p>
+            <w:pPr>
+              <w:rPr>
+                <w:rFonts w:ascii="Arial" w:hAnsi="Arial" w:eastAsia="Times New Roman" w:cs="Arial"/>
+                <w:color w:val="222222"/>
+                <w:kern w:val="0"/>
+                <w:sz w:val="21"/>
+                <w:szCs w:val="21"/>
+                <w14:ligatures w14:val="none"/>
+              </w:rPr>
+            </w:pPr>
+            <w:r>
+              <w:rPr>
+                <w:rFonts w:ascii="Arial" w:hAnsi="Arial" w:eastAsia="Times New Roman" w:cs="Arial"/>
                 <w:color w:val="222222"/>
                 <w:kern w:val="0"/>
                 <w:sz w:val="21"/>
@@ -377,22 +392,21 @@
             <w:tcW w:w="0" w:type="auto"/>
             <w:shd w:val="clear" w:color="auto" w:fill="FFFFFF"/>
             <w:vAlign w:val="center"/>
-            <w:hideMark/>
-          </w:tcPr>
-          <w:p>
-            <w:pPr>
-              <w:rPr>
-                <w:rFonts w:ascii="Arial" w:eastAsia="Times New Roman" w:hAnsi="Arial" w:cs="Arial"/>
-                <w:color w:val="222222"/>
-                <w:kern w:val="0"/>
-                <w:sz w:val="21"/>
-                <w:szCs w:val="21"/>
-                <w14:ligatures w14:val="none"/>
-              </w:rPr>
-            </w:pPr>
-            <w:r>
-              <w:rPr>
-                <w:rFonts w:ascii="Arial" w:eastAsia="Times New Roman" w:hAnsi="Arial" w:cs="Arial"/>
+          </w:tcPr>
+          <w:p>
+            <w:pPr>
+              <w:rPr>
+                <w:rFonts w:ascii="Arial" w:hAnsi="Arial" w:eastAsia="Times New Roman" w:cs="Arial"/>
+                <w:color w:val="222222"/>
+                <w:kern w:val="0"/>
+                <w:sz w:val="21"/>
+                <w:szCs w:val="21"/>
+                <w14:ligatures w14:val="none"/>
+              </w:rPr>
+            </w:pPr>
+            <w:r>
+              <w:rPr>
+                <w:rFonts w:ascii="Arial" w:hAnsi="Arial" w:eastAsia="Times New Roman" w:cs="Arial"/>
                 <w:color w:val="222222"/>
                 <w:kern w:val="0"/>
                 <w:sz w:val="21"/>
@@ -413,22 +427,21 @@
             <w:tcW w:w="0" w:type="auto"/>
             <w:shd w:val="clear" w:color="auto" w:fill="FFFFFF"/>
             <w:vAlign w:val="center"/>
-            <w:hideMark/>
-          </w:tcPr>
-          <w:p>
-            <w:pPr>
-              <w:rPr>
-                <w:rFonts w:ascii="Arial" w:eastAsia="Times New Roman" w:hAnsi="Arial" w:cs="Arial"/>
-                <w:color w:val="222222"/>
-                <w:kern w:val="0"/>
-                <w:sz w:val="21"/>
-                <w:szCs w:val="21"/>
-                <w14:ligatures w14:val="none"/>
-              </w:rPr>
-            </w:pPr>
-            <w:r>
-              <w:rPr>
-                <w:rFonts w:ascii="Arial" w:eastAsia="Times New Roman" w:hAnsi="Arial" w:cs="Arial"/>
+          </w:tcPr>
+          <w:p>
+            <w:pPr>
+              <w:rPr>
+                <w:rFonts w:ascii="Arial" w:hAnsi="Arial" w:eastAsia="Times New Roman" w:cs="Arial"/>
+                <w:color w:val="222222"/>
+                <w:kern w:val="0"/>
+                <w:sz w:val="21"/>
+                <w:szCs w:val="21"/>
+                <w14:ligatures w14:val="none"/>
+              </w:rPr>
+            </w:pPr>
+            <w:r>
+              <w:rPr>
+                <w:rFonts w:ascii="Arial" w:hAnsi="Arial" w:eastAsia="Times New Roman" w:cs="Arial"/>
                 <w:color w:val="222222"/>
                 <w:kern w:val="0"/>
                 <w:sz w:val="21"/>
@@ -444,22 +457,21 @@
             <w:tcW w:w="0" w:type="auto"/>
             <w:shd w:val="clear" w:color="auto" w:fill="FFFFFF"/>
             <w:vAlign w:val="center"/>
-            <w:hideMark/>
-          </w:tcPr>
-          <w:p>
-            <w:pPr>
-              <w:rPr>
-                <w:rFonts w:ascii="Arial" w:eastAsia="Times New Roman" w:hAnsi="Arial" w:cs="Arial"/>
-                <w:color w:val="222222"/>
-                <w:kern w:val="0"/>
-                <w:sz w:val="21"/>
-                <w:szCs w:val="21"/>
-                <w14:ligatures w14:val="none"/>
-              </w:rPr>
-            </w:pPr>
-            <w:r>
-              <w:rPr>
-                <w:rFonts w:ascii="Arial" w:eastAsia="Times New Roman" w:hAnsi="Arial" w:cs="Arial"/>
+          </w:tcPr>
+          <w:p>
+            <w:pPr>
+              <w:rPr>
+                <w:rFonts w:ascii="Arial" w:hAnsi="Arial" w:eastAsia="Times New Roman" w:cs="Arial"/>
+                <w:color w:val="222222"/>
+                <w:kern w:val="0"/>
+                <w:sz w:val="21"/>
+                <w:szCs w:val="21"/>
+                <w14:ligatures w14:val="none"/>
+              </w:rPr>
+            </w:pPr>
+            <w:r>
+              <w:rPr>
+                <w:rFonts w:ascii="Arial" w:hAnsi="Arial" w:eastAsia="Times New Roman" w:cs="Arial"/>
                 <w:color w:val="222222"/>
                 <w:kern w:val="0"/>
                 <w:sz w:val="21"/>
@@ -480,22 +492,21 @@
             <w:tcW w:w="0" w:type="auto"/>
             <w:shd w:val="clear" w:color="auto" w:fill="FFFFFF"/>
             <w:vAlign w:val="center"/>
-            <w:hideMark/>
-          </w:tcPr>
-          <w:p>
-            <w:pPr>
-              <w:rPr>
-                <w:rFonts w:ascii="Arial" w:eastAsia="Times New Roman" w:hAnsi="Arial" w:cs="Arial"/>
-                <w:color w:val="222222"/>
-                <w:kern w:val="0"/>
-                <w:sz w:val="21"/>
-                <w:szCs w:val="21"/>
-                <w14:ligatures w14:val="none"/>
-              </w:rPr>
-            </w:pPr>
-            <w:r>
-              <w:rPr>
-                <w:rFonts w:ascii="Arial" w:eastAsia="Times New Roman" w:hAnsi="Arial" w:cs="Arial"/>
+          </w:tcPr>
+          <w:p>
+            <w:pPr>
+              <w:rPr>
+                <w:rFonts w:ascii="Arial" w:hAnsi="Arial" w:eastAsia="Times New Roman" w:cs="Arial"/>
+                <w:color w:val="222222"/>
+                <w:kern w:val="0"/>
+                <w:sz w:val="21"/>
+                <w:szCs w:val="21"/>
+                <w14:ligatures w14:val="none"/>
+              </w:rPr>
+            </w:pPr>
+            <w:r>
+              <w:rPr>
+                <w:rFonts w:ascii="Arial" w:hAnsi="Arial" w:eastAsia="Times New Roman" w:cs="Arial"/>
                 <w:color w:val="222222"/>
                 <w:kern w:val="0"/>
                 <w:sz w:val="21"/>
@@ -511,22 +522,21 @@
             <w:tcW w:w="0" w:type="auto"/>
             <w:shd w:val="clear" w:color="auto" w:fill="FFFFFF"/>
             <w:vAlign w:val="center"/>
-            <w:hideMark/>
-          </w:tcPr>
-          <w:p>
-            <w:pPr>
-              <w:rPr>
-                <w:rFonts w:ascii="Arial" w:eastAsia="Times New Roman" w:hAnsi="Arial" w:cs="Arial"/>
-                <w:color w:val="222222"/>
-                <w:kern w:val="0"/>
-                <w:sz w:val="21"/>
-                <w:szCs w:val="21"/>
-                <w14:ligatures w14:val="none"/>
-              </w:rPr>
-            </w:pPr>
-            <w:r>
-              <w:rPr>
-                <w:rFonts w:ascii="Arial" w:eastAsia="Times New Roman" w:hAnsi="Arial" w:cs="Arial"/>
+          </w:tcPr>
+          <w:p>
+            <w:pPr>
+              <w:rPr>
+                <w:rFonts w:ascii="Arial" w:hAnsi="Arial" w:eastAsia="Times New Roman" w:cs="Arial"/>
+                <w:color w:val="222222"/>
+                <w:kern w:val="0"/>
+                <w:sz w:val="21"/>
+                <w:szCs w:val="21"/>
+                <w14:ligatures w14:val="none"/>
+              </w:rPr>
+            </w:pPr>
+            <w:r>
+              <w:rPr>
+                <w:rFonts w:ascii="Arial" w:hAnsi="Arial" w:eastAsia="Times New Roman" w:cs="Arial"/>
                 <w:color w:val="222222"/>
                 <w:kern w:val="0"/>
                 <w:sz w:val="21"/>
@@ -537,29 +547,20 @@
             </w:r>
             <w:r>
               <w:rPr>
-                <w:rFonts w:ascii="Arial" w:eastAsia="Times New Roman" w:hAnsi="Arial" w:cs="Arial"/>
-                <w:color w:val="222222"/>
-                <w:kern w:val="0"/>
-                <w:sz w:val="21"/>
-                <w:szCs w:val="21"/>
-                <w14:ligatures w14:val="none"/>
-              </w:rPr>
-              <w:t>&amp;</w:t>
-            </w:r>
-            <w:r>
-              <w:rPr>
-                <w:rFonts w:asciiTheme="minorEastAsia" w:hAnsiTheme="minorEastAsia" w:cs="Arial" w:hint="eastAsia"/>
-                <w:color w:val="222222"/>
-                <w:kern w:val="0"/>
-                <w:sz w:val="21"/>
-                <w:szCs w:val="21"/>
-                <w14:ligatures w14:val="none"/>
-              </w:rPr>
-              <w:t>nbsp</w:t>
-            </w:r>
-            <w:r>
-              <w:rPr>
-                <w:rFonts w:ascii="Arial" w:eastAsia="Times New Roman" w:hAnsi="Arial" w:cs="Arial"/>
+                <w:rFonts w:hint="default" w:ascii="Arial" w:hAnsi="Arial" w:eastAsia="Times New Roman" w:cs="Arial"/>
+                <w:color w:val="222222"/>
+                <w:kern w:val="0"/>
+                <w:sz w:val="21"/>
+                <w:szCs w:val="21"/>
+                <w14:ligatures w14:val="none"/>
+              </w:rPr>
+              <w:t xml:space="preserve"> </w:t>
+            </w:r>
+            <w:bookmarkStart w:id="0" w:name="_GoBack"/>
+            <w:bookmarkEnd w:id="0"/>
+            <w:r>
+              <w:rPr>
+                <w:rFonts w:ascii="Arial" w:hAnsi="Arial" w:eastAsia="Times New Roman" w:cs="Arial"/>
                 <w:color w:val="222222"/>
                 <w:kern w:val="0"/>
                 <w:sz w:val="21"/>
@@ -580,22 +581,21 @@
             <w:tcW w:w="0" w:type="auto"/>
             <w:shd w:val="clear" w:color="auto" w:fill="FFFFFF"/>
             <w:vAlign w:val="center"/>
-            <w:hideMark/>
-          </w:tcPr>
-          <w:p>
-            <w:pPr>
-              <w:rPr>
-                <w:rFonts w:ascii="Arial" w:eastAsia="Times New Roman" w:hAnsi="Arial" w:cs="Arial"/>
-                <w:color w:val="222222"/>
-                <w:kern w:val="0"/>
-                <w:sz w:val="21"/>
-                <w:szCs w:val="21"/>
-                <w14:ligatures w14:val="none"/>
-              </w:rPr>
-            </w:pPr>
-            <w:r>
-              <w:rPr>
-                <w:rFonts w:ascii="Arial" w:eastAsia="Times New Roman" w:hAnsi="Arial" w:cs="Arial"/>
+          </w:tcPr>
+          <w:p>
+            <w:pPr>
+              <w:rPr>
+                <w:rFonts w:ascii="Arial" w:hAnsi="Arial" w:eastAsia="Times New Roman" w:cs="Arial"/>
+                <w:color w:val="222222"/>
+                <w:kern w:val="0"/>
+                <w:sz w:val="21"/>
+                <w:szCs w:val="21"/>
+                <w14:ligatures w14:val="none"/>
+              </w:rPr>
+            </w:pPr>
+            <w:r>
+              <w:rPr>
+                <w:rFonts w:ascii="Arial" w:hAnsi="Arial" w:eastAsia="Times New Roman" w:cs="Arial"/>
                 <w:color w:val="222222"/>
                 <w:kern w:val="0"/>
                 <w:sz w:val="21"/>
@@ -611,22 +611,21 @@
             <w:tcW w:w="0" w:type="auto"/>
             <w:shd w:val="clear" w:color="auto" w:fill="FFFFFF"/>
             <w:vAlign w:val="center"/>
-            <w:hideMark/>
-          </w:tcPr>
-          <w:p>
-            <w:pPr>
-              <w:rPr>
-                <w:rFonts w:ascii="Arial" w:eastAsia="Times New Roman" w:hAnsi="Arial" w:cs="Arial"/>
-                <w:color w:val="222222"/>
-                <w:kern w:val="0"/>
-                <w:sz w:val="21"/>
-                <w:szCs w:val="21"/>
-                <w14:ligatures w14:val="none"/>
-              </w:rPr>
-            </w:pPr>
-            <w:r>
-              <w:rPr>
-                <w:rFonts w:ascii="Arial" w:eastAsia="Times New Roman" w:hAnsi="Arial" w:cs="Arial"/>
+          </w:tcPr>
+          <w:p>
+            <w:pPr>
+              <w:rPr>
+                <w:rFonts w:ascii="Arial" w:hAnsi="Arial" w:eastAsia="Times New Roman" w:cs="Arial"/>
+                <w:color w:val="222222"/>
+                <w:kern w:val="0"/>
+                <w:sz w:val="21"/>
+                <w:szCs w:val="21"/>
+                <w14:ligatures w14:val="none"/>
+              </w:rPr>
+            </w:pPr>
+            <w:r>
+              <w:rPr>
+                <w:rFonts w:ascii="Arial" w:hAnsi="Arial" w:eastAsia="Times New Roman" w:cs="Arial"/>
                 <w:color w:val="222222"/>
                 <w:kern w:val="0"/>
                 <w:sz w:val="21"/>
@@ -647,32 +646,30 @@
             <w:tcW w:w="0" w:type="auto"/>
             <w:shd w:val="clear" w:color="auto" w:fill="FFFFFF"/>
             <w:vAlign w:val="center"/>
-            <w:hideMark/>
-          </w:tcPr>
-          <w:p>
-            <w:pPr>
-              <w:rPr>
-                <w:rFonts w:ascii="Arial" w:eastAsia="Times New Roman" w:hAnsi="Arial" w:cs="Arial"/>
-                <w:color w:val="222222"/>
-                <w:kern w:val="0"/>
-                <w:sz w:val="21"/>
-                <w:szCs w:val="21"/>
-                <w14:ligatures w14:val="none"/>
-              </w:rPr>
-            </w:pPr>
-          </w:p>
-        </w:tc>
-        <w:tc>
-          <w:tcPr>
-            <w:tcW w:w="0" w:type="auto"/>
-            <w:shd w:val="clear" w:color="auto" w:fill="FFFFFF"/>
-            <w:vAlign w:val="center"/>
-            <w:hideMark/>
-          </w:tcPr>
-          <w:p>
-            <w:pPr>
-              <w:rPr>
-                <w:rFonts w:ascii="Times New Roman" w:eastAsia="Times New Roman" w:hAnsi="Times New Roman" w:cs="Times New Roman"/>
+          </w:tcPr>
+          <w:p>
+            <w:pPr>
+              <w:rPr>
+                <w:rFonts w:ascii="Arial" w:hAnsi="Arial" w:eastAsia="Times New Roman" w:cs="Arial"/>
+                <w:color w:val="222222"/>
+                <w:kern w:val="0"/>
+                <w:sz w:val="21"/>
+                <w:szCs w:val="21"/>
+                <w14:ligatures w14:val="none"/>
+              </w:rPr>
+            </w:pPr>
+          </w:p>
+        </w:tc>
+        <w:tc>
+          <w:tcPr>
+            <w:tcW w:w="0" w:type="auto"/>
+            <w:shd w:val="clear" w:color="auto" w:fill="FFFFFF"/>
+            <w:vAlign w:val="center"/>
+          </w:tcPr>
+          <w:p>
+            <w:pPr>
+              <w:rPr>
+                <w:rFonts w:ascii="Times New Roman" w:hAnsi="Times New Roman" w:eastAsia="Times New Roman" w:cs="Times New Roman"/>
                 <w:kern w:val="0"/>
                 <w:sz w:val="20"/>
                 <w:szCs w:val="20"/>
@@ -689,7 +686,7 @@
         <w:spacing w:before="100" w:beforeAutospacing="1" w:after="100" w:afterAutospacing="1"/>
         <w:outlineLvl w:val="3"/>
         <w:rPr>
-          <w:rFonts w:ascii="Arial" w:eastAsia="Times New Roman" w:hAnsi="Arial" w:cs="Arial"/>
+          <w:rFonts w:ascii="Arial" w:hAnsi="Arial" w:eastAsia="Times New Roman" w:cs="Arial"/>
           <w:b/>
           <w:bCs/>
           <w:color w:val="222222"/>
@@ -699,7 +696,7 @@
       </w:pPr>
       <w:r>
         <w:rPr>
-          <w:rFonts w:ascii="Arial" w:eastAsia="Times New Roman" w:hAnsi="Arial" w:cs="Arial"/>
+          <w:rFonts w:ascii="Arial" w:hAnsi="Arial" w:eastAsia="Times New Roman" w:cs="Arial"/>
           <w:b/>
           <w:bCs/>
           <w:color w:val="222222"/>
@@ -712,14 +709,18 @@
     </w:p>
     <w:tbl>
       <w:tblPr>
+        <w:tblStyle w:val="5"/>
         <w:tblW w:w="0" w:type="auto"/>
         <w:tblCellSpacing w:w="15" w:type="dxa"/>
+        <w:tblInd w:w="0" w:type="dxa"/>
         <w:shd w:val="clear" w:color="auto" w:fill="FFFFFF"/>
+        <w:tblLayout w:type="autofit"/>
         <w:tblCellMar>
+          <w:top w:w="0" w:type="dxa"/>
           <w:left w:w="0" w:type="dxa"/>
+          <w:bottom w:w="0" w:type="dxa"/>
           <w:right w:w="0" w:type="dxa"/>
         </w:tblCellMar>
-        <w:tblLook w:val="04A0" w:firstRow="1" w:lastRow="0" w:firstColumn="1" w:lastColumn="0" w:noHBand="0" w:noVBand="1"/>
       </w:tblPr>
       <w:tblGrid>
         <w:gridCol w:w="1505"/>
@@ -734,22 +735,21 @@
             <w:tcW w:w="0" w:type="auto"/>
             <w:shd w:val="clear" w:color="auto" w:fill="FFFFFF"/>
             <w:vAlign w:val="center"/>
-            <w:hideMark/>
-          </w:tcPr>
-          <w:p>
-            <w:pPr>
-              <w:rPr>
-                <w:rFonts w:ascii="Arial" w:eastAsia="Times New Roman" w:hAnsi="Arial" w:cs="Arial"/>
-                <w:color w:val="222222"/>
-                <w:kern w:val="0"/>
-                <w:sz w:val="21"/>
-                <w:szCs w:val="21"/>
-                <w14:ligatures w14:val="none"/>
-              </w:rPr>
-            </w:pPr>
-            <w:r>
-              <w:rPr>
-                <w:rFonts w:ascii="Arial" w:eastAsia="Times New Roman" w:hAnsi="Arial" w:cs="Arial"/>
+          </w:tcPr>
+          <w:p>
+            <w:pPr>
+              <w:rPr>
+                <w:rFonts w:ascii="Arial" w:hAnsi="Arial" w:eastAsia="Times New Roman" w:cs="Arial"/>
+                <w:color w:val="222222"/>
+                <w:kern w:val="0"/>
+                <w:sz w:val="21"/>
+                <w:szCs w:val="21"/>
+                <w14:ligatures w14:val="none"/>
+              </w:rPr>
+            </w:pPr>
+            <w:r>
+              <w:rPr>
+                <w:rFonts w:ascii="Arial" w:hAnsi="Arial" w:eastAsia="Times New Roman" w:cs="Arial"/>
                 <w:color w:val="222222"/>
                 <w:kern w:val="0"/>
                 <w:sz w:val="21"/>
@@ -765,22 +765,21 @@
             <w:tcW w:w="0" w:type="auto"/>
             <w:shd w:val="clear" w:color="auto" w:fill="FFFFFF"/>
             <w:vAlign w:val="center"/>
-            <w:hideMark/>
-          </w:tcPr>
-          <w:p>
-            <w:pPr>
-              <w:rPr>
-                <w:rFonts w:ascii="Arial" w:eastAsia="Times New Roman" w:hAnsi="Arial" w:cs="Arial"/>
-                <w:color w:val="222222"/>
-                <w:kern w:val="0"/>
-                <w:sz w:val="21"/>
-                <w:szCs w:val="21"/>
-                <w14:ligatures w14:val="none"/>
-              </w:rPr>
-            </w:pPr>
-            <w:r>
-              <w:rPr>
-                <w:rFonts w:ascii="Arial" w:eastAsia="Times New Roman" w:hAnsi="Arial" w:cs="Arial"/>
+          </w:tcPr>
+          <w:p>
+            <w:pPr>
+              <w:rPr>
+                <w:rFonts w:ascii="Arial" w:hAnsi="Arial" w:eastAsia="Times New Roman" w:cs="Arial"/>
+                <w:color w:val="222222"/>
+                <w:kern w:val="0"/>
+                <w:sz w:val="21"/>
+                <w:szCs w:val="21"/>
+                <w14:ligatures w14:val="none"/>
+              </w:rPr>
+            </w:pPr>
+            <w:r>
+              <w:rPr>
+                <w:rFonts w:ascii="Arial" w:hAnsi="Arial" w:eastAsia="Times New Roman" w:cs="Arial"/>
                 <w:color w:val="222222"/>
                 <w:kern w:val="0"/>
                 <w:sz w:val="21"/>
@@ -801,22 +800,21 @@
             <w:tcW w:w="0" w:type="auto"/>
             <w:shd w:val="clear" w:color="auto" w:fill="FFFFFF"/>
             <w:vAlign w:val="center"/>
-            <w:hideMark/>
-          </w:tcPr>
-          <w:p>
-            <w:pPr>
-              <w:rPr>
-                <w:rFonts w:ascii="Arial" w:eastAsia="Times New Roman" w:hAnsi="Arial" w:cs="Arial"/>
-                <w:color w:val="222222"/>
-                <w:kern w:val="0"/>
-                <w:sz w:val="21"/>
-                <w:szCs w:val="21"/>
-                <w14:ligatures w14:val="none"/>
-              </w:rPr>
-            </w:pPr>
-            <w:r>
-              <w:rPr>
-                <w:rFonts w:ascii="Arial" w:eastAsia="Times New Roman" w:hAnsi="Arial" w:cs="Arial"/>
+          </w:tcPr>
+          <w:p>
+            <w:pPr>
+              <w:rPr>
+                <w:rFonts w:ascii="Arial" w:hAnsi="Arial" w:eastAsia="Times New Roman" w:cs="Arial"/>
+                <w:color w:val="222222"/>
+                <w:kern w:val="0"/>
+                <w:sz w:val="21"/>
+                <w:szCs w:val="21"/>
+                <w14:ligatures w14:val="none"/>
+              </w:rPr>
+            </w:pPr>
+            <w:r>
+              <w:rPr>
+                <w:rFonts w:ascii="Arial" w:hAnsi="Arial" w:eastAsia="Times New Roman" w:cs="Arial"/>
                 <w:color w:val="222222"/>
                 <w:kern w:val="0"/>
                 <w:sz w:val="21"/>
@@ -832,22 +830,21 @@
             <w:tcW w:w="0" w:type="auto"/>
             <w:shd w:val="clear" w:color="auto" w:fill="FFFFFF"/>
             <w:vAlign w:val="center"/>
-            <w:hideMark/>
-          </w:tcPr>
-          <w:p>
-            <w:pPr>
-              <w:rPr>
-                <w:rFonts w:ascii="Arial" w:eastAsia="Times New Roman" w:hAnsi="Arial" w:cs="Arial"/>
-                <w:color w:val="222222"/>
-                <w:kern w:val="0"/>
-                <w:sz w:val="21"/>
-                <w:szCs w:val="21"/>
-                <w14:ligatures w14:val="none"/>
-              </w:rPr>
-            </w:pPr>
-            <w:r>
-              <w:rPr>
-                <w:rFonts w:ascii="Arial" w:eastAsia="Times New Roman" w:hAnsi="Arial" w:cs="Arial"/>
+          </w:tcPr>
+          <w:p>
+            <w:pPr>
+              <w:rPr>
+                <w:rFonts w:ascii="Arial" w:hAnsi="Arial" w:eastAsia="Times New Roman" w:cs="Arial"/>
+                <w:color w:val="222222"/>
+                <w:kern w:val="0"/>
+                <w:sz w:val="21"/>
+                <w:szCs w:val="21"/>
+                <w14:ligatures w14:val="none"/>
+              </w:rPr>
+            </w:pPr>
+            <w:r>
+              <w:rPr>
+                <w:rFonts w:ascii="Arial" w:hAnsi="Arial" w:eastAsia="Times New Roman" w:cs="Arial"/>
                 <w:color w:val="222222"/>
                 <w:kern w:val="0"/>
                 <w:sz w:val="21"/>
@@ -868,22 +865,21 @@
             <w:tcW w:w="0" w:type="auto"/>
             <w:shd w:val="clear" w:color="auto" w:fill="FFFFFF"/>
             <w:vAlign w:val="center"/>
-            <w:hideMark/>
-          </w:tcPr>
-          <w:p>
-            <w:pPr>
-              <w:rPr>
-                <w:rFonts w:ascii="Arial" w:eastAsia="Times New Roman" w:hAnsi="Arial" w:cs="Arial"/>
-                <w:color w:val="222222"/>
-                <w:kern w:val="0"/>
-                <w:sz w:val="21"/>
-                <w:szCs w:val="21"/>
-                <w14:ligatures w14:val="none"/>
-              </w:rPr>
-            </w:pPr>
-            <w:r>
-              <w:rPr>
-                <w:rFonts w:ascii="Arial" w:eastAsia="Times New Roman" w:hAnsi="Arial" w:cs="Arial"/>
+          </w:tcPr>
+          <w:p>
+            <w:pPr>
+              <w:rPr>
+                <w:rFonts w:ascii="Arial" w:hAnsi="Arial" w:eastAsia="Times New Roman" w:cs="Arial"/>
+                <w:color w:val="222222"/>
+                <w:kern w:val="0"/>
+                <w:sz w:val="21"/>
+                <w:szCs w:val="21"/>
+                <w14:ligatures w14:val="none"/>
+              </w:rPr>
+            </w:pPr>
+            <w:r>
+              <w:rPr>
+                <w:rFonts w:ascii="Arial" w:hAnsi="Arial" w:eastAsia="Times New Roman" w:cs="Arial"/>
                 <w:color w:val="222222"/>
                 <w:kern w:val="0"/>
                 <w:sz w:val="21"/>
@@ -899,22 +895,21 @@
             <w:tcW w:w="0" w:type="auto"/>
             <w:shd w:val="clear" w:color="auto" w:fill="FFFFFF"/>
             <w:vAlign w:val="center"/>
-            <w:hideMark/>
-          </w:tcPr>
-          <w:p>
-            <w:pPr>
-              <w:rPr>
-                <w:rFonts w:ascii="Arial" w:eastAsia="Times New Roman" w:hAnsi="Arial" w:cs="Arial"/>
-                <w:color w:val="222222"/>
-                <w:kern w:val="0"/>
-                <w:sz w:val="21"/>
-                <w:szCs w:val="21"/>
-                <w14:ligatures w14:val="none"/>
-              </w:rPr>
-            </w:pPr>
-            <w:r>
-              <w:rPr>
-                <w:rFonts w:ascii="Arial" w:eastAsia="Times New Roman" w:hAnsi="Arial" w:cs="Arial"/>
+          </w:tcPr>
+          <w:p>
+            <w:pPr>
+              <w:rPr>
+                <w:rFonts w:ascii="Arial" w:hAnsi="Arial" w:eastAsia="Times New Roman" w:cs="Arial"/>
+                <w:color w:val="222222"/>
+                <w:kern w:val="0"/>
+                <w:sz w:val="21"/>
+                <w:szCs w:val="21"/>
+                <w14:ligatures w14:val="none"/>
+              </w:rPr>
+            </w:pPr>
+            <w:r>
+              <w:rPr>
+                <w:rFonts w:ascii="Arial" w:hAnsi="Arial" w:eastAsia="Times New Roman" w:cs="Arial"/>
                 <w:color w:val="222222"/>
                 <w:kern w:val="0"/>
                 <w:sz w:val="21"/>
@@ -935,22 +930,21 @@
             <w:tcW w:w="0" w:type="auto"/>
             <w:shd w:val="clear" w:color="auto" w:fill="FFFFFF"/>
             <w:vAlign w:val="center"/>
-            <w:hideMark/>
-          </w:tcPr>
-          <w:p>
-            <w:pPr>
-              <w:rPr>
-                <w:rFonts w:ascii="Arial" w:eastAsia="Times New Roman" w:hAnsi="Arial" w:cs="Arial"/>
-                <w:color w:val="222222"/>
-                <w:kern w:val="0"/>
-                <w:sz w:val="21"/>
-                <w:szCs w:val="21"/>
-                <w14:ligatures w14:val="none"/>
-              </w:rPr>
-            </w:pPr>
-            <w:r>
-              <w:rPr>
-                <w:rFonts w:ascii="Arial" w:eastAsia="Times New Roman" w:hAnsi="Arial" w:cs="Arial"/>
+          </w:tcPr>
+          <w:p>
+            <w:pPr>
+              <w:rPr>
+                <w:rFonts w:ascii="Arial" w:hAnsi="Arial" w:eastAsia="Times New Roman" w:cs="Arial"/>
+                <w:color w:val="222222"/>
+                <w:kern w:val="0"/>
+                <w:sz w:val="21"/>
+                <w:szCs w:val="21"/>
+                <w14:ligatures w14:val="none"/>
+              </w:rPr>
+            </w:pPr>
+            <w:r>
+              <w:rPr>
+                <w:rFonts w:ascii="Arial" w:hAnsi="Arial" w:eastAsia="Times New Roman" w:cs="Arial"/>
                 <w:color w:val="222222"/>
                 <w:kern w:val="0"/>
                 <w:sz w:val="21"/>
@@ -966,22 +960,21 @@
             <w:tcW w:w="0" w:type="auto"/>
             <w:shd w:val="clear" w:color="auto" w:fill="FFFFFF"/>
             <w:vAlign w:val="center"/>
-            <w:hideMark/>
-          </w:tcPr>
-          <w:p>
-            <w:pPr>
-              <w:rPr>
-                <w:rFonts w:ascii="Arial" w:eastAsia="Times New Roman" w:hAnsi="Arial" w:cs="Arial"/>
-                <w:color w:val="222222"/>
-                <w:kern w:val="0"/>
-                <w:sz w:val="21"/>
-                <w:szCs w:val="21"/>
-                <w14:ligatures w14:val="none"/>
-              </w:rPr>
-            </w:pPr>
-            <w:r>
-              <w:rPr>
-                <w:rFonts w:ascii="Arial" w:eastAsia="Times New Roman" w:hAnsi="Arial" w:cs="Arial"/>
+          </w:tcPr>
+          <w:p>
+            <w:pPr>
+              <w:rPr>
+                <w:rFonts w:ascii="Arial" w:hAnsi="Arial" w:eastAsia="Times New Roman" w:cs="Arial"/>
+                <w:color w:val="222222"/>
+                <w:kern w:val="0"/>
+                <w:sz w:val="21"/>
+                <w:szCs w:val="21"/>
+                <w14:ligatures w14:val="none"/>
+              </w:rPr>
+            </w:pPr>
+            <w:r>
+              <w:rPr>
+                <w:rFonts w:ascii="Arial" w:hAnsi="Arial" w:eastAsia="Times New Roman" w:cs="Arial"/>
                 <w:color w:val="222222"/>
                 <w:kern w:val="0"/>
                 <w:sz w:val="21"/>
@@ -1002,22 +995,21 @@
             <w:tcW w:w="0" w:type="auto"/>
             <w:shd w:val="clear" w:color="auto" w:fill="FFFFFF"/>
             <w:vAlign w:val="center"/>
-            <w:hideMark/>
-          </w:tcPr>
-          <w:p>
-            <w:pPr>
-              <w:rPr>
-                <w:rFonts w:ascii="Arial" w:eastAsia="Times New Roman" w:hAnsi="Arial" w:cs="Arial"/>
-                <w:color w:val="222222"/>
-                <w:kern w:val="0"/>
-                <w:sz w:val="21"/>
-                <w:szCs w:val="21"/>
-                <w14:ligatures w14:val="none"/>
-              </w:rPr>
-            </w:pPr>
-            <w:r>
-              <w:rPr>
-                <w:rFonts w:ascii="Arial" w:eastAsia="Times New Roman" w:hAnsi="Arial" w:cs="Arial"/>
+          </w:tcPr>
+          <w:p>
+            <w:pPr>
+              <w:rPr>
+                <w:rFonts w:ascii="Arial" w:hAnsi="Arial" w:eastAsia="Times New Roman" w:cs="Arial"/>
+                <w:color w:val="222222"/>
+                <w:kern w:val="0"/>
+                <w:sz w:val="21"/>
+                <w:szCs w:val="21"/>
+                <w14:ligatures w14:val="none"/>
+              </w:rPr>
+            </w:pPr>
+            <w:r>
+              <w:rPr>
+                <w:rFonts w:ascii="Arial" w:hAnsi="Arial" w:eastAsia="Times New Roman" w:cs="Arial"/>
                 <w:color w:val="222222"/>
                 <w:kern w:val="0"/>
                 <w:sz w:val="21"/>
@@ -1033,22 +1025,21 @@
             <w:tcW w:w="0" w:type="auto"/>
             <w:shd w:val="clear" w:color="auto" w:fill="FFFFFF"/>
             <w:vAlign w:val="center"/>
-            <w:hideMark/>
-          </w:tcPr>
-          <w:p>
-            <w:pPr>
-              <w:rPr>
-                <w:rFonts w:ascii="Arial" w:eastAsia="Times New Roman" w:hAnsi="Arial" w:cs="Arial"/>
-                <w:color w:val="222222"/>
-                <w:kern w:val="0"/>
-                <w:sz w:val="21"/>
-                <w:szCs w:val="21"/>
-                <w14:ligatures w14:val="none"/>
-              </w:rPr>
-            </w:pPr>
-            <w:r>
-              <w:rPr>
-                <w:rFonts w:ascii="Arial" w:eastAsia="Times New Roman" w:hAnsi="Arial" w:cs="Arial"/>
+          </w:tcPr>
+          <w:p>
+            <w:pPr>
+              <w:rPr>
+                <w:rFonts w:ascii="Arial" w:hAnsi="Arial" w:eastAsia="Times New Roman" w:cs="Arial"/>
+                <w:color w:val="222222"/>
+                <w:kern w:val="0"/>
+                <w:sz w:val="21"/>
+                <w:szCs w:val="21"/>
+                <w14:ligatures w14:val="none"/>
+              </w:rPr>
+            </w:pPr>
+            <w:r>
+              <w:rPr>
+                <w:rFonts w:ascii="Arial" w:hAnsi="Arial" w:eastAsia="Times New Roman" w:cs="Arial"/>
                 <w:color w:val="222222"/>
                 <w:kern w:val="0"/>
                 <w:sz w:val="21"/>
@@ -1069,22 +1060,21 @@
             <w:tcW w:w="0" w:type="auto"/>
             <w:shd w:val="clear" w:color="auto" w:fill="FFFFFF"/>
             <w:vAlign w:val="center"/>
-            <w:hideMark/>
-          </w:tcPr>
-          <w:p>
-            <w:pPr>
-              <w:rPr>
-                <w:rFonts w:ascii="Arial" w:eastAsia="Times New Roman" w:hAnsi="Arial" w:cs="Arial"/>
-                <w:color w:val="222222"/>
-                <w:kern w:val="0"/>
-                <w:sz w:val="21"/>
-                <w:szCs w:val="21"/>
-                <w14:ligatures w14:val="none"/>
-              </w:rPr>
-            </w:pPr>
-            <w:r>
-              <w:rPr>
-                <w:rFonts w:ascii="Arial" w:eastAsia="Times New Roman" w:hAnsi="Arial" w:cs="Arial"/>
+          </w:tcPr>
+          <w:p>
+            <w:pPr>
+              <w:rPr>
+                <w:rFonts w:ascii="Arial" w:hAnsi="Arial" w:eastAsia="Times New Roman" w:cs="Arial"/>
+                <w:color w:val="222222"/>
+                <w:kern w:val="0"/>
+                <w:sz w:val="21"/>
+                <w:szCs w:val="21"/>
+                <w14:ligatures w14:val="none"/>
+              </w:rPr>
+            </w:pPr>
+            <w:r>
+              <w:rPr>
+                <w:rFonts w:ascii="Arial" w:hAnsi="Arial" w:eastAsia="Times New Roman" w:cs="Arial"/>
                 <w:color w:val="222222"/>
                 <w:kern w:val="0"/>
                 <w:sz w:val="21"/>
@@ -1100,33 +1090,51 @@
             <w:tcW w:w="0" w:type="auto"/>
             <w:shd w:val="clear" w:color="auto" w:fill="FFFFFF"/>
             <w:vAlign w:val="center"/>
-            <w:hideMark/>
-          </w:tcPr>
-          <w:p>
-            <w:pPr>
-              <w:rPr>
-                <w:rFonts w:ascii="Arial" w:eastAsia="Times New Roman" w:hAnsi="Arial" w:cs="Arial"/>
-                <w:color w:val="222222"/>
-                <w:kern w:val="0"/>
-                <w:sz w:val="21"/>
-                <w:szCs w:val="21"/>
-                <w14:ligatures w14:val="none"/>
-              </w:rPr>
-            </w:pPr>
-            <w:hyperlink r:id="rId5" w:tgtFrame="_blank" w:history="1">
-              <w:r>
-                <w:rPr>
-                  <w:rFonts w:ascii="Arial" w:eastAsia="Times New Roman" w:hAnsi="Arial" w:cs="Arial"/>
-                  <w:color w:val="1155CC"/>
-                  <w:kern w:val="0"/>
-                  <w:sz w:val="21"/>
-                  <w:szCs w:val="21"/>
-                  <w:u w:val="single"/>
-                  <w14:ligatures w14:val="none"/>
-                </w:rPr>
-                <w:t>mark.allen@cn.ca</w:t>
-              </w:r>
-            </w:hyperlink>
+          </w:tcPr>
+          <w:p>
+            <w:pPr>
+              <w:rPr>
+                <w:rFonts w:ascii="Arial" w:hAnsi="Arial" w:eastAsia="Times New Roman" w:cs="Arial"/>
+                <w:color w:val="222222"/>
+                <w:kern w:val="0"/>
+                <w:sz w:val="21"/>
+                <w:szCs w:val="21"/>
+                <w14:ligatures w14:val="none"/>
+              </w:rPr>
+            </w:pPr>
+            <w:r>
+              <w:fldChar w:fldCharType="begin"/>
+            </w:r>
+            <w:r>
+              <w:instrText xml:space="preserve"> HYPERLINK "mailto:mark.allen@cn.ca" \t "_blank" </w:instrText>
+            </w:r>
+            <w:r>
+              <w:fldChar w:fldCharType="separate"/>
+            </w:r>
+            <w:r>
+              <w:rPr>
+                <w:rFonts w:ascii="Arial" w:hAnsi="Arial" w:eastAsia="Times New Roman" w:cs="Arial"/>
+                <w:color w:val="1155CC"/>
+                <w:kern w:val="0"/>
+                <w:sz w:val="21"/>
+                <w:szCs w:val="21"/>
+                <w:u w:val="single"/>
+                <w14:ligatures w14:val="none"/>
+              </w:rPr>
+              <w:t>mark.allen@cn.ca</w:t>
+            </w:r>
+            <w:r>
+              <w:rPr>
+                <w:rFonts w:ascii="Arial" w:hAnsi="Arial" w:eastAsia="Times New Roman" w:cs="Arial"/>
+                <w:color w:val="1155CC"/>
+                <w:kern w:val="0"/>
+                <w:sz w:val="21"/>
+                <w:szCs w:val="21"/>
+                <w:u w:val="single"/>
+                <w14:ligatures w14:val="none"/>
+              </w:rPr>
+              <w:fldChar w:fldCharType="end"/>
+            </w:r>
           </w:p>
         </w:tc>
       </w:tr>
@@ -1137,7 +1145,7 @@
         <w:spacing w:before="100" w:beforeAutospacing="1" w:after="100" w:afterAutospacing="1"/>
         <w:outlineLvl w:val="3"/>
         <w:rPr>
-          <w:rFonts w:ascii="Arial" w:eastAsia="Times New Roman" w:hAnsi="Arial" w:cs="Arial"/>
+          <w:rFonts w:ascii="Arial" w:hAnsi="Arial" w:eastAsia="Times New Roman" w:cs="Arial"/>
           <w:b/>
           <w:bCs/>
           <w:color w:val="222222"/>
@@ -1147,7 +1155,7 @@
       </w:pPr>
       <w:r>
         <w:rPr>
-          <w:rFonts w:ascii="Arial" w:eastAsia="Times New Roman" w:hAnsi="Arial" w:cs="Arial"/>
+          <w:rFonts w:ascii="Arial" w:hAnsi="Arial" w:eastAsia="Times New Roman" w:cs="Arial"/>
           <w:b/>
           <w:bCs/>
           <w:color w:val="222222"/>
@@ -1159,14 +1167,18 @@
     </w:p>
     <w:tbl>
       <w:tblPr>
+        <w:tblStyle w:val="5"/>
         <w:tblW w:w="0" w:type="auto"/>
         <w:tblCellSpacing w:w="15" w:type="dxa"/>
+        <w:tblInd w:w="0" w:type="dxa"/>
         <w:shd w:val="clear" w:color="auto" w:fill="FFFFFF"/>
+        <w:tblLayout w:type="autofit"/>
         <w:tblCellMar>
+          <w:top w:w="0" w:type="dxa"/>
           <w:left w:w="0" w:type="dxa"/>
+          <w:bottom w:w="0" w:type="dxa"/>
           <w:right w:w="0" w:type="dxa"/>
         </w:tblCellMar>
-        <w:tblLook w:val="04A0" w:firstRow="1" w:lastRow="0" w:firstColumn="1" w:lastColumn="0" w:noHBand="0" w:noVBand="1"/>
       </w:tblPr>
       <w:tblGrid>
         <w:gridCol w:w="2204"/>
@@ -1181,22 +1193,21 @@
             <w:tcW w:w="0" w:type="auto"/>
             <w:shd w:val="clear" w:color="auto" w:fill="FFFFFF"/>
             <w:vAlign w:val="center"/>
-            <w:hideMark/>
-          </w:tcPr>
-          <w:p>
-            <w:pPr>
-              <w:rPr>
-                <w:rFonts w:ascii="Arial" w:eastAsia="Times New Roman" w:hAnsi="Arial" w:cs="Arial"/>
-                <w:color w:val="222222"/>
-                <w:kern w:val="0"/>
-                <w:sz w:val="21"/>
-                <w:szCs w:val="21"/>
-                <w14:ligatures w14:val="none"/>
-              </w:rPr>
-            </w:pPr>
-            <w:r>
-              <w:rPr>
-                <w:rFonts w:ascii="Arial" w:eastAsia="Times New Roman" w:hAnsi="Arial" w:cs="Arial"/>
+          </w:tcPr>
+          <w:p>
+            <w:pPr>
+              <w:rPr>
+                <w:rFonts w:ascii="Arial" w:hAnsi="Arial" w:eastAsia="Times New Roman" w:cs="Arial"/>
+                <w:color w:val="222222"/>
+                <w:kern w:val="0"/>
+                <w:sz w:val="21"/>
+                <w:szCs w:val="21"/>
+                <w14:ligatures w14:val="none"/>
+              </w:rPr>
+            </w:pPr>
+            <w:r>
+              <w:rPr>
+                <w:rFonts w:ascii="Arial" w:hAnsi="Arial" w:eastAsia="Times New Roman" w:cs="Arial"/>
                 <w:color w:val="222222"/>
                 <w:kern w:val="0"/>
                 <w:sz w:val="21"/>
@@ -1212,22 +1223,21 @@
             <w:tcW w:w="0" w:type="auto"/>
             <w:shd w:val="clear" w:color="auto" w:fill="FFFFFF"/>
             <w:vAlign w:val="center"/>
-            <w:hideMark/>
-          </w:tcPr>
-          <w:p>
-            <w:pPr>
-              <w:rPr>
-                <w:rFonts w:ascii="Arial" w:eastAsia="Times New Roman" w:hAnsi="Arial" w:cs="Arial"/>
-                <w:color w:val="222222"/>
-                <w:kern w:val="0"/>
-                <w:sz w:val="21"/>
-                <w:szCs w:val="21"/>
-                <w14:ligatures w14:val="none"/>
-              </w:rPr>
-            </w:pPr>
-            <w:r>
-              <w:rPr>
-                <w:rFonts w:ascii="Arial" w:eastAsia="Times New Roman" w:hAnsi="Arial" w:cs="Arial"/>
+          </w:tcPr>
+          <w:p>
+            <w:pPr>
+              <w:rPr>
+                <w:rFonts w:ascii="Arial" w:hAnsi="Arial" w:eastAsia="Times New Roman" w:cs="Arial"/>
+                <w:color w:val="222222"/>
+                <w:kern w:val="0"/>
+                <w:sz w:val="21"/>
+                <w:szCs w:val="21"/>
+                <w14:ligatures w14:val="none"/>
+              </w:rPr>
+            </w:pPr>
+            <w:r>
+              <w:rPr>
+                <w:rFonts w:ascii="Arial" w:hAnsi="Arial" w:eastAsia="Times New Roman" w:cs="Arial"/>
                 <w:color w:val="222222"/>
                 <w:kern w:val="0"/>
                 <w:sz w:val="21"/>
@@ -1248,22 +1258,21 @@
             <w:tcW w:w="0" w:type="auto"/>
             <w:shd w:val="clear" w:color="auto" w:fill="FFFFFF"/>
             <w:vAlign w:val="center"/>
-            <w:hideMark/>
-          </w:tcPr>
-          <w:p>
-            <w:pPr>
-              <w:rPr>
-                <w:rFonts w:ascii="Arial" w:eastAsia="Times New Roman" w:hAnsi="Arial" w:cs="Arial"/>
-                <w:color w:val="222222"/>
-                <w:kern w:val="0"/>
-                <w:sz w:val="21"/>
-                <w:szCs w:val="21"/>
-                <w14:ligatures w14:val="none"/>
-              </w:rPr>
-            </w:pPr>
-            <w:r>
-              <w:rPr>
-                <w:rFonts w:ascii="Arial" w:eastAsia="Times New Roman" w:hAnsi="Arial" w:cs="Arial"/>
+          </w:tcPr>
+          <w:p>
+            <w:pPr>
+              <w:rPr>
+                <w:rFonts w:ascii="Arial" w:hAnsi="Arial" w:eastAsia="Times New Roman" w:cs="Arial"/>
+                <w:color w:val="222222"/>
+                <w:kern w:val="0"/>
+                <w:sz w:val="21"/>
+                <w:szCs w:val="21"/>
+                <w14:ligatures w14:val="none"/>
+              </w:rPr>
+            </w:pPr>
+            <w:r>
+              <w:rPr>
+                <w:rFonts w:ascii="Arial" w:hAnsi="Arial" w:eastAsia="Times New Roman" w:cs="Arial"/>
                 <w:color w:val="222222"/>
                 <w:kern w:val="0"/>
                 <w:sz w:val="21"/>
@@ -1279,22 +1288,21 @@
             <w:tcW w:w="0" w:type="auto"/>
             <w:shd w:val="clear" w:color="auto" w:fill="FFFFFF"/>
             <w:vAlign w:val="center"/>
-            <w:hideMark/>
-          </w:tcPr>
-          <w:p>
-            <w:pPr>
-              <w:rPr>
-                <w:rFonts w:ascii="Arial" w:eastAsia="Times New Roman" w:hAnsi="Arial" w:cs="Arial"/>
-                <w:color w:val="222222"/>
-                <w:kern w:val="0"/>
-                <w:sz w:val="21"/>
-                <w:szCs w:val="21"/>
-                <w14:ligatures w14:val="none"/>
-              </w:rPr>
-            </w:pPr>
-            <w:r>
-              <w:rPr>
-                <w:rFonts w:ascii="Arial" w:eastAsia="Times New Roman" w:hAnsi="Arial" w:cs="Arial"/>
+          </w:tcPr>
+          <w:p>
+            <w:pPr>
+              <w:rPr>
+                <w:rFonts w:ascii="Arial" w:hAnsi="Arial" w:eastAsia="Times New Roman" w:cs="Arial"/>
+                <w:color w:val="222222"/>
+                <w:kern w:val="0"/>
+                <w:sz w:val="21"/>
+                <w:szCs w:val="21"/>
+                <w14:ligatures w14:val="none"/>
+              </w:rPr>
+            </w:pPr>
+            <w:r>
+              <w:rPr>
+                <w:rFonts w:ascii="Arial" w:hAnsi="Arial" w:eastAsia="Times New Roman" w:cs="Arial"/>
                 <w:color w:val="222222"/>
                 <w:kern w:val="0"/>
                 <w:sz w:val="21"/>
@@ -1315,22 +1323,21 @@
             <w:tcW w:w="0" w:type="auto"/>
             <w:shd w:val="clear" w:color="auto" w:fill="FFFFFF"/>
             <w:vAlign w:val="center"/>
-            <w:hideMark/>
-          </w:tcPr>
-          <w:p>
-            <w:pPr>
-              <w:rPr>
-                <w:rFonts w:ascii="Arial" w:eastAsia="Times New Roman" w:hAnsi="Arial" w:cs="Arial"/>
-                <w:color w:val="222222"/>
-                <w:kern w:val="0"/>
-                <w:sz w:val="21"/>
-                <w:szCs w:val="21"/>
-                <w14:ligatures w14:val="none"/>
-              </w:rPr>
-            </w:pPr>
-            <w:r>
-              <w:rPr>
-                <w:rFonts w:ascii="Arial" w:eastAsia="Times New Roman" w:hAnsi="Arial" w:cs="Arial"/>
+          </w:tcPr>
+          <w:p>
+            <w:pPr>
+              <w:rPr>
+                <w:rFonts w:ascii="Arial" w:hAnsi="Arial" w:eastAsia="Times New Roman" w:cs="Arial"/>
+                <w:color w:val="222222"/>
+                <w:kern w:val="0"/>
+                <w:sz w:val="21"/>
+                <w:szCs w:val="21"/>
+                <w14:ligatures w14:val="none"/>
+              </w:rPr>
+            </w:pPr>
+            <w:r>
+              <w:rPr>
+                <w:rFonts w:ascii="Arial" w:hAnsi="Arial" w:eastAsia="Times New Roman" w:cs="Arial"/>
                 <w:color w:val="222222"/>
                 <w:kern w:val="0"/>
                 <w:sz w:val="21"/>
@@ -1346,22 +1353,21 @@
             <w:tcW w:w="0" w:type="auto"/>
             <w:shd w:val="clear" w:color="auto" w:fill="FFFFFF"/>
             <w:vAlign w:val="center"/>
-            <w:hideMark/>
-          </w:tcPr>
-          <w:p>
-            <w:pPr>
-              <w:rPr>
-                <w:rFonts w:ascii="Arial" w:eastAsia="Times New Roman" w:hAnsi="Arial" w:cs="Arial"/>
-                <w:color w:val="222222"/>
-                <w:kern w:val="0"/>
-                <w:sz w:val="21"/>
-                <w:szCs w:val="21"/>
-                <w14:ligatures w14:val="none"/>
-              </w:rPr>
-            </w:pPr>
-            <w:r>
-              <w:rPr>
-                <w:rFonts w:ascii="Arial" w:eastAsia="Times New Roman" w:hAnsi="Arial" w:cs="Arial"/>
+          </w:tcPr>
+          <w:p>
+            <w:pPr>
+              <w:rPr>
+                <w:rFonts w:ascii="Arial" w:hAnsi="Arial" w:eastAsia="Times New Roman" w:cs="Arial"/>
+                <w:color w:val="222222"/>
+                <w:kern w:val="0"/>
+                <w:sz w:val="21"/>
+                <w:szCs w:val="21"/>
+                <w14:ligatures w14:val="none"/>
+              </w:rPr>
+            </w:pPr>
+            <w:r>
+              <w:rPr>
+                <w:rFonts w:ascii="Arial" w:hAnsi="Arial" w:eastAsia="Times New Roman" w:cs="Arial"/>
                 <w:color w:val="222222"/>
                 <w:kern w:val="0"/>
                 <w:sz w:val="21"/>
@@ -1382,22 +1388,21 @@
             <w:tcW w:w="0" w:type="auto"/>
             <w:shd w:val="clear" w:color="auto" w:fill="FFFFFF"/>
             <w:vAlign w:val="center"/>
-            <w:hideMark/>
-          </w:tcPr>
-          <w:p>
-            <w:pPr>
-              <w:rPr>
-                <w:rFonts w:ascii="Arial" w:eastAsia="Times New Roman" w:hAnsi="Arial" w:cs="Arial"/>
-                <w:color w:val="222222"/>
-                <w:kern w:val="0"/>
-                <w:sz w:val="21"/>
-                <w:szCs w:val="21"/>
-                <w14:ligatures w14:val="none"/>
-              </w:rPr>
-            </w:pPr>
-            <w:r>
-              <w:rPr>
-                <w:rFonts w:ascii="Arial" w:eastAsia="Times New Roman" w:hAnsi="Arial" w:cs="Arial"/>
+          </w:tcPr>
+          <w:p>
+            <w:pPr>
+              <w:rPr>
+                <w:rFonts w:ascii="Arial" w:hAnsi="Arial" w:eastAsia="Times New Roman" w:cs="Arial"/>
+                <w:color w:val="222222"/>
+                <w:kern w:val="0"/>
+                <w:sz w:val="21"/>
+                <w:szCs w:val="21"/>
+                <w14:ligatures w14:val="none"/>
+              </w:rPr>
+            </w:pPr>
+            <w:r>
+              <w:rPr>
+                <w:rFonts w:ascii="Arial" w:hAnsi="Arial" w:eastAsia="Times New Roman" w:cs="Arial"/>
                 <w:color w:val="222222"/>
                 <w:kern w:val="0"/>
                 <w:sz w:val="21"/>
@@ -1413,22 +1418,21 @@
             <w:tcW w:w="0" w:type="auto"/>
             <w:shd w:val="clear" w:color="auto" w:fill="FFFFFF"/>
             <w:vAlign w:val="center"/>
-            <w:hideMark/>
-          </w:tcPr>
-          <w:p>
-            <w:pPr>
-              <w:rPr>
-                <w:rFonts w:ascii="Arial" w:eastAsia="Times New Roman" w:hAnsi="Arial" w:cs="Arial"/>
-                <w:color w:val="222222"/>
-                <w:kern w:val="0"/>
-                <w:sz w:val="21"/>
-                <w:szCs w:val="21"/>
-                <w14:ligatures w14:val="none"/>
-              </w:rPr>
-            </w:pPr>
-            <w:r>
-              <w:rPr>
-                <w:rFonts w:ascii="Arial" w:eastAsia="Times New Roman" w:hAnsi="Arial" w:cs="Arial"/>
+          </w:tcPr>
+          <w:p>
+            <w:pPr>
+              <w:rPr>
+                <w:rFonts w:ascii="Arial" w:hAnsi="Arial" w:eastAsia="Times New Roman" w:cs="Arial"/>
+                <w:color w:val="222222"/>
+                <w:kern w:val="0"/>
+                <w:sz w:val="21"/>
+                <w:szCs w:val="21"/>
+                <w14:ligatures w14:val="none"/>
+              </w:rPr>
+            </w:pPr>
+            <w:r>
+              <w:rPr>
+                <w:rFonts w:ascii="Arial" w:hAnsi="Arial" w:eastAsia="Times New Roman" w:cs="Arial"/>
                 <w:color w:val="222222"/>
                 <w:kern w:val="0"/>
                 <w:sz w:val="21"/>
@@ -1449,22 +1453,21 @@
             <w:tcW w:w="0" w:type="auto"/>
             <w:shd w:val="clear" w:color="auto" w:fill="FFFFFF"/>
             <w:vAlign w:val="center"/>
-            <w:hideMark/>
-          </w:tcPr>
-          <w:p>
-            <w:pPr>
-              <w:rPr>
-                <w:rFonts w:ascii="Arial" w:eastAsia="Times New Roman" w:hAnsi="Arial" w:cs="Arial"/>
-                <w:color w:val="222222"/>
-                <w:kern w:val="0"/>
-                <w:sz w:val="21"/>
-                <w:szCs w:val="21"/>
-                <w14:ligatures w14:val="none"/>
-              </w:rPr>
-            </w:pPr>
-            <w:r>
-              <w:rPr>
-                <w:rFonts w:ascii="Arial" w:eastAsia="Times New Roman" w:hAnsi="Arial" w:cs="Arial"/>
+          </w:tcPr>
+          <w:p>
+            <w:pPr>
+              <w:rPr>
+                <w:rFonts w:ascii="Arial" w:hAnsi="Arial" w:eastAsia="Times New Roman" w:cs="Arial"/>
+                <w:color w:val="222222"/>
+                <w:kern w:val="0"/>
+                <w:sz w:val="21"/>
+                <w:szCs w:val="21"/>
+                <w14:ligatures w14:val="none"/>
+              </w:rPr>
+            </w:pPr>
+            <w:r>
+              <w:rPr>
+                <w:rFonts w:ascii="Arial" w:hAnsi="Arial" w:eastAsia="Times New Roman" w:cs="Arial"/>
                 <w:color w:val="222222"/>
                 <w:kern w:val="0"/>
                 <w:sz w:val="21"/>
@@ -1480,22 +1483,21 @@
             <w:tcW w:w="0" w:type="auto"/>
             <w:shd w:val="clear" w:color="auto" w:fill="FFFFFF"/>
             <w:vAlign w:val="center"/>
-            <w:hideMark/>
-          </w:tcPr>
-          <w:p>
-            <w:pPr>
-              <w:rPr>
-                <w:rFonts w:ascii="Arial" w:eastAsia="Times New Roman" w:hAnsi="Arial" w:cs="Arial"/>
-                <w:color w:val="222222"/>
-                <w:kern w:val="0"/>
-                <w:sz w:val="21"/>
-                <w:szCs w:val="21"/>
-                <w14:ligatures w14:val="none"/>
-              </w:rPr>
-            </w:pPr>
-            <w:r>
-              <w:rPr>
-                <w:rFonts w:ascii="Arial" w:eastAsia="Times New Roman" w:hAnsi="Arial" w:cs="Arial"/>
+          </w:tcPr>
+          <w:p>
+            <w:pPr>
+              <w:rPr>
+                <w:rFonts w:ascii="Arial" w:hAnsi="Arial" w:eastAsia="Times New Roman" w:cs="Arial"/>
+                <w:color w:val="222222"/>
+                <w:kern w:val="0"/>
+                <w:sz w:val="21"/>
+                <w:szCs w:val="21"/>
+                <w14:ligatures w14:val="none"/>
+              </w:rPr>
+            </w:pPr>
+            <w:r>
+              <w:rPr>
+                <w:rFonts w:ascii="Arial" w:hAnsi="Arial" w:eastAsia="Times New Roman" w:cs="Arial"/>
                 <w:color w:val="222222"/>
                 <w:kern w:val="0"/>
                 <w:sz w:val="21"/>
@@ -1516,22 +1518,21 @@
             <w:tcW w:w="0" w:type="auto"/>
             <w:shd w:val="clear" w:color="auto" w:fill="FFFFFF"/>
             <w:vAlign w:val="center"/>
-            <w:hideMark/>
-          </w:tcPr>
-          <w:p>
-            <w:pPr>
-              <w:rPr>
-                <w:rFonts w:ascii="Arial" w:eastAsia="Times New Roman" w:hAnsi="Arial" w:cs="Arial"/>
-                <w:color w:val="222222"/>
-                <w:kern w:val="0"/>
-                <w:sz w:val="21"/>
-                <w:szCs w:val="21"/>
-                <w14:ligatures w14:val="none"/>
-              </w:rPr>
-            </w:pPr>
-            <w:r>
-              <w:rPr>
-                <w:rFonts w:ascii="Arial" w:eastAsia="Times New Roman" w:hAnsi="Arial" w:cs="Arial"/>
+          </w:tcPr>
+          <w:p>
+            <w:pPr>
+              <w:rPr>
+                <w:rFonts w:ascii="Arial" w:hAnsi="Arial" w:eastAsia="Times New Roman" w:cs="Arial"/>
+                <w:color w:val="222222"/>
+                <w:kern w:val="0"/>
+                <w:sz w:val="21"/>
+                <w:szCs w:val="21"/>
+                <w14:ligatures w14:val="none"/>
+              </w:rPr>
+            </w:pPr>
+            <w:r>
+              <w:rPr>
+                <w:rFonts w:ascii="Arial" w:hAnsi="Arial" w:eastAsia="Times New Roman" w:cs="Arial"/>
                 <w:color w:val="222222"/>
                 <w:kern w:val="0"/>
                 <w:sz w:val="21"/>
@@ -1547,22 +1548,21 @@
             <w:tcW w:w="0" w:type="auto"/>
             <w:shd w:val="clear" w:color="auto" w:fill="FFFFFF"/>
             <w:vAlign w:val="center"/>
-            <w:hideMark/>
-          </w:tcPr>
-          <w:p>
-            <w:pPr>
-              <w:rPr>
-                <w:rFonts w:ascii="Arial" w:eastAsia="Times New Roman" w:hAnsi="Arial" w:cs="Arial"/>
-                <w:color w:val="222222"/>
-                <w:kern w:val="0"/>
-                <w:sz w:val="21"/>
-                <w:szCs w:val="21"/>
-                <w14:ligatures w14:val="none"/>
-              </w:rPr>
-            </w:pPr>
-            <w:r>
-              <w:rPr>
-                <w:rFonts w:ascii="Arial" w:eastAsia="Times New Roman" w:hAnsi="Arial" w:cs="Arial"/>
+          </w:tcPr>
+          <w:p>
+            <w:pPr>
+              <w:rPr>
+                <w:rFonts w:ascii="Arial" w:hAnsi="Arial" w:eastAsia="Times New Roman" w:cs="Arial"/>
+                <w:color w:val="222222"/>
+                <w:kern w:val="0"/>
+                <w:sz w:val="21"/>
+                <w:szCs w:val="21"/>
+                <w14:ligatures w14:val="none"/>
+              </w:rPr>
+            </w:pPr>
+            <w:r>
+              <w:rPr>
+                <w:rFonts w:ascii="Arial" w:hAnsi="Arial" w:eastAsia="Times New Roman" w:cs="Arial"/>
                 <w:color w:val="222222"/>
                 <w:kern w:val="0"/>
                 <w:sz w:val="21"/>
@@ -1583,22 +1583,21 @@
             <w:tcW w:w="0" w:type="auto"/>
             <w:shd w:val="clear" w:color="auto" w:fill="FFFFFF"/>
             <w:vAlign w:val="center"/>
-            <w:hideMark/>
-          </w:tcPr>
-          <w:p>
-            <w:pPr>
-              <w:rPr>
-                <w:rFonts w:ascii="Arial" w:eastAsia="Times New Roman" w:hAnsi="Arial" w:cs="Arial"/>
-                <w:color w:val="222222"/>
-                <w:kern w:val="0"/>
-                <w:sz w:val="21"/>
-                <w:szCs w:val="21"/>
-                <w14:ligatures w14:val="none"/>
-              </w:rPr>
-            </w:pPr>
-            <w:r>
-              <w:rPr>
-                <w:rFonts w:ascii="Arial" w:eastAsia="Times New Roman" w:hAnsi="Arial" w:cs="Arial"/>
+          </w:tcPr>
+          <w:p>
+            <w:pPr>
+              <w:rPr>
+                <w:rFonts w:ascii="Arial" w:hAnsi="Arial" w:eastAsia="Times New Roman" w:cs="Arial"/>
+                <w:color w:val="222222"/>
+                <w:kern w:val="0"/>
+                <w:sz w:val="21"/>
+                <w:szCs w:val="21"/>
+                <w14:ligatures w14:val="none"/>
+              </w:rPr>
+            </w:pPr>
+            <w:r>
+              <w:rPr>
+                <w:rFonts w:ascii="Arial" w:hAnsi="Arial" w:eastAsia="Times New Roman" w:cs="Arial"/>
                 <w:color w:val="222222"/>
                 <w:kern w:val="0"/>
                 <w:sz w:val="21"/>
@@ -1614,22 +1613,21 @@
             <w:tcW w:w="0" w:type="auto"/>
             <w:shd w:val="clear" w:color="auto" w:fill="FFFFFF"/>
             <w:vAlign w:val="center"/>
-            <w:hideMark/>
-          </w:tcPr>
-          <w:p>
-            <w:pPr>
-              <w:rPr>
-                <w:rFonts w:ascii="Arial" w:eastAsia="Times New Roman" w:hAnsi="Arial" w:cs="Arial"/>
-                <w:color w:val="222222"/>
-                <w:kern w:val="0"/>
-                <w:sz w:val="21"/>
-                <w:szCs w:val="21"/>
-                <w14:ligatures w14:val="none"/>
-              </w:rPr>
-            </w:pPr>
-            <w:r>
-              <w:rPr>
-                <w:rFonts w:ascii="Arial" w:eastAsia="Times New Roman" w:hAnsi="Arial" w:cs="Arial"/>
+          </w:tcPr>
+          <w:p>
+            <w:pPr>
+              <w:rPr>
+                <w:rFonts w:ascii="Arial" w:hAnsi="Arial" w:eastAsia="Times New Roman" w:cs="Arial"/>
+                <w:color w:val="222222"/>
+                <w:kern w:val="0"/>
+                <w:sz w:val="21"/>
+                <w:szCs w:val="21"/>
+                <w14:ligatures w14:val="none"/>
+              </w:rPr>
+            </w:pPr>
+            <w:r>
+              <w:rPr>
+                <w:rFonts w:ascii="Arial" w:hAnsi="Arial" w:eastAsia="Times New Roman" w:cs="Arial"/>
                 <w:color w:val="222222"/>
                 <w:kern w:val="0"/>
                 <w:sz w:val="21"/>
@@ -1650,22 +1648,21 @@
             <w:tcW w:w="0" w:type="auto"/>
             <w:shd w:val="clear" w:color="auto" w:fill="FFFFFF"/>
             <w:vAlign w:val="center"/>
-            <w:hideMark/>
-          </w:tcPr>
-          <w:p>
-            <w:pPr>
-              <w:rPr>
-                <w:rFonts w:ascii="Arial" w:eastAsia="Times New Roman" w:hAnsi="Arial" w:cs="Arial"/>
-                <w:color w:val="222222"/>
-                <w:kern w:val="0"/>
-                <w:sz w:val="21"/>
-                <w:szCs w:val="21"/>
-                <w14:ligatures w14:val="none"/>
-              </w:rPr>
-            </w:pPr>
-            <w:r>
-              <w:rPr>
-                <w:rFonts w:ascii="Arial" w:eastAsia="Times New Roman" w:hAnsi="Arial" w:cs="Arial"/>
+          </w:tcPr>
+          <w:p>
+            <w:pPr>
+              <w:rPr>
+                <w:rFonts w:ascii="Arial" w:hAnsi="Arial" w:eastAsia="Times New Roman" w:cs="Arial"/>
+                <w:color w:val="222222"/>
+                <w:kern w:val="0"/>
+                <w:sz w:val="21"/>
+                <w:szCs w:val="21"/>
+                <w14:ligatures w14:val="none"/>
+              </w:rPr>
+            </w:pPr>
+            <w:r>
+              <w:rPr>
+                <w:rFonts w:ascii="Arial" w:hAnsi="Arial" w:eastAsia="Times New Roman" w:cs="Arial"/>
                 <w:color w:val="222222"/>
                 <w:kern w:val="0"/>
                 <w:sz w:val="21"/>
@@ -1681,22 +1678,21 @@
             <w:tcW w:w="0" w:type="auto"/>
             <w:shd w:val="clear" w:color="auto" w:fill="FFFFFF"/>
             <w:vAlign w:val="center"/>
-            <w:hideMark/>
-          </w:tcPr>
-          <w:p>
-            <w:pPr>
-              <w:rPr>
-                <w:rFonts w:ascii="Arial" w:eastAsia="Times New Roman" w:hAnsi="Arial" w:cs="Arial"/>
-                <w:color w:val="222222"/>
-                <w:kern w:val="0"/>
-                <w:sz w:val="21"/>
-                <w:szCs w:val="21"/>
-                <w14:ligatures w14:val="none"/>
-              </w:rPr>
-            </w:pPr>
-            <w:r>
-              <w:rPr>
-                <w:rFonts w:ascii="Arial" w:eastAsia="Times New Roman" w:hAnsi="Arial" w:cs="Arial"/>
+          </w:tcPr>
+          <w:p>
+            <w:pPr>
+              <w:rPr>
+                <w:rFonts w:ascii="Arial" w:hAnsi="Arial" w:eastAsia="Times New Roman" w:cs="Arial"/>
+                <w:color w:val="222222"/>
+                <w:kern w:val="0"/>
+                <w:sz w:val="21"/>
+                <w:szCs w:val="21"/>
+                <w14:ligatures w14:val="none"/>
+              </w:rPr>
+            </w:pPr>
+            <w:r>
+              <w:rPr>
+                <w:rFonts w:ascii="Arial" w:hAnsi="Arial" w:eastAsia="Times New Roman" w:cs="Arial"/>
                 <w:color w:val="222222"/>
                 <w:kern w:val="0"/>
                 <w:sz w:val="21"/>
@@ -1717,22 +1713,21 @@
             <w:tcW w:w="0" w:type="auto"/>
             <w:shd w:val="clear" w:color="auto" w:fill="FFFFFF"/>
             <w:vAlign w:val="center"/>
-            <w:hideMark/>
-          </w:tcPr>
-          <w:p>
-            <w:pPr>
-              <w:rPr>
-                <w:rFonts w:ascii="Arial" w:eastAsia="Times New Roman" w:hAnsi="Arial" w:cs="Arial"/>
-                <w:color w:val="222222"/>
-                <w:kern w:val="0"/>
-                <w:sz w:val="21"/>
-                <w:szCs w:val="21"/>
-                <w14:ligatures w14:val="none"/>
-              </w:rPr>
-            </w:pPr>
-            <w:r>
-              <w:rPr>
-                <w:rFonts w:ascii="Arial" w:eastAsia="Times New Roman" w:hAnsi="Arial" w:cs="Arial"/>
+          </w:tcPr>
+          <w:p>
+            <w:pPr>
+              <w:rPr>
+                <w:rFonts w:ascii="Arial" w:hAnsi="Arial" w:eastAsia="Times New Roman" w:cs="Arial"/>
+                <w:color w:val="222222"/>
+                <w:kern w:val="0"/>
+                <w:sz w:val="21"/>
+                <w:szCs w:val="21"/>
+                <w14:ligatures w14:val="none"/>
+              </w:rPr>
+            </w:pPr>
+            <w:r>
+              <w:rPr>
+                <w:rFonts w:ascii="Arial" w:hAnsi="Arial" w:eastAsia="Times New Roman" w:cs="Arial"/>
                 <w:color w:val="222222"/>
                 <w:kern w:val="0"/>
                 <w:sz w:val="21"/>
@@ -1748,22 +1743,21 @@
             <w:tcW w:w="0" w:type="auto"/>
             <w:shd w:val="clear" w:color="auto" w:fill="FFFFFF"/>
             <w:vAlign w:val="center"/>
-            <w:hideMark/>
-          </w:tcPr>
-          <w:p>
-            <w:pPr>
-              <w:rPr>
-                <w:rFonts w:ascii="Arial" w:eastAsia="Times New Roman" w:hAnsi="Arial" w:cs="Arial"/>
-                <w:color w:val="222222"/>
-                <w:kern w:val="0"/>
-                <w:sz w:val="21"/>
-                <w:szCs w:val="21"/>
-                <w14:ligatures w14:val="none"/>
-              </w:rPr>
-            </w:pPr>
-            <w:r>
-              <w:rPr>
-                <w:rFonts w:ascii="Arial" w:eastAsia="Times New Roman" w:hAnsi="Arial" w:cs="Arial"/>
+          </w:tcPr>
+          <w:p>
+            <w:pPr>
+              <w:rPr>
+                <w:rFonts w:ascii="Arial" w:hAnsi="Arial" w:eastAsia="Times New Roman" w:cs="Arial"/>
+                <w:color w:val="222222"/>
+                <w:kern w:val="0"/>
+                <w:sz w:val="21"/>
+                <w:szCs w:val="21"/>
+                <w14:ligatures w14:val="none"/>
+              </w:rPr>
+            </w:pPr>
+            <w:r>
+              <w:rPr>
+                <w:rFonts w:ascii="Arial" w:hAnsi="Arial" w:eastAsia="Times New Roman" w:cs="Arial"/>
                 <w:color w:val="222222"/>
                 <w:kern w:val="0"/>
                 <w:sz w:val="21"/>
@@ -1784,29 +1778,27 @@
             <w:tcW w:w="0" w:type="auto"/>
             <w:shd w:val="clear" w:color="auto" w:fill="FFFFFF"/>
             <w:vAlign w:val="center"/>
-            <w:hideMark/>
-          </w:tcPr>
-          <w:p>
-            <w:pPr>
-              <w:rPr>
-                <w:rFonts w:ascii="Arial" w:eastAsia="Times New Roman" w:hAnsi="Arial" w:cs="Arial"/>
-                <w:color w:val="222222"/>
-                <w:kern w:val="0"/>
-                <w:sz w:val="21"/>
-                <w:szCs w:val="21"/>
-                <w14:ligatures w14:val="none"/>
-              </w:rPr>
-            </w:pPr>
-            <w:r>
-              <w:rPr>
-                <w:rFonts w:ascii="Arial" w:eastAsia="Times New Roman" w:hAnsi="Arial" w:cs="Arial"/>
-                <w:color w:val="222222"/>
-                <w:kern w:val="0"/>
-                <w:sz w:val="21"/>
-                <w:szCs w:val="21"/>
-                <w14:ligatures w14:val="none"/>
-              </w:rPr>
-              <w:lastRenderedPageBreak/>
+          </w:tcPr>
+          <w:p>
+            <w:pPr>
+              <w:rPr>
+                <w:rFonts w:ascii="Arial" w:hAnsi="Arial" w:eastAsia="Times New Roman" w:cs="Arial"/>
+                <w:color w:val="222222"/>
+                <w:kern w:val="0"/>
+                <w:sz w:val="21"/>
+                <w:szCs w:val="21"/>
+                <w14:ligatures w14:val="none"/>
+              </w:rPr>
+            </w:pPr>
+            <w:r>
+              <w:rPr>
+                <w:rFonts w:ascii="Arial" w:hAnsi="Arial" w:eastAsia="Times New Roman" w:cs="Arial"/>
+                <w:color w:val="222222"/>
+                <w:kern w:val="0"/>
+                <w:sz w:val="21"/>
+                <w:szCs w:val="21"/>
+                <w14:ligatures w14:val="none"/>
+              </w:rPr>
               <w:t>Consignee Location:</w:t>
             </w:r>
           </w:p>
@@ -1816,22 +1808,21 @@
             <w:tcW w:w="0" w:type="auto"/>
             <w:shd w:val="clear" w:color="auto" w:fill="FFFFFF"/>
             <w:vAlign w:val="center"/>
-            <w:hideMark/>
-          </w:tcPr>
-          <w:p>
-            <w:pPr>
-              <w:rPr>
-                <w:rFonts w:ascii="Arial" w:eastAsia="Times New Roman" w:hAnsi="Arial" w:cs="Arial"/>
-                <w:color w:val="222222"/>
-                <w:kern w:val="0"/>
-                <w:sz w:val="21"/>
-                <w:szCs w:val="21"/>
-                <w14:ligatures w14:val="none"/>
-              </w:rPr>
-            </w:pPr>
-            <w:r>
-              <w:rPr>
-                <w:rFonts w:ascii="Arial" w:eastAsia="Times New Roman" w:hAnsi="Arial" w:cs="Arial"/>
+          </w:tcPr>
+          <w:p>
+            <w:pPr>
+              <w:rPr>
+                <w:rFonts w:ascii="Arial" w:hAnsi="Arial" w:eastAsia="Times New Roman" w:cs="Arial"/>
+                <w:color w:val="222222"/>
+                <w:kern w:val="0"/>
+                <w:sz w:val="21"/>
+                <w:szCs w:val="21"/>
+                <w14:ligatures w14:val="none"/>
+              </w:rPr>
+            </w:pPr>
+            <w:r>
+              <w:rPr>
+                <w:rFonts w:ascii="Arial" w:hAnsi="Arial" w:eastAsia="Times New Roman" w:cs="Arial"/>
                 <w:color w:val="222222"/>
                 <w:kern w:val="0"/>
                 <w:sz w:val="21"/>
@@ -1852,22 +1843,21 @@
             <w:tcW w:w="0" w:type="auto"/>
             <w:shd w:val="clear" w:color="auto" w:fill="FFFFFF"/>
             <w:vAlign w:val="center"/>
-            <w:hideMark/>
-          </w:tcPr>
-          <w:p>
-            <w:pPr>
-              <w:rPr>
-                <w:rFonts w:ascii="Arial" w:eastAsia="Times New Roman" w:hAnsi="Arial" w:cs="Arial"/>
-                <w:color w:val="222222"/>
-                <w:kern w:val="0"/>
-                <w:sz w:val="21"/>
-                <w:szCs w:val="21"/>
-                <w14:ligatures w14:val="none"/>
-              </w:rPr>
-            </w:pPr>
-            <w:r>
-              <w:rPr>
-                <w:rFonts w:ascii="Arial" w:eastAsia="Times New Roman" w:hAnsi="Arial" w:cs="Arial"/>
+          </w:tcPr>
+          <w:p>
+            <w:pPr>
+              <w:rPr>
+                <w:rFonts w:ascii="Arial" w:hAnsi="Arial" w:eastAsia="Times New Roman" w:cs="Arial"/>
+                <w:color w:val="222222"/>
+                <w:kern w:val="0"/>
+                <w:sz w:val="21"/>
+                <w:szCs w:val="21"/>
+                <w14:ligatures w14:val="none"/>
+              </w:rPr>
+            </w:pPr>
+            <w:r>
+              <w:rPr>
+                <w:rFonts w:ascii="Arial" w:hAnsi="Arial" w:eastAsia="Times New Roman" w:cs="Arial"/>
                 <w:color w:val="222222"/>
                 <w:kern w:val="0"/>
                 <w:sz w:val="21"/>
@@ -1883,22 +1873,21 @@
             <w:tcW w:w="0" w:type="auto"/>
             <w:shd w:val="clear" w:color="auto" w:fill="FFFFFF"/>
             <w:vAlign w:val="center"/>
-            <w:hideMark/>
-          </w:tcPr>
-          <w:p>
-            <w:pPr>
-              <w:rPr>
-                <w:rFonts w:ascii="Arial" w:eastAsia="Times New Roman" w:hAnsi="Arial" w:cs="Arial"/>
-                <w:color w:val="222222"/>
-                <w:kern w:val="0"/>
-                <w:sz w:val="21"/>
-                <w:szCs w:val="21"/>
-                <w14:ligatures w14:val="none"/>
-              </w:rPr>
-            </w:pPr>
-            <w:r>
-              <w:rPr>
-                <w:rFonts w:ascii="Arial" w:eastAsia="Times New Roman" w:hAnsi="Arial" w:cs="Arial"/>
+          </w:tcPr>
+          <w:p>
+            <w:pPr>
+              <w:rPr>
+                <w:rFonts w:ascii="Arial" w:hAnsi="Arial" w:eastAsia="Times New Roman" w:cs="Arial"/>
+                <w:color w:val="222222"/>
+                <w:kern w:val="0"/>
+                <w:sz w:val="21"/>
+                <w:szCs w:val="21"/>
+                <w14:ligatures w14:val="none"/>
+              </w:rPr>
+            </w:pPr>
+            <w:r>
+              <w:rPr>
+                <w:rFonts w:ascii="Arial" w:hAnsi="Arial" w:eastAsia="Times New Roman" w:cs="Arial"/>
                 <w:color w:val="222222"/>
                 <w:kern w:val="0"/>
                 <w:sz w:val="21"/>
@@ -1914,7 +1903,7 @@
     <w:p>
       <w:pPr>
         <w:rPr>
-          <w:rFonts w:ascii="Times New Roman" w:eastAsia="Times New Roman" w:hAnsi="Times New Roman" w:cs="Times New Roman"/>
+          <w:rFonts w:ascii="Times New Roman" w:hAnsi="Times New Roman" w:eastAsia="Times New Roman" w:cs="Times New Roman"/>
           <w:kern w:val="0"/>
           <w14:ligatures w14:val="none"/>
         </w:rPr>
@@ -1922,14 +1911,18 @@
     </w:p>
     <w:tbl>
       <w:tblPr>
+        <w:tblStyle w:val="5"/>
         <w:tblW w:w="0" w:type="auto"/>
         <w:tblCellSpacing w:w="15" w:type="dxa"/>
+        <w:tblInd w:w="0" w:type="dxa"/>
         <w:shd w:val="clear" w:color="auto" w:fill="FFFFFF"/>
+        <w:tblLayout w:type="autofit"/>
         <w:tblCellMar>
+          <w:top w:w="0" w:type="dxa"/>
           <w:left w:w="0" w:type="dxa"/>
+          <w:bottom w:w="0" w:type="dxa"/>
           <w:right w:w="0" w:type="dxa"/>
         </w:tblCellMar>
-        <w:tblLook w:val="04A0" w:firstRow="1" w:lastRow="0" w:firstColumn="1" w:lastColumn="0" w:noHBand="0" w:noVBand="1"/>
       </w:tblPr>
       <w:tblGrid>
         <w:gridCol w:w="2204"/>
@@ -1944,22 +1937,21 @@
             <w:tcW w:w="0" w:type="auto"/>
             <w:shd w:val="clear" w:color="auto" w:fill="FFFFFF"/>
             <w:vAlign w:val="center"/>
-            <w:hideMark/>
-          </w:tcPr>
-          <w:p>
-            <w:pPr>
-              <w:rPr>
-                <w:rFonts w:ascii="Arial" w:eastAsia="Times New Roman" w:hAnsi="Arial" w:cs="Arial"/>
-                <w:color w:val="222222"/>
-                <w:kern w:val="0"/>
-                <w:sz w:val="21"/>
-                <w:szCs w:val="21"/>
-                <w14:ligatures w14:val="none"/>
-              </w:rPr>
-            </w:pPr>
-            <w:r>
-              <w:rPr>
-                <w:rFonts w:ascii="Arial" w:eastAsia="Times New Roman" w:hAnsi="Arial" w:cs="Arial"/>
+          </w:tcPr>
+          <w:p>
+            <w:pPr>
+              <w:rPr>
+                <w:rFonts w:ascii="Arial" w:hAnsi="Arial" w:eastAsia="Times New Roman" w:cs="Arial"/>
+                <w:color w:val="222222"/>
+                <w:kern w:val="0"/>
+                <w:sz w:val="21"/>
+                <w:szCs w:val="21"/>
+                <w14:ligatures w14:val="none"/>
+              </w:rPr>
+            </w:pPr>
+            <w:r>
+              <w:rPr>
+                <w:rFonts w:ascii="Arial" w:hAnsi="Arial" w:eastAsia="Times New Roman" w:cs="Arial"/>
                 <w:color w:val="222222"/>
                 <w:kern w:val="0"/>
                 <w:sz w:val="21"/>
@@ -1975,22 +1967,21 @@
             <w:tcW w:w="0" w:type="auto"/>
             <w:shd w:val="clear" w:color="auto" w:fill="FFFFFF"/>
             <w:vAlign w:val="center"/>
-            <w:hideMark/>
-          </w:tcPr>
-          <w:p>
-            <w:pPr>
-              <w:rPr>
-                <w:rFonts w:ascii="Arial" w:eastAsia="Times New Roman" w:hAnsi="Arial" w:cs="Arial"/>
-                <w:color w:val="222222"/>
-                <w:kern w:val="0"/>
-                <w:sz w:val="21"/>
-                <w:szCs w:val="21"/>
-                <w14:ligatures w14:val="none"/>
-              </w:rPr>
-            </w:pPr>
-            <w:r>
-              <w:rPr>
-                <w:rFonts w:ascii="Arial" w:eastAsia="Times New Roman" w:hAnsi="Arial" w:cs="Arial"/>
+          </w:tcPr>
+          <w:p>
+            <w:pPr>
+              <w:rPr>
+                <w:rFonts w:ascii="Arial" w:hAnsi="Arial" w:eastAsia="Times New Roman" w:cs="Arial"/>
+                <w:color w:val="222222"/>
+                <w:kern w:val="0"/>
+                <w:sz w:val="21"/>
+                <w:szCs w:val="21"/>
+                <w14:ligatures w14:val="none"/>
+              </w:rPr>
+            </w:pPr>
+            <w:r>
+              <w:rPr>
+                <w:rFonts w:ascii="Arial" w:hAnsi="Arial" w:eastAsia="Times New Roman" w:cs="Arial"/>
                 <w:color w:val="222222"/>
                 <w:kern w:val="0"/>
                 <w:sz w:val="21"/>
@@ -2011,22 +2002,21 @@
             <w:tcW w:w="0" w:type="auto"/>
             <w:shd w:val="clear" w:color="auto" w:fill="FFFFFF"/>
             <w:vAlign w:val="center"/>
-            <w:hideMark/>
-          </w:tcPr>
-          <w:p>
-            <w:pPr>
-              <w:rPr>
-                <w:rFonts w:ascii="Arial" w:eastAsia="Times New Roman" w:hAnsi="Arial" w:cs="Arial"/>
-                <w:color w:val="222222"/>
-                <w:kern w:val="0"/>
-                <w:sz w:val="21"/>
-                <w:szCs w:val="21"/>
-                <w14:ligatures w14:val="none"/>
-              </w:rPr>
-            </w:pPr>
-            <w:r>
-              <w:rPr>
-                <w:rFonts w:ascii="Arial" w:eastAsia="Times New Roman" w:hAnsi="Arial" w:cs="Arial"/>
+          </w:tcPr>
+          <w:p>
+            <w:pPr>
+              <w:rPr>
+                <w:rFonts w:ascii="Arial" w:hAnsi="Arial" w:eastAsia="Times New Roman" w:cs="Arial"/>
+                <w:color w:val="222222"/>
+                <w:kern w:val="0"/>
+                <w:sz w:val="21"/>
+                <w:szCs w:val="21"/>
+                <w14:ligatures w14:val="none"/>
+              </w:rPr>
+            </w:pPr>
+            <w:r>
+              <w:rPr>
+                <w:rFonts w:ascii="Arial" w:hAnsi="Arial" w:eastAsia="Times New Roman" w:cs="Arial"/>
                 <w:color w:val="222222"/>
                 <w:kern w:val="0"/>
                 <w:sz w:val="21"/>
@@ -2042,22 +2032,21 @@
             <w:tcW w:w="0" w:type="auto"/>
             <w:shd w:val="clear" w:color="auto" w:fill="FFFFFF"/>
             <w:vAlign w:val="center"/>
-            <w:hideMark/>
-          </w:tcPr>
-          <w:p>
-            <w:pPr>
-              <w:rPr>
-                <w:rFonts w:ascii="Arial" w:eastAsia="Times New Roman" w:hAnsi="Arial" w:cs="Arial"/>
-                <w:color w:val="222222"/>
-                <w:kern w:val="0"/>
-                <w:sz w:val="21"/>
-                <w:szCs w:val="21"/>
-                <w14:ligatures w14:val="none"/>
-              </w:rPr>
-            </w:pPr>
-            <w:r>
-              <w:rPr>
-                <w:rFonts w:ascii="Arial" w:eastAsia="Times New Roman" w:hAnsi="Arial" w:cs="Arial"/>
+          </w:tcPr>
+          <w:p>
+            <w:pPr>
+              <w:rPr>
+                <w:rFonts w:ascii="Arial" w:hAnsi="Arial" w:eastAsia="Times New Roman" w:cs="Arial"/>
+                <w:color w:val="222222"/>
+                <w:kern w:val="0"/>
+                <w:sz w:val="21"/>
+                <w:szCs w:val="21"/>
+                <w14:ligatures w14:val="none"/>
+              </w:rPr>
+            </w:pPr>
+            <w:r>
+              <w:rPr>
+                <w:rFonts w:ascii="Arial" w:hAnsi="Arial" w:eastAsia="Times New Roman" w:cs="Arial"/>
                 <w:color w:val="222222"/>
                 <w:kern w:val="0"/>
                 <w:sz w:val="21"/>
@@ -2078,22 +2067,21 @@
             <w:tcW w:w="0" w:type="auto"/>
             <w:shd w:val="clear" w:color="auto" w:fill="FFFFFF"/>
             <w:vAlign w:val="center"/>
-            <w:hideMark/>
-          </w:tcPr>
-          <w:p>
-            <w:pPr>
-              <w:rPr>
-                <w:rFonts w:ascii="Arial" w:eastAsia="Times New Roman" w:hAnsi="Arial" w:cs="Arial"/>
-                <w:color w:val="222222"/>
-                <w:kern w:val="0"/>
-                <w:sz w:val="21"/>
-                <w:szCs w:val="21"/>
-                <w14:ligatures w14:val="none"/>
-              </w:rPr>
-            </w:pPr>
-            <w:r>
-              <w:rPr>
-                <w:rFonts w:ascii="Arial" w:eastAsia="Times New Roman" w:hAnsi="Arial" w:cs="Arial"/>
+          </w:tcPr>
+          <w:p>
+            <w:pPr>
+              <w:rPr>
+                <w:rFonts w:ascii="Arial" w:hAnsi="Arial" w:eastAsia="Times New Roman" w:cs="Arial"/>
+                <w:color w:val="222222"/>
+                <w:kern w:val="0"/>
+                <w:sz w:val="21"/>
+                <w:szCs w:val="21"/>
+                <w14:ligatures w14:val="none"/>
+              </w:rPr>
+            </w:pPr>
+            <w:r>
+              <w:rPr>
+                <w:rFonts w:ascii="Arial" w:hAnsi="Arial" w:eastAsia="Times New Roman" w:cs="Arial"/>
                 <w:color w:val="222222"/>
                 <w:kern w:val="0"/>
                 <w:sz w:val="21"/>
@@ -2109,22 +2097,21 @@
             <w:tcW w:w="0" w:type="auto"/>
             <w:shd w:val="clear" w:color="auto" w:fill="FFFFFF"/>
             <w:vAlign w:val="center"/>
-            <w:hideMark/>
-          </w:tcPr>
-          <w:p>
-            <w:pPr>
-              <w:rPr>
-                <w:rFonts w:ascii="Arial" w:eastAsia="Times New Roman" w:hAnsi="Arial" w:cs="Arial"/>
-                <w:color w:val="222222"/>
-                <w:kern w:val="0"/>
-                <w:sz w:val="21"/>
-                <w:szCs w:val="21"/>
-                <w14:ligatures w14:val="none"/>
-              </w:rPr>
-            </w:pPr>
-            <w:r>
-              <w:rPr>
-                <w:rFonts w:ascii="Arial" w:eastAsia="Times New Roman" w:hAnsi="Arial" w:cs="Arial"/>
+          </w:tcPr>
+          <w:p>
+            <w:pPr>
+              <w:rPr>
+                <w:rFonts w:ascii="Arial" w:hAnsi="Arial" w:eastAsia="Times New Roman" w:cs="Arial"/>
+                <w:color w:val="222222"/>
+                <w:kern w:val="0"/>
+                <w:sz w:val="21"/>
+                <w:szCs w:val="21"/>
+                <w14:ligatures w14:val="none"/>
+              </w:rPr>
+            </w:pPr>
+            <w:r>
+              <w:rPr>
+                <w:rFonts w:ascii="Arial" w:hAnsi="Arial" w:eastAsia="Times New Roman" w:cs="Arial"/>
                 <w:color w:val="222222"/>
                 <w:kern w:val="0"/>
                 <w:sz w:val="21"/>
@@ -2145,22 +2132,21 @@
             <w:tcW w:w="0" w:type="auto"/>
             <w:shd w:val="clear" w:color="auto" w:fill="FFFFFF"/>
             <w:vAlign w:val="center"/>
-            <w:hideMark/>
-          </w:tcPr>
-          <w:p>
-            <w:pPr>
-              <w:rPr>
-                <w:rFonts w:ascii="Arial" w:eastAsia="Times New Roman" w:hAnsi="Arial" w:cs="Arial"/>
-                <w:color w:val="222222"/>
-                <w:kern w:val="0"/>
-                <w:sz w:val="21"/>
-                <w:szCs w:val="21"/>
-                <w14:ligatures w14:val="none"/>
-              </w:rPr>
-            </w:pPr>
-            <w:r>
-              <w:rPr>
-                <w:rFonts w:ascii="Arial" w:eastAsia="Times New Roman" w:hAnsi="Arial" w:cs="Arial"/>
+          </w:tcPr>
+          <w:p>
+            <w:pPr>
+              <w:rPr>
+                <w:rFonts w:ascii="Arial" w:hAnsi="Arial" w:eastAsia="Times New Roman" w:cs="Arial"/>
+                <w:color w:val="222222"/>
+                <w:kern w:val="0"/>
+                <w:sz w:val="21"/>
+                <w:szCs w:val="21"/>
+                <w14:ligatures w14:val="none"/>
+              </w:rPr>
+            </w:pPr>
+            <w:r>
+              <w:rPr>
+                <w:rFonts w:ascii="Arial" w:hAnsi="Arial" w:eastAsia="Times New Roman" w:cs="Arial"/>
                 <w:color w:val="222222"/>
                 <w:kern w:val="0"/>
                 <w:sz w:val="21"/>
@@ -2176,22 +2162,21 @@
             <w:tcW w:w="0" w:type="auto"/>
             <w:shd w:val="clear" w:color="auto" w:fill="FFFFFF"/>
             <w:vAlign w:val="center"/>
-            <w:hideMark/>
-          </w:tcPr>
-          <w:p>
-            <w:pPr>
-              <w:rPr>
-                <w:rFonts w:ascii="Arial" w:eastAsia="Times New Roman" w:hAnsi="Arial" w:cs="Arial"/>
-                <w:color w:val="222222"/>
-                <w:kern w:val="0"/>
-                <w:sz w:val="21"/>
-                <w:szCs w:val="21"/>
-                <w14:ligatures w14:val="none"/>
-              </w:rPr>
-            </w:pPr>
-            <w:r>
-              <w:rPr>
-                <w:rFonts w:ascii="Arial" w:eastAsia="Times New Roman" w:hAnsi="Arial" w:cs="Arial"/>
+          </w:tcPr>
+          <w:p>
+            <w:pPr>
+              <w:rPr>
+                <w:rFonts w:ascii="Arial" w:hAnsi="Arial" w:eastAsia="Times New Roman" w:cs="Arial"/>
+                <w:color w:val="222222"/>
+                <w:kern w:val="0"/>
+                <w:sz w:val="21"/>
+                <w:szCs w:val="21"/>
+                <w14:ligatures w14:val="none"/>
+              </w:rPr>
+            </w:pPr>
+            <w:r>
+              <w:rPr>
+                <w:rFonts w:ascii="Arial" w:hAnsi="Arial" w:eastAsia="Times New Roman" w:cs="Arial"/>
                 <w:color w:val="222222"/>
                 <w:kern w:val="0"/>
                 <w:sz w:val="21"/>
@@ -2212,22 +2197,21 @@
             <w:tcW w:w="0" w:type="auto"/>
             <w:shd w:val="clear" w:color="auto" w:fill="FFFFFF"/>
             <w:vAlign w:val="center"/>
-            <w:hideMark/>
-          </w:tcPr>
-          <w:p>
-            <w:pPr>
-              <w:rPr>
-                <w:rFonts w:ascii="Arial" w:eastAsia="Times New Roman" w:hAnsi="Arial" w:cs="Arial"/>
-                <w:color w:val="222222"/>
-                <w:kern w:val="0"/>
-                <w:sz w:val="21"/>
-                <w:szCs w:val="21"/>
-                <w14:ligatures w14:val="none"/>
-              </w:rPr>
-            </w:pPr>
-            <w:r>
-              <w:rPr>
-                <w:rFonts w:ascii="Arial" w:eastAsia="Times New Roman" w:hAnsi="Arial" w:cs="Arial"/>
+          </w:tcPr>
+          <w:p>
+            <w:pPr>
+              <w:rPr>
+                <w:rFonts w:ascii="Arial" w:hAnsi="Arial" w:eastAsia="Times New Roman" w:cs="Arial"/>
+                <w:color w:val="222222"/>
+                <w:kern w:val="0"/>
+                <w:sz w:val="21"/>
+                <w:szCs w:val="21"/>
+                <w14:ligatures w14:val="none"/>
+              </w:rPr>
+            </w:pPr>
+            <w:r>
+              <w:rPr>
+                <w:rFonts w:ascii="Arial" w:hAnsi="Arial" w:eastAsia="Times New Roman" w:cs="Arial"/>
                 <w:color w:val="222222"/>
                 <w:kern w:val="0"/>
                 <w:sz w:val="21"/>
@@ -2243,22 +2227,21 @@
             <w:tcW w:w="0" w:type="auto"/>
             <w:shd w:val="clear" w:color="auto" w:fill="FFFFFF"/>
             <w:vAlign w:val="center"/>
-            <w:hideMark/>
-          </w:tcPr>
-          <w:p>
-            <w:pPr>
-              <w:rPr>
-                <w:rFonts w:ascii="Arial" w:eastAsia="Times New Roman" w:hAnsi="Arial" w:cs="Arial"/>
-                <w:color w:val="222222"/>
-                <w:kern w:val="0"/>
-                <w:sz w:val="21"/>
-                <w:szCs w:val="21"/>
-                <w14:ligatures w14:val="none"/>
-              </w:rPr>
-            </w:pPr>
-            <w:r>
-              <w:rPr>
-                <w:rFonts w:ascii="Arial" w:eastAsia="Times New Roman" w:hAnsi="Arial" w:cs="Arial"/>
+          </w:tcPr>
+          <w:p>
+            <w:pPr>
+              <w:rPr>
+                <w:rFonts w:ascii="Arial" w:hAnsi="Arial" w:eastAsia="Times New Roman" w:cs="Arial"/>
+                <w:color w:val="222222"/>
+                <w:kern w:val="0"/>
+                <w:sz w:val="21"/>
+                <w:szCs w:val="21"/>
+                <w14:ligatures w14:val="none"/>
+              </w:rPr>
+            </w:pPr>
+            <w:r>
+              <w:rPr>
+                <w:rFonts w:ascii="Arial" w:hAnsi="Arial" w:eastAsia="Times New Roman" w:cs="Arial"/>
                 <w:color w:val="222222"/>
                 <w:kern w:val="0"/>
                 <w:sz w:val="21"/>
@@ -2279,22 +2262,21 @@
             <w:tcW w:w="0" w:type="auto"/>
             <w:shd w:val="clear" w:color="auto" w:fill="FFFFFF"/>
             <w:vAlign w:val="center"/>
-            <w:hideMark/>
-          </w:tcPr>
-          <w:p>
-            <w:pPr>
-              <w:rPr>
-                <w:rFonts w:ascii="Arial" w:eastAsia="Times New Roman" w:hAnsi="Arial" w:cs="Arial"/>
-                <w:color w:val="222222"/>
-                <w:kern w:val="0"/>
-                <w:sz w:val="21"/>
-                <w:szCs w:val="21"/>
-                <w14:ligatures w14:val="none"/>
-              </w:rPr>
-            </w:pPr>
-            <w:r>
-              <w:rPr>
-                <w:rFonts w:ascii="Arial" w:eastAsia="Times New Roman" w:hAnsi="Arial" w:cs="Arial"/>
+          </w:tcPr>
+          <w:p>
+            <w:pPr>
+              <w:rPr>
+                <w:rFonts w:ascii="Arial" w:hAnsi="Arial" w:eastAsia="Times New Roman" w:cs="Arial"/>
+                <w:color w:val="222222"/>
+                <w:kern w:val="0"/>
+                <w:sz w:val="21"/>
+                <w:szCs w:val="21"/>
+                <w14:ligatures w14:val="none"/>
+              </w:rPr>
+            </w:pPr>
+            <w:r>
+              <w:rPr>
+                <w:rFonts w:ascii="Arial" w:hAnsi="Arial" w:eastAsia="Times New Roman" w:cs="Arial"/>
                 <w:color w:val="222222"/>
                 <w:kern w:val="0"/>
                 <w:sz w:val="21"/>
@@ -2310,22 +2292,21 @@
             <w:tcW w:w="0" w:type="auto"/>
             <w:shd w:val="clear" w:color="auto" w:fill="FFFFFF"/>
             <w:vAlign w:val="center"/>
-            <w:hideMark/>
-          </w:tcPr>
-          <w:p>
-            <w:pPr>
-              <w:rPr>
-                <w:rFonts w:ascii="Arial" w:eastAsia="Times New Roman" w:hAnsi="Arial" w:cs="Arial"/>
-                <w:color w:val="222222"/>
-                <w:kern w:val="0"/>
-                <w:sz w:val="21"/>
-                <w:szCs w:val="21"/>
-                <w14:ligatures w14:val="none"/>
-              </w:rPr>
-            </w:pPr>
-            <w:r>
-              <w:rPr>
-                <w:rFonts w:ascii="Arial" w:eastAsia="Times New Roman" w:hAnsi="Arial" w:cs="Arial"/>
+          </w:tcPr>
+          <w:p>
+            <w:pPr>
+              <w:rPr>
+                <w:rFonts w:ascii="Arial" w:hAnsi="Arial" w:eastAsia="Times New Roman" w:cs="Arial"/>
+                <w:color w:val="222222"/>
+                <w:kern w:val="0"/>
+                <w:sz w:val="21"/>
+                <w:szCs w:val="21"/>
+                <w14:ligatures w14:val="none"/>
+              </w:rPr>
+            </w:pPr>
+            <w:r>
+              <w:rPr>
+                <w:rFonts w:ascii="Arial" w:hAnsi="Arial" w:eastAsia="Times New Roman" w:cs="Arial"/>
                 <w:color w:val="222222"/>
                 <w:kern w:val="0"/>
                 <w:sz w:val="21"/>
@@ -2346,22 +2327,21 @@
             <w:tcW w:w="0" w:type="auto"/>
             <w:shd w:val="clear" w:color="auto" w:fill="FFFFFF"/>
             <w:vAlign w:val="center"/>
-            <w:hideMark/>
-          </w:tcPr>
-          <w:p>
-            <w:pPr>
-              <w:rPr>
-                <w:rFonts w:ascii="Arial" w:eastAsia="Times New Roman" w:hAnsi="Arial" w:cs="Arial"/>
-                <w:color w:val="222222"/>
-                <w:kern w:val="0"/>
-                <w:sz w:val="21"/>
-                <w:szCs w:val="21"/>
-                <w14:ligatures w14:val="none"/>
-              </w:rPr>
-            </w:pPr>
-            <w:r>
-              <w:rPr>
-                <w:rFonts w:ascii="Arial" w:eastAsia="Times New Roman" w:hAnsi="Arial" w:cs="Arial"/>
+          </w:tcPr>
+          <w:p>
+            <w:pPr>
+              <w:rPr>
+                <w:rFonts w:ascii="Arial" w:hAnsi="Arial" w:eastAsia="Times New Roman" w:cs="Arial"/>
+                <w:color w:val="222222"/>
+                <w:kern w:val="0"/>
+                <w:sz w:val="21"/>
+                <w:szCs w:val="21"/>
+                <w14:ligatures w14:val="none"/>
+              </w:rPr>
+            </w:pPr>
+            <w:r>
+              <w:rPr>
+                <w:rFonts w:ascii="Arial" w:hAnsi="Arial" w:eastAsia="Times New Roman" w:cs="Arial"/>
                 <w:color w:val="222222"/>
                 <w:kern w:val="0"/>
                 <w:sz w:val="21"/>
@@ -2377,22 +2357,21 @@
             <w:tcW w:w="0" w:type="auto"/>
             <w:shd w:val="clear" w:color="auto" w:fill="FFFFFF"/>
             <w:vAlign w:val="center"/>
-            <w:hideMark/>
-          </w:tcPr>
-          <w:p>
-            <w:pPr>
-              <w:rPr>
-                <w:rFonts w:ascii="Arial" w:eastAsia="Times New Roman" w:hAnsi="Arial" w:cs="Arial"/>
-                <w:color w:val="222222"/>
-                <w:kern w:val="0"/>
-                <w:sz w:val="21"/>
-                <w:szCs w:val="21"/>
-                <w14:ligatures w14:val="none"/>
-              </w:rPr>
-            </w:pPr>
-            <w:r>
-              <w:rPr>
-                <w:rFonts w:ascii="Arial" w:eastAsia="Times New Roman" w:hAnsi="Arial" w:cs="Arial"/>
+          </w:tcPr>
+          <w:p>
+            <w:pPr>
+              <w:rPr>
+                <w:rFonts w:ascii="Arial" w:hAnsi="Arial" w:eastAsia="Times New Roman" w:cs="Arial"/>
+                <w:color w:val="222222"/>
+                <w:kern w:val="0"/>
+                <w:sz w:val="21"/>
+                <w:szCs w:val="21"/>
+                <w14:ligatures w14:val="none"/>
+              </w:rPr>
+            </w:pPr>
+            <w:r>
+              <w:rPr>
+                <w:rFonts w:ascii="Arial" w:hAnsi="Arial" w:eastAsia="Times New Roman" w:cs="Arial"/>
                 <w:color w:val="222222"/>
                 <w:kern w:val="0"/>
                 <w:sz w:val="21"/>
@@ -2413,22 +2392,21 @@
             <w:tcW w:w="0" w:type="auto"/>
             <w:shd w:val="clear" w:color="auto" w:fill="FFFFFF"/>
             <w:vAlign w:val="center"/>
-            <w:hideMark/>
-          </w:tcPr>
-          <w:p>
-            <w:pPr>
-              <w:rPr>
-                <w:rFonts w:ascii="Arial" w:eastAsia="Times New Roman" w:hAnsi="Arial" w:cs="Arial"/>
-                <w:color w:val="222222"/>
-                <w:kern w:val="0"/>
-                <w:sz w:val="21"/>
-                <w:szCs w:val="21"/>
-                <w14:ligatures w14:val="none"/>
-              </w:rPr>
-            </w:pPr>
-            <w:r>
-              <w:rPr>
-                <w:rFonts w:ascii="Arial" w:eastAsia="Times New Roman" w:hAnsi="Arial" w:cs="Arial"/>
+          </w:tcPr>
+          <w:p>
+            <w:pPr>
+              <w:rPr>
+                <w:rFonts w:ascii="Arial" w:hAnsi="Arial" w:eastAsia="Times New Roman" w:cs="Arial"/>
+                <w:color w:val="222222"/>
+                <w:kern w:val="0"/>
+                <w:sz w:val="21"/>
+                <w:szCs w:val="21"/>
+                <w14:ligatures w14:val="none"/>
+              </w:rPr>
+            </w:pPr>
+            <w:r>
+              <w:rPr>
+                <w:rFonts w:ascii="Arial" w:hAnsi="Arial" w:eastAsia="Times New Roman" w:cs="Arial"/>
                 <w:color w:val="222222"/>
                 <w:kern w:val="0"/>
                 <w:sz w:val="21"/>
@@ -2444,22 +2422,21 @@
             <w:tcW w:w="0" w:type="auto"/>
             <w:shd w:val="clear" w:color="auto" w:fill="FFFFFF"/>
             <w:vAlign w:val="center"/>
-            <w:hideMark/>
-          </w:tcPr>
-          <w:p>
-            <w:pPr>
-              <w:rPr>
-                <w:rFonts w:ascii="Arial" w:eastAsia="Times New Roman" w:hAnsi="Arial" w:cs="Arial"/>
-                <w:color w:val="222222"/>
-                <w:kern w:val="0"/>
-                <w:sz w:val="21"/>
-                <w:szCs w:val="21"/>
-                <w14:ligatures w14:val="none"/>
-              </w:rPr>
-            </w:pPr>
-            <w:r>
-              <w:rPr>
-                <w:rFonts w:ascii="Arial" w:eastAsia="Times New Roman" w:hAnsi="Arial" w:cs="Arial"/>
+          </w:tcPr>
+          <w:p>
+            <w:pPr>
+              <w:rPr>
+                <w:rFonts w:ascii="Arial" w:hAnsi="Arial" w:eastAsia="Times New Roman" w:cs="Arial"/>
+                <w:color w:val="222222"/>
+                <w:kern w:val="0"/>
+                <w:sz w:val="21"/>
+                <w:szCs w:val="21"/>
+                <w14:ligatures w14:val="none"/>
+              </w:rPr>
+            </w:pPr>
+            <w:r>
+              <w:rPr>
+                <w:rFonts w:ascii="Arial" w:hAnsi="Arial" w:eastAsia="Times New Roman" w:cs="Arial"/>
                 <w:color w:val="222222"/>
                 <w:kern w:val="0"/>
                 <w:sz w:val="21"/>
@@ -2480,22 +2457,21 @@
             <w:tcW w:w="0" w:type="auto"/>
             <w:shd w:val="clear" w:color="auto" w:fill="FFFFFF"/>
             <w:vAlign w:val="center"/>
-            <w:hideMark/>
-          </w:tcPr>
-          <w:p>
-            <w:pPr>
-              <w:rPr>
-                <w:rFonts w:ascii="Arial" w:eastAsia="Times New Roman" w:hAnsi="Arial" w:cs="Arial"/>
-                <w:color w:val="222222"/>
-                <w:kern w:val="0"/>
-                <w:sz w:val="21"/>
-                <w:szCs w:val="21"/>
-                <w14:ligatures w14:val="none"/>
-              </w:rPr>
-            </w:pPr>
-            <w:r>
-              <w:rPr>
-                <w:rFonts w:ascii="Arial" w:eastAsia="Times New Roman" w:hAnsi="Arial" w:cs="Arial"/>
+          </w:tcPr>
+          <w:p>
+            <w:pPr>
+              <w:rPr>
+                <w:rFonts w:ascii="Arial" w:hAnsi="Arial" w:eastAsia="Times New Roman" w:cs="Arial"/>
+                <w:color w:val="222222"/>
+                <w:kern w:val="0"/>
+                <w:sz w:val="21"/>
+                <w:szCs w:val="21"/>
+                <w14:ligatures w14:val="none"/>
+              </w:rPr>
+            </w:pPr>
+            <w:r>
+              <w:rPr>
+                <w:rFonts w:ascii="Arial" w:hAnsi="Arial" w:eastAsia="Times New Roman" w:cs="Arial"/>
                 <w:color w:val="222222"/>
                 <w:kern w:val="0"/>
                 <w:sz w:val="21"/>
@@ -2511,22 +2487,21 @@
             <w:tcW w:w="0" w:type="auto"/>
             <w:shd w:val="clear" w:color="auto" w:fill="FFFFFF"/>
             <w:vAlign w:val="center"/>
-            <w:hideMark/>
-          </w:tcPr>
-          <w:p>
-            <w:pPr>
-              <w:rPr>
-                <w:rFonts w:ascii="Arial" w:eastAsia="Times New Roman" w:hAnsi="Arial" w:cs="Arial"/>
-                <w:color w:val="222222"/>
-                <w:kern w:val="0"/>
-                <w:sz w:val="21"/>
-                <w:szCs w:val="21"/>
-                <w14:ligatures w14:val="none"/>
-              </w:rPr>
-            </w:pPr>
-            <w:r>
-              <w:rPr>
-                <w:rFonts w:ascii="Arial" w:eastAsia="Times New Roman" w:hAnsi="Arial" w:cs="Arial"/>
+          </w:tcPr>
+          <w:p>
+            <w:pPr>
+              <w:rPr>
+                <w:rFonts w:ascii="Arial" w:hAnsi="Arial" w:eastAsia="Times New Roman" w:cs="Arial"/>
+                <w:color w:val="222222"/>
+                <w:kern w:val="0"/>
+                <w:sz w:val="21"/>
+                <w:szCs w:val="21"/>
+                <w14:ligatures w14:val="none"/>
+              </w:rPr>
+            </w:pPr>
+            <w:r>
+              <w:rPr>
+                <w:rFonts w:ascii="Arial" w:hAnsi="Arial" w:eastAsia="Times New Roman" w:cs="Arial"/>
                 <w:color w:val="222222"/>
                 <w:kern w:val="0"/>
                 <w:sz w:val="21"/>
@@ -2547,22 +2522,21 @@
             <w:tcW w:w="0" w:type="auto"/>
             <w:shd w:val="clear" w:color="auto" w:fill="FFFFFF"/>
             <w:vAlign w:val="center"/>
-            <w:hideMark/>
-          </w:tcPr>
-          <w:p>
-            <w:pPr>
-              <w:rPr>
-                <w:rFonts w:ascii="Arial" w:eastAsia="Times New Roman" w:hAnsi="Arial" w:cs="Arial"/>
-                <w:color w:val="222222"/>
-                <w:kern w:val="0"/>
-                <w:sz w:val="21"/>
-                <w:szCs w:val="21"/>
-                <w14:ligatures w14:val="none"/>
-              </w:rPr>
-            </w:pPr>
-            <w:r>
-              <w:rPr>
-                <w:rFonts w:ascii="Arial" w:eastAsia="Times New Roman" w:hAnsi="Arial" w:cs="Arial"/>
+          </w:tcPr>
+          <w:p>
+            <w:pPr>
+              <w:rPr>
+                <w:rFonts w:ascii="Arial" w:hAnsi="Arial" w:eastAsia="Times New Roman" w:cs="Arial"/>
+                <w:color w:val="222222"/>
+                <w:kern w:val="0"/>
+                <w:sz w:val="21"/>
+                <w:szCs w:val="21"/>
+                <w14:ligatures w14:val="none"/>
+              </w:rPr>
+            </w:pPr>
+            <w:r>
+              <w:rPr>
+                <w:rFonts w:ascii="Arial" w:hAnsi="Arial" w:eastAsia="Times New Roman" w:cs="Arial"/>
                 <w:color w:val="222222"/>
                 <w:kern w:val="0"/>
                 <w:sz w:val="21"/>
@@ -2578,22 +2552,21 @@
             <w:tcW w:w="0" w:type="auto"/>
             <w:shd w:val="clear" w:color="auto" w:fill="FFFFFF"/>
             <w:vAlign w:val="center"/>
-            <w:hideMark/>
-          </w:tcPr>
-          <w:p>
-            <w:pPr>
-              <w:rPr>
-                <w:rFonts w:ascii="Arial" w:eastAsia="Times New Roman" w:hAnsi="Arial" w:cs="Arial"/>
-                <w:color w:val="222222"/>
-                <w:kern w:val="0"/>
-                <w:sz w:val="21"/>
-                <w:szCs w:val="21"/>
-                <w14:ligatures w14:val="none"/>
-              </w:rPr>
-            </w:pPr>
-            <w:r>
-              <w:rPr>
-                <w:rFonts w:ascii="Arial" w:eastAsia="Times New Roman" w:hAnsi="Arial" w:cs="Arial"/>
+          </w:tcPr>
+          <w:p>
+            <w:pPr>
+              <w:rPr>
+                <w:rFonts w:ascii="Arial" w:hAnsi="Arial" w:eastAsia="Times New Roman" w:cs="Arial"/>
+                <w:color w:val="222222"/>
+                <w:kern w:val="0"/>
+                <w:sz w:val="21"/>
+                <w:szCs w:val="21"/>
+                <w14:ligatures w14:val="none"/>
+              </w:rPr>
+            </w:pPr>
+            <w:r>
+              <w:rPr>
+                <w:rFonts w:ascii="Arial" w:hAnsi="Arial" w:eastAsia="Times New Roman" w:cs="Arial"/>
                 <w:color w:val="222222"/>
                 <w:kern w:val="0"/>
                 <w:sz w:val="21"/>
@@ -2614,22 +2587,21 @@
             <w:tcW w:w="0" w:type="auto"/>
             <w:shd w:val="clear" w:color="auto" w:fill="FFFFFF"/>
             <w:vAlign w:val="center"/>
-            <w:hideMark/>
-          </w:tcPr>
-          <w:p>
-            <w:pPr>
-              <w:rPr>
-                <w:rFonts w:ascii="Arial" w:eastAsia="Times New Roman" w:hAnsi="Arial" w:cs="Arial"/>
-                <w:color w:val="222222"/>
-                <w:kern w:val="0"/>
-                <w:sz w:val="21"/>
-                <w:szCs w:val="21"/>
-                <w14:ligatures w14:val="none"/>
-              </w:rPr>
-            </w:pPr>
-            <w:r>
-              <w:rPr>
-                <w:rFonts w:ascii="Arial" w:eastAsia="Times New Roman" w:hAnsi="Arial" w:cs="Arial"/>
+          </w:tcPr>
+          <w:p>
+            <w:pPr>
+              <w:rPr>
+                <w:rFonts w:ascii="Arial" w:hAnsi="Arial" w:eastAsia="Times New Roman" w:cs="Arial"/>
+                <w:color w:val="222222"/>
+                <w:kern w:val="0"/>
+                <w:sz w:val="21"/>
+                <w:szCs w:val="21"/>
+                <w14:ligatures w14:val="none"/>
+              </w:rPr>
+            </w:pPr>
+            <w:r>
+              <w:rPr>
+                <w:rFonts w:ascii="Arial" w:hAnsi="Arial" w:eastAsia="Times New Roman" w:cs="Arial"/>
                 <w:color w:val="222222"/>
                 <w:kern w:val="0"/>
                 <w:sz w:val="21"/>
@@ -2645,22 +2617,21 @@
             <w:tcW w:w="0" w:type="auto"/>
             <w:shd w:val="clear" w:color="auto" w:fill="FFFFFF"/>
             <w:vAlign w:val="center"/>
-            <w:hideMark/>
-          </w:tcPr>
-          <w:p>
-            <w:pPr>
-              <w:rPr>
-                <w:rFonts w:ascii="Arial" w:eastAsia="Times New Roman" w:hAnsi="Arial" w:cs="Arial"/>
-                <w:color w:val="222222"/>
-                <w:kern w:val="0"/>
-                <w:sz w:val="21"/>
-                <w:szCs w:val="21"/>
-                <w14:ligatures w14:val="none"/>
-              </w:rPr>
-            </w:pPr>
-            <w:r>
-              <w:rPr>
-                <w:rFonts w:ascii="Arial" w:eastAsia="Times New Roman" w:hAnsi="Arial" w:cs="Arial"/>
+          </w:tcPr>
+          <w:p>
+            <w:pPr>
+              <w:rPr>
+                <w:rFonts w:ascii="Arial" w:hAnsi="Arial" w:eastAsia="Times New Roman" w:cs="Arial"/>
+                <w:color w:val="222222"/>
+                <w:kern w:val="0"/>
+                <w:sz w:val="21"/>
+                <w:szCs w:val="21"/>
+                <w14:ligatures w14:val="none"/>
+              </w:rPr>
+            </w:pPr>
+            <w:r>
+              <w:rPr>
+                <w:rFonts w:ascii="Arial" w:hAnsi="Arial" w:eastAsia="Times New Roman" w:cs="Arial"/>
                 <w:color w:val="222222"/>
                 <w:kern w:val="0"/>
                 <w:sz w:val="21"/>
@@ -2676,7 +2647,7 @@
     <w:p>
       <w:pPr>
         <w:rPr>
-          <w:rFonts w:ascii="Times New Roman" w:eastAsia="Times New Roman" w:hAnsi="Times New Roman" w:cs="Times New Roman"/>
+          <w:rFonts w:ascii="Times New Roman" w:hAnsi="Times New Roman" w:eastAsia="Times New Roman" w:cs="Times New Roman"/>
           <w:kern w:val="0"/>
           <w14:ligatures w14:val="none"/>
         </w:rPr>
@@ -2684,14 +2655,18 @@
     </w:p>
     <w:tbl>
       <w:tblPr>
+        <w:tblStyle w:val="5"/>
         <w:tblW w:w="0" w:type="auto"/>
         <w:tblCellSpacing w:w="15" w:type="dxa"/>
+        <w:tblInd w:w="0" w:type="dxa"/>
         <w:shd w:val="clear" w:color="auto" w:fill="FFFFFF"/>
+        <w:tblLayout w:type="autofit"/>
         <w:tblCellMar>
+          <w:top w:w="0" w:type="dxa"/>
           <w:left w:w="0" w:type="dxa"/>
+          <w:bottom w:w="0" w:type="dxa"/>
           <w:right w:w="0" w:type="dxa"/>
         </w:tblCellMar>
-        <w:tblLook w:val="04A0" w:firstRow="1" w:lastRow="0" w:firstColumn="1" w:lastColumn="0" w:noHBand="0" w:noVBand="1"/>
       </w:tblPr>
       <w:tblGrid>
         <w:gridCol w:w="2204"/>
@@ -2706,22 +2681,21 @@
             <w:tcW w:w="0" w:type="auto"/>
             <w:shd w:val="clear" w:color="auto" w:fill="FFFFFF"/>
             <w:vAlign w:val="center"/>
-            <w:hideMark/>
-          </w:tcPr>
-          <w:p>
-            <w:pPr>
-              <w:rPr>
-                <w:rFonts w:ascii="Arial" w:eastAsia="Times New Roman" w:hAnsi="Arial" w:cs="Arial"/>
-                <w:color w:val="222222"/>
-                <w:kern w:val="0"/>
-                <w:sz w:val="21"/>
-                <w:szCs w:val="21"/>
-                <w14:ligatures w14:val="none"/>
-              </w:rPr>
-            </w:pPr>
-            <w:r>
-              <w:rPr>
-                <w:rFonts w:ascii="Arial" w:eastAsia="Times New Roman" w:hAnsi="Arial" w:cs="Arial"/>
+          </w:tcPr>
+          <w:p>
+            <w:pPr>
+              <w:rPr>
+                <w:rFonts w:ascii="Arial" w:hAnsi="Arial" w:eastAsia="Times New Roman" w:cs="Arial"/>
+                <w:color w:val="222222"/>
+                <w:kern w:val="0"/>
+                <w:sz w:val="21"/>
+                <w:szCs w:val="21"/>
+                <w14:ligatures w14:val="none"/>
+              </w:rPr>
+            </w:pPr>
+            <w:r>
+              <w:rPr>
+                <w:rFonts w:ascii="Arial" w:hAnsi="Arial" w:eastAsia="Times New Roman" w:cs="Arial"/>
                 <w:color w:val="222222"/>
                 <w:kern w:val="0"/>
                 <w:sz w:val="21"/>
@@ -2737,22 +2711,21 @@
             <w:tcW w:w="0" w:type="auto"/>
             <w:shd w:val="clear" w:color="auto" w:fill="FFFFFF"/>
             <w:vAlign w:val="center"/>
-            <w:hideMark/>
-          </w:tcPr>
-          <w:p>
-            <w:pPr>
-              <w:rPr>
-                <w:rFonts w:ascii="Arial" w:eastAsia="Times New Roman" w:hAnsi="Arial" w:cs="Arial"/>
-                <w:color w:val="222222"/>
-                <w:kern w:val="0"/>
-                <w:sz w:val="21"/>
-                <w:szCs w:val="21"/>
-                <w14:ligatures w14:val="none"/>
-              </w:rPr>
-            </w:pPr>
-            <w:r>
-              <w:rPr>
-                <w:rFonts w:ascii="Arial" w:eastAsia="Times New Roman" w:hAnsi="Arial" w:cs="Arial"/>
+          </w:tcPr>
+          <w:p>
+            <w:pPr>
+              <w:rPr>
+                <w:rFonts w:ascii="Arial" w:hAnsi="Arial" w:eastAsia="Times New Roman" w:cs="Arial"/>
+                <w:color w:val="222222"/>
+                <w:kern w:val="0"/>
+                <w:sz w:val="21"/>
+                <w:szCs w:val="21"/>
+                <w14:ligatures w14:val="none"/>
+              </w:rPr>
+            </w:pPr>
+            <w:r>
+              <w:rPr>
+                <w:rFonts w:ascii="Arial" w:hAnsi="Arial" w:eastAsia="Times New Roman" w:cs="Arial"/>
                 <w:color w:val="222222"/>
                 <w:kern w:val="0"/>
                 <w:sz w:val="21"/>
@@ -2773,22 +2746,21 @@
             <w:tcW w:w="0" w:type="auto"/>
             <w:shd w:val="clear" w:color="auto" w:fill="FFFFFF"/>
             <w:vAlign w:val="center"/>
-            <w:hideMark/>
-          </w:tcPr>
-          <w:p>
-            <w:pPr>
-              <w:rPr>
-                <w:rFonts w:ascii="Arial" w:eastAsia="Times New Roman" w:hAnsi="Arial" w:cs="Arial"/>
-                <w:color w:val="222222"/>
-                <w:kern w:val="0"/>
-                <w:sz w:val="21"/>
-                <w:szCs w:val="21"/>
-                <w14:ligatures w14:val="none"/>
-              </w:rPr>
-            </w:pPr>
-            <w:r>
-              <w:rPr>
-                <w:rFonts w:ascii="Arial" w:eastAsia="Times New Roman" w:hAnsi="Arial" w:cs="Arial"/>
+          </w:tcPr>
+          <w:p>
+            <w:pPr>
+              <w:rPr>
+                <w:rFonts w:ascii="Arial" w:hAnsi="Arial" w:eastAsia="Times New Roman" w:cs="Arial"/>
+                <w:color w:val="222222"/>
+                <w:kern w:val="0"/>
+                <w:sz w:val="21"/>
+                <w:szCs w:val="21"/>
+                <w14:ligatures w14:val="none"/>
+              </w:rPr>
+            </w:pPr>
+            <w:r>
+              <w:rPr>
+                <w:rFonts w:ascii="Arial" w:hAnsi="Arial" w:eastAsia="Times New Roman" w:cs="Arial"/>
                 <w:color w:val="222222"/>
                 <w:kern w:val="0"/>
                 <w:sz w:val="21"/>
@@ -2804,22 +2776,21 @@
             <w:tcW w:w="0" w:type="auto"/>
             <w:shd w:val="clear" w:color="auto" w:fill="FFFFFF"/>
             <w:vAlign w:val="center"/>
-            <w:hideMark/>
-          </w:tcPr>
-          <w:p>
-            <w:pPr>
-              <w:rPr>
-                <w:rFonts w:ascii="Arial" w:eastAsia="Times New Roman" w:hAnsi="Arial" w:cs="Arial"/>
-                <w:color w:val="222222"/>
-                <w:kern w:val="0"/>
-                <w:sz w:val="21"/>
-                <w:szCs w:val="21"/>
-                <w14:ligatures w14:val="none"/>
-              </w:rPr>
-            </w:pPr>
-            <w:r>
-              <w:rPr>
-                <w:rFonts w:ascii="Arial" w:eastAsia="Times New Roman" w:hAnsi="Arial" w:cs="Arial"/>
+          </w:tcPr>
+          <w:p>
+            <w:pPr>
+              <w:rPr>
+                <w:rFonts w:ascii="Arial" w:hAnsi="Arial" w:eastAsia="Times New Roman" w:cs="Arial"/>
+                <w:color w:val="222222"/>
+                <w:kern w:val="0"/>
+                <w:sz w:val="21"/>
+                <w:szCs w:val="21"/>
+                <w14:ligatures w14:val="none"/>
+              </w:rPr>
+            </w:pPr>
+            <w:r>
+              <w:rPr>
+                <w:rFonts w:ascii="Arial" w:hAnsi="Arial" w:eastAsia="Times New Roman" w:cs="Arial"/>
                 <w:color w:val="222222"/>
                 <w:kern w:val="0"/>
                 <w:sz w:val="21"/>
@@ -2840,22 +2811,21 @@
             <w:tcW w:w="0" w:type="auto"/>
             <w:shd w:val="clear" w:color="auto" w:fill="FFFFFF"/>
             <w:vAlign w:val="center"/>
-            <w:hideMark/>
-          </w:tcPr>
-          <w:p>
-            <w:pPr>
-              <w:rPr>
-                <w:rFonts w:ascii="Arial" w:eastAsia="Times New Roman" w:hAnsi="Arial" w:cs="Arial"/>
-                <w:color w:val="222222"/>
-                <w:kern w:val="0"/>
-                <w:sz w:val="21"/>
-                <w:szCs w:val="21"/>
-                <w14:ligatures w14:val="none"/>
-              </w:rPr>
-            </w:pPr>
-            <w:r>
-              <w:rPr>
-                <w:rFonts w:ascii="Arial" w:eastAsia="Times New Roman" w:hAnsi="Arial" w:cs="Arial"/>
+          </w:tcPr>
+          <w:p>
+            <w:pPr>
+              <w:rPr>
+                <w:rFonts w:ascii="Arial" w:hAnsi="Arial" w:eastAsia="Times New Roman" w:cs="Arial"/>
+                <w:color w:val="222222"/>
+                <w:kern w:val="0"/>
+                <w:sz w:val="21"/>
+                <w:szCs w:val="21"/>
+                <w14:ligatures w14:val="none"/>
+              </w:rPr>
+            </w:pPr>
+            <w:r>
+              <w:rPr>
+                <w:rFonts w:ascii="Arial" w:hAnsi="Arial" w:eastAsia="Times New Roman" w:cs="Arial"/>
                 <w:color w:val="222222"/>
                 <w:kern w:val="0"/>
                 <w:sz w:val="21"/>
@@ -2871,22 +2841,21 @@
             <w:tcW w:w="0" w:type="auto"/>
             <w:shd w:val="clear" w:color="auto" w:fill="FFFFFF"/>
             <w:vAlign w:val="center"/>
-            <w:hideMark/>
-          </w:tcPr>
-          <w:p>
-            <w:pPr>
-              <w:rPr>
-                <w:rFonts w:ascii="Arial" w:eastAsia="Times New Roman" w:hAnsi="Arial" w:cs="Arial"/>
-                <w:color w:val="222222"/>
-                <w:kern w:val="0"/>
-                <w:sz w:val="21"/>
-                <w:szCs w:val="21"/>
-                <w14:ligatures w14:val="none"/>
-              </w:rPr>
-            </w:pPr>
-            <w:r>
-              <w:rPr>
-                <w:rFonts w:ascii="Arial" w:eastAsia="Times New Roman" w:hAnsi="Arial" w:cs="Arial"/>
+          </w:tcPr>
+          <w:p>
+            <w:pPr>
+              <w:rPr>
+                <w:rFonts w:ascii="Arial" w:hAnsi="Arial" w:eastAsia="Times New Roman" w:cs="Arial"/>
+                <w:color w:val="222222"/>
+                <w:kern w:val="0"/>
+                <w:sz w:val="21"/>
+                <w:szCs w:val="21"/>
+                <w14:ligatures w14:val="none"/>
+              </w:rPr>
+            </w:pPr>
+            <w:r>
+              <w:rPr>
+                <w:rFonts w:ascii="Arial" w:hAnsi="Arial" w:eastAsia="Times New Roman" w:cs="Arial"/>
                 <w:color w:val="222222"/>
                 <w:kern w:val="0"/>
                 <w:sz w:val="21"/>
@@ -2907,22 +2876,21 @@
             <w:tcW w:w="0" w:type="auto"/>
             <w:shd w:val="clear" w:color="auto" w:fill="FFFFFF"/>
             <w:vAlign w:val="center"/>
-            <w:hideMark/>
-          </w:tcPr>
-          <w:p>
-            <w:pPr>
-              <w:rPr>
-                <w:rFonts w:ascii="Arial" w:eastAsia="Times New Roman" w:hAnsi="Arial" w:cs="Arial"/>
-                <w:color w:val="222222"/>
-                <w:kern w:val="0"/>
-                <w:sz w:val="21"/>
-                <w:szCs w:val="21"/>
-                <w14:ligatures w14:val="none"/>
-              </w:rPr>
-            </w:pPr>
-            <w:r>
-              <w:rPr>
-                <w:rFonts w:ascii="Arial" w:eastAsia="Times New Roman" w:hAnsi="Arial" w:cs="Arial"/>
+          </w:tcPr>
+          <w:p>
+            <w:pPr>
+              <w:rPr>
+                <w:rFonts w:ascii="Arial" w:hAnsi="Arial" w:eastAsia="Times New Roman" w:cs="Arial"/>
+                <w:color w:val="222222"/>
+                <w:kern w:val="0"/>
+                <w:sz w:val="21"/>
+                <w:szCs w:val="21"/>
+                <w14:ligatures w14:val="none"/>
+              </w:rPr>
+            </w:pPr>
+            <w:r>
+              <w:rPr>
+                <w:rFonts w:ascii="Arial" w:hAnsi="Arial" w:eastAsia="Times New Roman" w:cs="Arial"/>
                 <w:color w:val="222222"/>
                 <w:kern w:val="0"/>
                 <w:sz w:val="21"/>
@@ -2938,22 +2906,21 @@
             <w:tcW w:w="0" w:type="auto"/>
             <w:shd w:val="clear" w:color="auto" w:fill="FFFFFF"/>
             <w:vAlign w:val="center"/>
-            <w:hideMark/>
-          </w:tcPr>
-          <w:p>
-            <w:pPr>
-              <w:rPr>
-                <w:rFonts w:ascii="Arial" w:eastAsia="Times New Roman" w:hAnsi="Arial" w:cs="Arial"/>
-                <w:color w:val="222222"/>
-                <w:kern w:val="0"/>
-                <w:sz w:val="21"/>
-                <w:szCs w:val="21"/>
-                <w14:ligatures w14:val="none"/>
-              </w:rPr>
-            </w:pPr>
-            <w:r>
-              <w:rPr>
-                <w:rFonts w:ascii="Arial" w:eastAsia="Times New Roman" w:hAnsi="Arial" w:cs="Arial"/>
+          </w:tcPr>
+          <w:p>
+            <w:pPr>
+              <w:rPr>
+                <w:rFonts w:ascii="Arial" w:hAnsi="Arial" w:eastAsia="Times New Roman" w:cs="Arial"/>
+                <w:color w:val="222222"/>
+                <w:kern w:val="0"/>
+                <w:sz w:val="21"/>
+                <w:szCs w:val="21"/>
+                <w14:ligatures w14:val="none"/>
+              </w:rPr>
+            </w:pPr>
+            <w:r>
+              <w:rPr>
+                <w:rFonts w:ascii="Arial" w:hAnsi="Arial" w:eastAsia="Times New Roman" w:cs="Arial"/>
                 <w:color w:val="222222"/>
                 <w:kern w:val="0"/>
                 <w:sz w:val="21"/>
@@ -2974,22 +2941,21 @@
             <w:tcW w:w="0" w:type="auto"/>
             <w:shd w:val="clear" w:color="auto" w:fill="FFFFFF"/>
             <w:vAlign w:val="center"/>
-            <w:hideMark/>
-          </w:tcPr>
-          <w:p>
-            <w:pPr>
-              <w:rPr>
-                <w:rFonts w:ascii="Arial" w:eastAsia="Times New Roman" w:hAnsi="Arial" w:cs="Arial"/>
-                <w:color w:val="222222"/>
-                <w:kern w:val="0"/>
-                <w:sz w:val="21"/>
-                <w:szCs w:val="21"/>
-                <w14:ligatures w14:val="none"/>
-              </w:rPr>
-            </w:pPr>
-            <w:r>
-              <w:rPr>
-                <w:rFonts w:ascii="Arial" w:eastAsia="Times New Roman" w:hAnsi="Arial" w:cs="Arial"/>
+          </w:tcPr>
+          <w:p>
+            <w:pPr>
+              <w:rPr>
+                <w:rFonts w:ascii="Arial" w:hAnsi="Arial" w:eastAsia="Times New Roman" w:cs="Arial"/>
+                <w:color w:val="222222"/>
+                <w:kern w:val="0"/>
+                <w:sz w:val="21"/>
+                <w:szCs w:val="21"/>
+                <w14:ligatures w14:val="none"/>
+              </w:rPr>
+            </w:pPr>
+            <w:r>
+              <w:rPr>
+                <w:rFonts w:ascii="Arial" w:hAnsi="Arial" w:eastAsia="Times New Roman" w:cs="Arial"/>
                 <w:color w:val="222222"/>
                 <w:kern w:val="0"/>
                 <w:sz w:val="21"/>
@@ -3005,22 +2971,21 @@
             <w:tcW w:w="0" w:type="auto"/>
             <w:shd w:val="clear" w:color="auto" w:fill="FFFFFF"/>
             <w:vAlign w:val="center"/>
-            <w:hideMark/>
-          </w:tcPr>
-          <w:p>
-            <w:pPr>
-              <w:rPr>
-                <w:rFonts w:ascii="Arial" w:eastAsia="Times New Roman" w:hAnsi="Arial" w:cs="Arial"/>
-                <w:color w:val="222222"/>
-                <w:kern w:val="0"/>
-                <w:sz w:val="21"/>
-                <w:szCs w:val="21"/>
-                <w14:ligatures w14:val="none"/>
-              </w:rPr>
-            </w:pPr>
-            <w:r>
-              <w:rPr>
-                <w:rFonts w:ascii="Arial" w:eastAsia="Times New Roman" w:hAnsi="Arial" w:cs="Arial"/>
+          </w:tcPr>
+          <w:p>
+            <w:pPr>
+              <w:rPr>
+                <w:rFonts w:ascii="Arial" w:hAnsi="Arial" w:eastAsia="Times New Roman" w:cs="Arial"/>
+                <w:color w:val="222222"/>
+                <w:kern w:val="0"/>
+                <w:sz w:val="21"/>
+                <w:szCs w:val="21"/>
+                <w14:ligatures w14:val="none"/>
+              </w:rPr>
+            </w:pPr>
+            <w:r>
+              <w:rPr>
+                <w:rFonts w:ascii="Arial" w:hAnsi="Arial" w:eastAsia="Times New Roman" w:cs="Arial"/>
                 <w:color w:val="222222"/>
                 <w:kern w:val="0"/>
                 <w:sz w:val="21"/>
@@ -3041,22 +3006,21 @@
             <w:tcW w:w="0" w:type="auto"/>
             <w:shd w:val="clear" w:color="auto" w:fill="FFFFFF"/>
             <w:vAlign w:val="center"/>
-            <w:hideMark/>
-          </w:tcPr>
-          <w:p>
-            <w:pPr>
-              <w:rPr>
-                <w:rFonts w:ascii="Arial" w:eastAsia="Times New Roman" w:hAnsi="Arial" w:cs="Arial"/>
-                <w:color w:val="222222"/>
-                <w:kern w:val="0"/>
-                <w:sz w:val="21"/>
-                <w:szCs w:val="21"/>
-                <w14:ligatures w14:val="none"/>
-              </w:rPr>
-            </w:pPr>
-            <w:r>
-              <w:rPr>
-                <w:rFonts w:ascii="Arial" w:eastAsia="Times New Roman" w:hAnsi="Arial" w:cs="Arial"/>
+          </w:tcPr>
+          <w:p>
+            <w:pPr>
+              <w:rPr>
+                <w:rFonts w:ascii="Arial" w:hAnsi="Arial" w:eastAsia="Times New Roman" w:cs="Arial"/>
+                <w:color w:val="222222"/>
+                <w:kern w:val="0"/>
+                <w:sz w:val="21"/>
+                <w:szCs w:val="21"/>
+                <w14:ligatures w14:val="none"/>
+              </w:rPr>
+            </w:pPr>
+            <w:r>
+              <w:rPr>
+                <w:rFonts w:ascii="Arial" w:hAnsi="Arial" w:eastAsia="Times New Roman" w:cs="Arial"/>
                 <w:color w:val="222222"/>
                 <w:kern w:val="0"/>
                 <w:sz w:val="21"/>
@@ -3072,22 +3036,21 @@
             <w:tcW w:w="0" w:type="auto"/>
             <w:shd w:val="clear" w:color="auto" w:fill="FFFFFF"/>
             <w:vAlign w:val="center"/>
-            <w:hideMark/>
-          </w:tcPr>
-          <w:p>
-            <w:pPr>
-              <w:rPr>
-                <w:rFonts w:ascii="Arial" w:eastAsia="Times New Roman" w:hAnsi="Arial" w:cs="Arial"/>
-                <w:color w:val="222222"/>
-                <w:kern w:val="0"/>
-                <w:sz w:val="21"/>
-                <w:szCs w:val="21"/>
-                <w14:ligatures w14:val="none"/>
-              </w:rPr>
-            </w:pPr>
-            <w:r>
-              <w:rPr>
-                <w:rFonts w:ascii="Arial" w:eastAsia="Times New Roman" w:hAnsi="Arial" w:cs="Arial"/>
+          </w:tcPr>
+          <w:p>
+            <w:pPr>
+              <w:rPr>
+                <w:rFonts w:ascii="Arial" w:hAnsi="Arial" w:eastAsia="Times New Roman" w:cs="Arial"/>
+                <w:color w:val="222222"/>
+                <w:kern w:val="0"/>
+                <w:sz w:val="21"/>
+                <w:szCs w:val="21"/>
+                <w14:ligatures w14:val="none"/>
+              </w:rPr>
+            </w:pPr>
+            <w:r>
+              <w:rPr>
+                <w:rFonts w:ascii="Arial" w:hAnsi="Arial" w:eastAsia="Times New Roman" w:cs="Arial"/>
                 <w:color w:val="222222"/>
                 <w:kern w:val="0"/>
                 <w:sz w:val="21"/>
@@ -3108,22 +3071,21 @@
             <w:tcW w:w="0" w:type="auto"/>
             <w:shd w:val="clear" w:color="auto" w:fill="FFFFFF"/>
             <w:vAlign w:val="center"/>
-            <w:hideMark/>
-          </w:tcPr>
-          <w:p>
-            <w:pPr>
-              <w:rPr>
-                <w:rFonts w:ascii="Arial" w:eastAsia="Times New Roman" w:hAnsi="Arial" w:cs="Arial"/>
-                <w:color w:val="222222"/>
-                <w:kern w:val="0"/>
-                <w:sz w:val="21"/>
-                <w:szCs w:val="21"/>
-                <w14:ligatures w14:val="none"/>
-              </w:rPr>
-            </w:pPr>
-            <w:r>
-              <w:rPr>
-                <w:rFonts w:ascii="Arial" w:eastAsia="Times New Roman" w:hAnsi="Arial" w:cs="Arial"/>
+          </w:tcPr>
+          <w:p>
+            <w:pPr>
+              <w:rPr>
+                <w:rFonts w:ascii="Arial" w:hAnsi="Arial" w:eastAsia="Times New Roman" w:cs="Arial"/>
+                <w:color w:val="222222"/>
+                <w:kern w:val="0"/>
+                <w:sz w:val="21"/>
+                <w:szCs w:val="21"/>
+                <w14:ligatures w14:val="none"/>
+              </w:rPr>
+            </w:pPr>
+            <w:r>
+              <w:rPr>
+                <w:rFonts w:ascii="Arial" w:hAnsi="Arial" w:eastAsia="Times New Roman" w:cs="Arial"/>
                 <w:color w:val="222222"/>
                 <w:kern w:val="0"/>
                 <w:sz w:val="21"/>
@@ -3139,22 +3101,21 @@
             <w:tcW w:w="0" w:type="auto"/>
             <w:shd w:val="clear" w:color="auto" w:fill="FFFFFF"/>
             <w:vAlign w:val="center"/>
-            <w:hideMark/>
-          </w:tcPr>
-          <w:p>
-            <w:pPr>
-              <w:rPr>
-                <w:rFonts w:ascii="Arial" w:eastAsia="Times New Roman" w:hAnsi="Arial" w:cs="Arial"/>
-                <w:color w:val="222222"/>
-                <w:kern w:val="0"/>
-                <w:sz w:val="21"/>
-                <w:szCs w:val="21"/>
-                <w14:ligatures w14:val="none"/>
-              </w:rPr>
-            </w:pPr>
-            <w:r>
-              <w:rPr>
-                <w:rFonts w:ascii="Arial" w:eastAsia="Times New Roman" w:hAnsi="Arial" w:cs="Arial"/>
+          </w:tcPr>
+          <w:p>
+            <w:pPr>
+              <w:rPr>
+                <w:rFonts w:ascii="Arial" w:hAnsi="Arial" w:eastAsia="Times New Roman" w:cs="Arial"/>
+                <w:color w:val="222222"/>
+                <w:kern w:val="0"/>
+                <w:sz w:val="21"/>
+                <w:szCs w:val="21"/>
+                <w14:ligatures w14:val="none"/>
+              </w:rPr>
+            </w:pPr>
+            <w:r>
+              <w:rPr>
+                <w:rFonts w:ascii="Arial" w:hAnsi="Arial" w:eastAsia="Times New Roman" w:cs="Arial"/>
                 <w:color w:val="222222"/>
                 <w:kern w:val="0"/>
                 <w:sz w:val="21"/>
@@ -3175,22 +3136,21 @@
             <w:tcW w:w="0" w:type="auto"/>
             <w:shd w:val="clear" w:color="auto" w:fill="FFFFFF"/>
             <w:vAlign w:val="center"/>
-            <w:hideMark/>
-          </w:tcPr>
-          <w:p>
-            <w:pPr>
-              <w:rPr>
-                <w:rFonts w:ascii="Arial" w:eastAsia="Times New Roman" w:hAnsi="Arial" w:cs="Arial"/>
-                <w:color w:val="222222"/>
-                <w:kern w:val="0"/>
-                <w:sz w:val="21"/>
-                <w:szCs w:val="21"/>
-                <w14:ligatures w14:val="none"/>
-              </w:rPr>
-            </w:pPr>
-            <w:r>
-              <w:rPr>
-                <w:rFonts w:ascii="Arial" w:eastAsia="Times New Roman" w:hAnsi="Arial" w:cs="Arial"/>
+          </w:tcPr>
+          <w:p>
+            <w:pPr>
+              <w:rPr>
+                <w:rFonts w:ascii="Arial" w:hAnsi="Arial" w:eastAsia="Times New Roman" w:cs="Arial"/>
+                <w:color w:val="222222"/>
+                <w:kern w:val="0"/>
+                <w:sz w:val="21"/>
+                <w:szCs w:val="21"/>
+                <w14:ligatures w14:val="none"/>
+              </w:rPr>
+            </w:pPr>
+            <w:r>
+              <w:rPr>
+                <w:rFonts w:ascii="Arial" w:hAnsi="Arial" w:eastAsia="Times New Roman" w:cs="Arial"/>
                 <w:color w:val="222222"/>
                 <w:kern w:val="0"/>
                 <w:sz w:val="21"/>
@@ -3206,22 +3166,21 @@
             <w:tcW w:w="0" w:type="auto"/>
             <w:shd w:val="clear" w:color="auto" w:fill="FFFFFF"/>
             <w:vAlign w:val="center"/>
-            <w:hideMark/>
-          </w:tcPr>
-          <w:p>
-            <w:pPr>
-              <w:rPr>
-                <w:rFonts w:ascii="Arial" w:eastAsia="Times New Roman" w:hAnsi="Arial" w:cs="Arial"/>
-                <w:color w:val="222222"/>
-                <w:kern w:val="0"/>
-                <w:sz w:val="21"/>
-                <w:szCs w:val="21"/>
-                <w14:ligatures w14:val="none"/>
-              </w:rPr>
-            </w:pPr>
-            <w:r>
-              <w:rPr>
-                <w:rFonts w:ascii="Arial" w:eastAsia="Times New Roman" w:hAnsi="Arial" w:cs="Arial"/>
+          </w:tcPr>
+          <w:p>
+            <w:pPr>
+              <w:rPr>
+                <w:rFonts w:ascii="Arial" w:hAnsi="Arial" w:eastAsia="Times New Roman" w:cs="Arial"/>
+                <w:color w:val="222222"/>
+                <w:kern w:val="0"/>
+                <w:sz w:val="21"/>
+                <w:szCs w:val="21"/>
+                <w14:ligatures w14:val="none"/>
+              </w:rPr>
+            </w:pPr>
+            <w:r>
+              <w:rPr>
+                <w:rFonts w:ascii="Arial" w:hAnsi="Arial" w:eastAsia="Times New Roman" w:cs="Arial"/>
                 <w:color w:val="222222"/>
                 <w:kern w:val="0"/>
                 <w:sz w:val="21"/>
@@ -3242,22 +3201,21 @@
             <w:tcW w:w="0" w:type="auto"/>
             <w:shd w:val="clear" w:color="auto" w:fill="FFFFFF"/>
             <w:vAlign w:val="center"/>
-            <w:hideMark/>
-          </w:tcPr>
-          <w:p>
-            <w:pPr>
-              <w:rPr>
-                <w:rFonts w:ascii="Arial" w:eastAsia="Times New Roman" w:hAnsi="Arial" w:cs="Arial"/>
-                <w:color w:val="222222"/>
-                <w:kern w:val="0"/>
-                <w:sz w:val="21"/>
-                <w:szCs w:val="21"/>
-                <w14:ligatures w14:val="none"/>
-              </w:rPr>
-            </w:pPr>
-            <w:r>
-              <w:rPr>
-                <w:rFonts w:ascii="Arial" w:eastAsia="Times New Roman" w:hAnsi="Arial" w:cs="Arial"/>
+          </w:tcPr>
+          <w:p>
+            <w:pPr>
+              <w:rPr>
+                <w:rFonts w:ascii="Arial" w:hAnsi="Arial" w:eastAsia="Times New Roman" w:cs="Arial"/>
+                <w:color w:val="222222"/>
+                <w:kern w:val="0"/>
+                <w:sz w:val="21"/>
+                <w:szCs w:val="21"/>
+                <w14:ligatures w14:val="none"/>
+              </w:rPr>
+            </w:pPr>
+            <w:r>
+              <w:rPr>
+                <w:rFonts w:ascii="Arial" w:hAnsi="Arial" w:eastAsia="Times New Roman" w:cs="Arial"/>
                 <w:color w:val="222222"/>
                 <w:kern w:val="0"/>
                 <w:sz w:val="21"/>
@@ -3273,22 +3231,21 @@
             <w:tcW w:w="0" w:type="auto"/>
             <w:shd w:val="clear" w:color="auto" w:fill="FFFFFF"/>
             <w:vAlign w:val="center"/>
-            <w:hideMark/>
-          </w:tcPr>
-          <w:p>
-            <w:pPr>
-              <w:rPr>
-                <w:rFonts w:ascii="Arial" w:eastAsia="Times New Roman" w:hAnsi="Arial" w:cs="Arial"/>
-                <w:color w:val="222222"/>
-                <w:kern w:val="0"/>
-                <w:sz w:val="21"/>
-                <w:szCs w:val="21"/>
-                <w14:ligatures w14:val="none"/>
-              </w:rPr>
-            </w:pPr>
-            <w:r>
-              <w:rPr>
-                <w:rFonts w:ascii="Arial" w:eastAsia="Times New Roman" w:hAnsi="Arial" w:cs="Arial"/>
+          </w:tcPr>
+          <w:p>
+            <w:pPr>
+              <w:rPr>
+                <w:rFonts w:ascii="Arial" w:hAnsi="Arial" w:eastAsia="Times New Roman" w:cs="Arial"/>
+                <w:color w:val="222222"/>
+                <w:kern w:val="0"/>
+                <w:sz w:val="21"/>
+                <w:szCs w:val="21"/>
+                <w14:ligatures w14:val="none"/>
+              </w:rPr>
+            </w:pPr>
+            <w:r>
+              <w:rPr>
+                <w:rFonts w:ascii="Arial" w:hAnsi="Arial" w:eastAsia="Times New Roman" w:cs="Arial"/>
                 <w:color w:val="222222"/>
                 <w:kern w:val="0"/>
                 <w:sz w:val="21"/>
@@ -3309,22 +3266,21 @@
             <w:tcW w:w="0" w:type="auto"/>
             <w:shd w:val="clear" w:color="auto" w:fill="FFFFFF"/>
             <w:vAlign w:val="center"/>
-            <w:hideMark/>
-          </w:tcPr>
-          <w:p>
-            <w:pPr>
-              <w:rPr>
-                <w:rFonts w:ascii="Arial" w:eastAsia="Times New Roman" w:hAnsi="Arial" w:cs="Arial"/>
-                <w:color w:val="222222"/>
-                <w:kern w:val="0"/>
-                <w:sz w:val="21"/>
-                <w:szCs w:val="21"/>
-                <w14:ligatures w14:val="none"/>
-              </w:rPr>
-            </w:pPr>
-            <w:r>
-              <w:rPr>
-                <w:rFonts w:ascii="Arial" w:eastAsia="Times New Roman" w:hAnsi="Arial" w:cs="Arial"/>
+          </w:tcPr>
+          <w:p>
+            <w:pPr>
+              <w:rPr>
+                <w:rFonts w:ascii="Arial" w:hAnsi="Arial" w:eastAsia="Times New Roman" w:cs="Arial"/>
+                <w:color w:val="222222"/>
+                <w:kern w:val="0"/>
+                <w:sz w:val="21"/>
+                <w:szCs w:val="21"/>
+                <w14:ligatures w14:val="none"/>
+              </w:rPr>
+            </w:pPr>
+            <w:r>
+              <w:rPr>
+                <w:rFonts w:ascii="Arial" w:hAnsi="Arial" w:eastAsia="Times New Roman" w:cs="Arial"/>
                 <w:color w:val="222222"/>
                 <w:kern w:val="0"/>
                 <w:sz w:val="21"/>
@@ -3340,22 +3296,21 @@
             <w:tcW w:w="0" w:type="auto"/>
             <w:shd w:val="clear" w:color="auto" w:fill="FFFFFF"/>
             <w:vAlign w:val="center"/>
-            <w:hideMark/>
-          </w:tcPr>
-          <w:p>
-            <w:pPr>
-              <w:rPr>
-                <w:rFonts w:ascii="Arial" w:eastAsia="Times New Roman" w:hAnsi="Arial" w:cs="Arial"/>
-                <w:color w:val="222222"/>
-                <w:kern w:val="0"/>
-                <w:sz w:val="21"/>
-                <w:szCs w:val="21"/>
-                <w14:ligatures w14:val="none"/>
-              </w:rPr>
-            </w:pPr>
-            <w:r>
-              <w:rPr>
-                <w:rFonts w:ascii="Arial" w:eastAsia="Times New Roman" w:hAnsi="Arial" w:cs="Arial"/>
+          </w:tcPr>
+          <w:p>
+            <w:pPr>
+              <w:rPr>
+                <w:rFonts w:ascii="Arial" w:hAnsi="Arial" w:eastAsia="Times New Roman" w:cs="Arial"/>
+                <w:color w:val="222222"/>
+                <w:kern w:val="0"/>
+                <w:sz w:val="21"/>
+                <w:szCs w:val="21"/>
+                <w14:ligatures w14:val="none"/>
+              </w:rPr>
+            </w:pPr>
+            <w:r>
+              <w:rPr>
+                <w:rFonts w:ascii="Arial" w:hAnsi="Arial" w:eastAsia="Times New Roman" w:cs="Arial"/>
                 <w:color w:val="222222"/>
                 <w:kern w:val="0"/>
                 <w:sz w:val="21"/>
@@ -3376,22 +3331,21 @@
             <w:tcW w:w="0" w:type="auto"/>
             <w:shd w:val="clear" w:color="auto" w:fill="FFFFFF"/>
             <w:vAlign w:val="center"/>
-            <w:hideMark/>
-          </w:tcPr>
-          <w:p>
-            <w:pPr>
-              <w:rPr>
-                <w:rFonts w:ascii="Arial" w:eastAsia="Times New Roman" w:hAnsi="Arial" w:cs="Arial"/>
-                <w:color w:val="222222"/>
-                <w:kern w:val="0"/>
-                <w:sz w:val="21"/>
-                <w:szCs w:val="21"/>
-                <w14:ligatures w14:val="none"/>
-              </w:rPr>
-            </w:pPr>
-            <w:r>
-              <w:rPr>
-                <w:rFonts w:ascii="Arial" w:eastAsia="Times New Roman" w:hAnsi="Arial" w:cs="Arial"/>
+          </w:tcPr>
+          <w:p>
+            <w:pPr>
+              <w:rPr>
+                <w:rFonts w:ascii="Arial" w:hAnsi="Arial" w:eastAsia="Times New Roman" w:cs="Arial"/>
+                <w:color w:val="222222"/>
+                <w:kern w:val="0"/>
+                <w:sz w:val="21"/>
+                <w:szCs w:val="21"/>
+                <w14:ligatures w14:val="none"/>
+              </w:rPr>
+            </w:pPr>
+            <w:r>
+              <w:rPr>
+                <w:rFonts w:ascii="Arial" w:hAnsi="Arial" w:eastAsia="Times New Roman" w:cs="Arial"/>
                 <w:color w:val="222222"/>
                 <w:kern w:val="0"/>
                 <w:sz w:val="21"/>
@@ -3407,22 +3361,21 @@
             <w:tcW w:w="0" w:type="auto"/>
             <w:shd w:val="clear" w:color="auto" w:fill="FFFFFF"/>
             <w:vAlign w:val="center"/>
-            <w:hideMark/>
-          </w:tcPr>
-          <w:p>
-            <w:pPr>
-              <w:rPr>
-                <w:rFonts w:ascii="Arial" w:eastAsia="Times New Roman" w:hAnsi="Arial" w:cs="Arial"/>
-                <w:color w:val="222222"/>
-                <w:kern w:val="0"/>
-                <w:sz w:val="21"/>
-                <w:szCs w:val="21"/>
-                <w14:ligatures w14:val="none"/>
-              </w:rPr>
-            </w:pPr>
-            <w:r>
-              <w:rPr>
-                <w:rFonts w:ascii="Arial" w:eastAsia="Times New Roman" w:hAnsi="Arial" w:cs="Arial"/>
+          </w:tcPr>
+          <w:p>
+            <w:pPr>
+              <w:rPr>
+                <w:rFonts w:ascii="Arial" w:hAnsi="Arial" w:eastAsia="Times New Roman" w:cs="Arial"/>
+                <w:color w:val="222222"/>
+                <w:kern w:val="0"/>
+                <w:sz w:val="21"/>
+                <w:szCs w:val="21"/>
+                <w14:ligatures w14:val="none"/>
+              </w:rPr>
+            </w:pPr>
+            <w:r>
+              <w:rPr>
+                <w:rFonts w:ascii="Arial" w:hAnsi="Arial" w:eastAsia="Times New Roman" w:cs="Arial"/>
                 <w:color w:val="222222"/>
                 <w:kern w:val="0"/>
                 <w:sz w:val="21"/>
@@ -3438,7 +3391,7 @@
     <w:p>
       <w:pPr>
         <w:rPr>
-          <w:rFonts w:ascii="Times New Roman" w:eastAsia="Times New Roman" w:hAnsi="Times New Roman" w:cs="Times New Roman"/>
+          <w:rFonts w:ascii="Times New Roman" w:hAnsi="Times New Roman" w:eastAsia="Times New Roman" w:cs="Times New Roman"/>
           <w:kern w:val="0"/>
           <w14:ligatures w14:val="none"/>
         </w:rPr>
@@ -3447,19 +3400,26 @@
     <w:p>
       <w:pPr>
         <w:rPr>
-          <w:rFonts w:ascii="Times New Roman" w:eastAsia="Times New Roman" w:hAnsi="Times New Roman" w:cs="Times New Roman"/>
+          <w:rFonts w:ascii="Times New Roman" w:hAnsi="Times New Roman" w:eastAsia="Times New Roman" w:cs="Times New Roman"/>
           <w:kern w:val="0"/>
           <w14:ligatures w14:val="none"/>
         </w:rPr>
       </w:pPr>
       <w:r>
         <w:rPr>
-          <w:rFonts w:ascii="Times New Roman" w:eastAsia="Times New Roman" w:hAnsi="Times New Roman" w:cs="Times New Roman"/>
-          <w:noProof/>
-          <w:kern w:val="0"/>
-        </w:rPr>
-        <w:pict w14:anchorId="4BBA3985">
-          <v:rect id="_x0000_i1027" alt="" style="width:468pt;height:2pt;mso-width-percent:0;mso-height-percent:0;mso-width-percent:0;mso-height-percent:0" o:hrstd="t" o:hrnoshade="t" o:hr="t" fillcolor="#222" stroked="f"/>
+          <w:rFonts w:ascii="Times New Roman" w:hAnsi="Times New Roman" w:eastAsia="Times New Roman" w:cs="Times New Roman"/>
+          <w:kern w:val="0"/>
+        </w:rPr>
+        <w:pict>
+          <v:rect id="_x0000_i1027" o:spt="1" style="height:2pt;width:468pt;" fillcolor="#222222" filled="t" stroked="f" coordsize="21600,21600" o:hr="t" o:hrstd="t" o:hrnoshade="t">
+            <v:path/>
+            <v:fill on="t" focussize="0,0"/>
+            <v:stroke on="f"/>
+            <v:imagedata o:title=""/>
+            <o:lock v:ext="edit"/>
+            <w10:wrap type="none"/>
+            <w10:anchorlock/>
+          </v:rect>
         </w:pict>
       </w:r>
     </w:p>
@@ -3469,7 +3429,7 @@
         <w:spacing w:before="100" w:beforeAutospacing="1" w:after="100" w:afterAutospacing="1"/>
         <w:outlineLvl w:val="2"/>
         <w:rPr>
-          <w:rFonts w:ascii="Arial" w:eastAsia="Times New Roman" w:hAnsi="Arial" w:cs="Arial"/>
+          <w:rFonts w:ascii="Arial" w:hAnsi="Arial" w:eastAsia="Times New Roman" w:cs="Arial"/>
           <w:b/>
           <w:bCs/>
           <w:color w:val="222222"/>
@@ -3481,7 +3441,7 @@
       </w:pPr>
       <w:r>
         <w:rPr>
-          <w:rFonts w:ascii="Arial" w:eastAsia="Times New Roman" w:hAnsi="Arial" w:cs="Arial"/>
+          <w:rFonts w:ascii="Arial" w:hAnsi="Arial" w:eastAsia="Times New Roman" w:cs="Arial"/>
           <w:b/>
           <w:bCs/>
           <w:color w:val="222222"/>
@@ -3498,7 +3458,7 @@
         <w:shd w:val="clear" w:color="auto" w:fill="FFFFFF"/>
         <w:spacing w:before="100" w:beforeAutospacing="1" w:after="100" w:afterAutospacing="1"/>
         <w:rPr>
-          <w:rFonts w:ascii="Arial" w:eastAsia="Times New Roman" w:hAnsi="Arial" w:cs="Arial"/>
+          <w:rFonts w:ascii="Arial" w:hAnsi="Arial" w:eastAsia="Times New Roman" w:cs="Arial"/>
           <w:color w:val="222222"/>
           <w:kern w:val="0"/>
           <w14:ligatures w14:val="none"/>
@@ -3506,7 +3466,7 @@
       </w:pPr>
       <w:r>
         <w:rPr>
-          <w:rFonts w:ascii="Arial" w:eastAsia="Times New Roman" w:hAnsi="Arial" w:cs="Arial"/>
+          <w:rFonts w:ascii="Arial" w:hAnsi="Arial" w:eastAsia="Times New Roman" w:cs="Arial"/>
           <w:b/>
           <w:bCs/>
           <w:color w:val="222222"/>
@@ -3517,22 +3477,38 @@
       </w:r>
       <w:r>
         <w:rPr>
-          <w:rFonts w:ascii="Arial" w:eastAsia="Times New Roman" w:hAnsi="Arial" w:cs="Arial"/>
-          <w:color w:val="222222"/>
-          <w:kern w:val="0"/>
-          <w14:ligatures w14:val="none"/>
-        </w:rPr>
-        <w:br/>
+          <w:rFonts w:ascii="Arial" w:hAnsi="Arial" w:eastAsia="Times New Roman" w:cs="Arial"/>
+          <w:color w:val="222222"/>
+          <w:kern w:val="0"/>
+          <w14:ligatures w14:val="none"/>
+        </w:rPr>
+        <w:br w:type="textWrapping"/>
+      </w:r>
+      <w:r>
+        <w:rPr>
+          <w:rFonts w:ascii="Arial" w:hAnsi="Arial" w:eastAsia="Times New Roman" w:cs="Arial"/>
+          <w:color w:val="222222"/>
+          <w:kern w:val="0"/>
+          <w14:ligatures w14:val="none"/>
+        </w:rPr>
         <w:t>Inbound From: Mark Allen, Canadian National Railroad. Mr. Allen reported a derailment at the Geismar, LA rail yard; the cause is still under investigation. No injuries, exposures of release of product were reported. Car number NATX 250462, which is carrying a load of Styrene Monomer Stabilized, is on its side. UTLX 74566, which is carrying a load of the same product, is upright and in line. TATX 218613, which is an empty "last contained" Diethylene Glycol, is also upright and in line. No calls back are currently being requested from the shippers, though SDS for both products were requested. These should go to Mr. Allen at the email address above.</w:t>
       </w:r>
       <w:r>
         <w:rPr>
-          <w:rFonts w:ascii="Arial" w:eastAsia="Times New Roman" w:hAnsi="Arial" w:cs="Arial"/>
-          <w:color w:val="222222"/>
-          <w:kern w:val="0"/>
-          <w14:ligatures w14:val="none"/>
-        </w:rPr>
-        <w:br/>
+          <w:rFonts w:ascii="Arial" w:hAnsi="Arial" w:eastAsia="Times New Roman" w:cs="Arial"/>
+          <w:color w:val="222222"/>
+          <w:kern w:val="0"/>
+          <w14:ligatures w14:val="none"/>
+        </w:rPr>
+        <w:br w:type="textWrapping"/>
+      </w:r>
+      <w:r>
+        <w:rPr>
+          <w:rFonts w:ascii="Arial" w:hAnsi="Arial" w:eastAsia="Times New Roman" w:cs="Arial"/>
+          <w:color w:val="222222"/>
+          <w:kern w:val="0"/>
+          <w14:ligatures w14:val="none"/>
+        </w:rPr>
         <w:t>CHEMTREC Emergency Service Specialist: Roczniak, Joanne</w:t>
       </w:r>
     </w:p>
@@ -3541,7 +3517,7 @@
         <w:shd w:val="clear" w:color="auto" w:fill="FFFFFF"/>
         <w:spacing w:before="100" w:beforeAutospacing="1" w:after="100" w:afterAutospacing="1"/>
         <w:rPr>
-          <w:rFonts w:ascii="Arial" w:eastAsia="Times New Roman" w:hAnsi="Arial" w:cs="Arial"/>
+          <w:rFonts w:ascii="Arial" w:hAnsi="Arial" w:eastAsia="Times New Roman" w:cs="Arial"/>
           <w:color w:val="222222"/>
           <w:kern w:val="0"/>
           <w14:ligatures w14:val="none"/>
@@ -3549,7 +3525,7 @@
       </w:pPr>
       <w:r>
         <w:rPr>
-          <w:rFonts w:ascii="Arial" w:eastAsia="Times New Roman" w:hAnsi="Arial" w:cs="Arial"/>
+          <w:rFonts w:ascii="Arial" w:hAnsi="Arial" w:eastAsia="Times New Roman" w:cs="Arial"/>
           <w:b/>
           <w:bCs/>
           <w:color w:val="222222"/>
@@ -3560,22 +3536,38 @@
       </w:r>
       <w:r>
         <w:rPr>
-          <w:rFonts w:ascii="Arial" w:eastAsia="Times New Roman" w:hAnsi="Arial" w:cs="Arial"/>
-          <w:color w:val="222222"/>
-          <w:kern w:val="0"/>
-          <w14:ligatures w14:val="none"/>
-        </w:rPr>
-        <w:br/>
+          <w:rFonts w:ascii="Arial" w:hAnsi="Arial" w:eastAsia="Times New Roman" w:cs="Arial"/>
+          <w:color w:val="222222"/>
+          <w:kern w:val="0"/>
+          <w14:ligatures w14:val="none"/>
+        </w:rPr>
+        <w:br w:type="textWrapping"/>
+      </w:r>
+      <w:r>
+        <w:rPr>
+          <w:rFonts w:ascii="Arial" w:hAnsi="Arial" w:eastAsia="Times New Roman" w:cs="Arial"/>
+          <w:color w:val="222222"/>
+          <w:kern w:val="0"/>
+          <w14:ligatures w14:val="none"/>
+        </w:rPr>
         <w:t>Outbound To: email out to Mark Allen with SDS attached.</w:t>
       </w:r>
       <w:r>
         <w:rPr>
-          <w:rFonts w:ascii="Arial" w:eastAsia="Times New Roman" w:hAnsi="Arial" w:cs="Arial"/>
-          <w:color w:val="222222"/>
-          <w:kern w:val="0"/>
-          <w14:ligatures w14:val="none"/>
-        </w:rPr>
-        <w:br/>
+          <w:rFonts w:ascii="Arial" w:hAnsi="Arial" w:eastAsia="Times New Roman" w:cs="Arial"/>
+          <w:color w:val="222222"/>
+          <w:kern w:val="0"/>
+          <w14:ligatures w14:val="none"/>
+        </w:rPr>
+        <w:br w:type="textWrapping"/>
+      </w:r>
+      <w:r>
+        <w:rPr>
+          <w:rFonts w:ascii="Arial" w:hAnsi="Arial" w:eastAsia="Times New Roman" w:cs="Arial"/>
+          <w:color w:val="222222"/>
+          <w:kern w:val="0"/>
+          <w14:ligatures w14:val="none"/>
+        </w:rPr>
         <w:t>CHEMTREC Emergency Service Specialist: Roczniak, Joanne</w:t>
       </w:r>
     </w:p>
@@ -3584,7 +3576,7 @@
         <w:shd w:val="clear" w:color="auto" w:fill="FFFFFF"/>
         <w:spacing w:before="100" w:beforeAutospacing="1" w:after="100" w:afterAutospacing="1"/>
         <w:rPr>
-          <w:rFonts w:ascii="Arial" w:eastAsia="Times New Roman" w:hAnsi="Arial" w:cs="Arial"/>
+          <w:rFonts w:ascii="Arial" w:hAnsi="Arial" w:eastAsia="Times New Roman" w:cs="Arial"/>
           <w:color w:val="222222"/>
           <w:kern w:val="0"/>
           <w14:ligatures w14:val="none"/>
@@ -3592,34 +3584,49 @@
       </w:pPr>
       <w:r>
         <w:rPr>
-          <w:rFonts w:ascii="Arial" w:eastAsia="Times New Roman" w:hAnsi="Arial" w:cs="Arial"/>
+          <w:rFonts w:ascii="Arial" w:hAnsi="Arial" w:eastAsia="Times New Roman" w:cs="Arial"/>
           <w:b/>
           <w:bCs/>
           <w:color w:val="222222"/>
           <w:kern w:val="0"/>
           <w14:ligatures w14:val="none"/>
         </w:rPr>
-        <w:lastRenderedPageBreak/>
         <w:t>Journal Entry # 3: 11/1/2023 1:30 PM</w:t>
       </w:r>
       <w:r>
         <w:rPr>
-          <w:rFonts w:ascii="Arial" w:eastAsia="Times New Roman" w:hAnsi="Arial" w:cs="Arial"/>
-          <w:color w:val="222222"/>
-          <w:kern w:val="0"/>
-          <w14:ligatures w14:val="none"/>
-        </w:rPr>
-        <w:br/>
+          <w:rFonts w:ascii="Arial" w:hAnsi="Arial" w:eastAsia="Times New Roman" w:cs="Arial"/>
+          <w:color w:val="222222"/>
+          <w:kern w:val="0"/>
+          <w14:ligatures w14:val="none"/>
+        </w:rPr>
+        <w:br w:type="textWrapping"/>
+      </w:r>
+      <w:r>
+        <w:rPr>
+          <w:rFonts w:ascii="Arial" w:hAnsi="Arial" w:eastAsia="Times New Roman" w:cs="Arial"/>
+          <w:color w:val="222222"/>
+          <w:kern w:val="0"/>
+          <w14:ligatures w14:val="none"/>
+        </w:rPr>
         <w:t>Outbound To: Clifton Chavis, SABIC Innovative Plastics (Mobile). Voicemail not set up.</w:t>
       </w:r>
       <w:r>
         <w:rPr>
-          <w:rFonts w:ascii="Arial" w:eastAsia="Times New Roman" w:hAnsi="Arial" w:cs="Arial"/>
-          <w:color w:val="222222"/>
-          <w:kern w:val="0"/>
-          <w14:ligatures w14:val="none"/>
-        </w:rPr>
-        <w:br/>
+          <w:rFonts w:ascii="Arial" w:hAnsi="Arial" w:eastAsia="Times New Roman" w:cs="Arial"/>
+          <w:color w:val="222222"/>
+          <w:kern w:val="0"/>
+          <w14:ligatures w14:val="none"/>
+        </w:rPr>
+        <w:br w:type="textWrapping"/>
+      </w:r>
+      <w:r>
+        <w:rPr>
+          <w:rFonts w:ascii="Arial" w:hAnsi="Arial" w:eastAsia="Times New Roman" w:cs="Arial"/>
+          <w:color w:val="222222"/>
+          <w:kern w:val="0"/>
+          <w14:ligatures w14:val="none"/>
+        </w:rPr>
         <w:t>CHEMTREC Emergency Service Specialist: Roczniak, Joanne</w:t>
       </w:r>
     </w:p>
@@ -3628,7 +3635,7 @@
         <w:shd w:val="clear" w:color="auto" w:fill="FFFFFF"/>
         <w:spacing w:before="100" w:beforeAutospacing="1" w:after="100" w:afterAutospacing="1"/>
         <w:rPr>
-          <w:rFonts w:ascii="Arial" w:eastAsia="Times New Roman" w:hAnsi="Arial" w:cs="Arial"/>
+          <w:rFonts w:ascii="Arial" w:hAnsi="Arial" w:eastAsia="Times New Roman" w:cs="Arial"/>
           <w:color w:val="222222"/>
           <w:kern w:val="0"/>
           <w14:ligatures w14:val="none"/>
@@ -3636,7 +3643,7 @@
       </w:pPr>
       <w:r>
         <w:rPr>
-          <w:rFonts w:ascii="Arial" w:eastAsia="Times New Roman" w:hAnsi="Arial" w:cs="Arial"/>
+          <w:rFonts w:ascii="Arial" w:hAnsi="Arial" w:eastAsia="Times New Roman" w:cs="Arial"/>
           <w:b/>
           <w:bCs/>
           <w:color w:val="222222"/>
@@ -3647,22 +3654,38 @@
       </w:r>
       <w:r>
         <w:rPr>
-          <w:rFonts w:ascii="Arial" w:eastAsia="Times New Roman" w:hAnsi="Arial" w:cs="Arial"/>
-          <w:color w:val="222222"/>
-          <w:kern w:val="0"/>
-          <w14:ligatures w14:val="none"/>
-        </w:rPr>
-        <w:br/>
+          <w:rFonts w:ascii="Arial" w:hAnsi="Arial" w:eastAsia="Times New Roman" w:cs="Arial"/>
+          <w:color w:val="222222"/>
+          <w:kern w:val="0"/>
+          <w14:ligatures w14:val="none"/>
+        </w:rPr>
+        <w:br w:type="textWrapping"/>
+      </w:r>
+      <w:r>
+        <w:rPr>
+          <w:rFonts w:ascii="Arial" w:hAnsi="Arial" w:eastAsia="Times New Roman" w:cs="Arial"/>
+          <w:color w:val="222222"/>
+          <w:kern w:val="0"/>
+          <w14:ligatures w14:val="none"/>
+        </w:rPr>
         <w:t>Outbound To: Greg Horton, SABIC Innovative Plastics (Mobile). Left voicemail.</w:t>
       </w:r>
       <w:r>
         <w:rPr>
-          <w:rFonts w:ascii="Arial" w:eastAsia="Times New Roman" w:hAnsi="Arial" w:cs="Arial"/>
-          <w:color w:val="222222"/>
-          <w:kern w:val="0"/>
-          <w14:ligatures w14:val="none"/>
-        </w:rPr>
-        <w:br/>
+          <w:rFonts w:ascii="Arial" w:hAnsi="Arial" w:eastAsia="Times New Roman" w:cs="Arial"/>
+          <w:color w:val="222222"/>
+          <w:kern w:val="0"/>
+          <w14:ligatures w14:val="none"/>
+        </w:rPr>
+        <w:br w:type="textWrapping"/>
+      </w:r>
+      <w:r>
+        <w:rPr>
+          <w:rFonts w:ascii="Arial" w:hAnsi="Arial" w:eastAsia="Times New Roman" w:cs="Arial"/>
+          <w:color w:val="222222"/>
+          <w:kern w:val="0"/>
+          <w14:ligatures w14:val="none"/>
+        </w:rPr>
         <w:t>CHEMTREC Emergency Service Specialist: Roczniak, Joanne</w:t>
       </w:r>
     </w:p>
@@ -3671,7 +3694,7 @@
         <w:shd w:val="clear" w:color="auto" w:fill="FFFFFF"/>
         <w:spacing w:before="100" w:beforeAutospacing="1" w:after="100" w:afterAutospacing="1"/>
         <w:rPr>
-          <w:rFonts w:ascii="Arial" w:eastAsia="Times New Roman" w:hAnsi="Arial" w:cs="Arial"/>
+          <w:rFonts w:ascii="Arial" w:hAnsi="Arial" w:eastAsia="Times New Roman" w:cs="Arial"/>
           <w:color w:val="222222"/>
           <w:kern w:val="0"/>
           <w14:ligatures w14:val="none"/>
@@ -3679,7 +3702,7 @@
       </w:pPr>
       <w:r>
         <w:rPr>
-          <w:rFonts w:ascii="Arial" w:eastAsia="Times New Roman" w:hAnsi="Arial" w:cs="Arial"/>
+          <w:rFonts w:ascii="Arial" w:hAnsi="Arial" w:eastAsia="Times New Roman" w:cs="Arial"/>
           <w:b/>
           <w:bCs/>
           <w:color w:val="222222"/>
@@ -3690,22 +3713,38 @@
       </w:r>
       <w:r>
         <w:rPr>
-          <w:rFonts w:ascii="Arial" w:eastAsia="Times New Roman" w:hAnsi="Arial" w:cs="Arial"/>
-          <w:color w:val="222222"/>
-          <w:kern w:val="0"/>
-          <w14:ligatures w14:val="none"/>
-        </w:rPr>
-        <w:br/>
+          <w:rFonts w:ascii="Arial" w:hAnsi="Arial" w:eastAsia="Times New Roman" w:cs="Arial"/>
+          <w:color w:val="222222"/>
+          <w:kern w:val="0"/>
+          <w14:ligatures w14:val="none"/>
+        </w:rPr>
+        <w:br w:type="textWrapping"/>
+      </w:r>
+      <w:r>
+        <w:rPr>
+          <w:rFonts w:ascii="Arial" w:hAnsi="Arial" w:eastAsia="Times New Roman" w:cs="Arial"/>
+          <w:color w:val="222222"/>
+          <w:kern w:val="0"/>
+          <w14:ligatures w14:val="none"/>
+        </w:rPr>
         <w:t>Outbound To: Calice Odjo, SABIC Innovative Plastics (Mobile). Mailbox full.</w:t>
       </w:r>
       <w:r>
         <w:rPr>
-          <w:rFonts w:ascii="Arial" w:eastAsia="Times New Roman" w:hAnsi="Arial" w:cs="Arial"/>
-          <w:color w:val="222222"/>
-          <w:kern w:val="0"/>
-          <w14:ligatures w14:val="none"/>
-        </w:rPr>
-        <w:br/>
+          <w:rFonts w:ascii="Arial" w:hAnsi="Arial" w:eastAsia="Times New Roman" w:cs="Arial"/>
+          <w:color w:val="222222"/>
+          <w:kern w:val="0"/>
+          <w14:ligatures w14:val="none"/>
+        </w:rPr>
+        <w:br w:type="textWrapping"/>
+      </w:r>
+      <w:r>
+        <w:rPr>
+          <w:rFonts w:ascii="Arial" w:hAnsi="Arial" w:eastAsia="Times New Roman" w:cs="Arial"/>
+          <w:color w:val="222222"/>
+          <w:kern w:val="0"/>
+          <w14:ligatures w14:val="none"/>
+        </w:rPr>
         <w:t>CHEMTREC Emergency Service Specialist: Roczniak, Joanne</w:t>
       </w:r>
     </w:p>
@@ -3714,7 +3753,7 @@
         <w:shd w:val="clear" w:color="auto" w:fill="FFFFFF"/>
         <w:spacing w:before="100" w:beforeAutospacing="1" w:after="100" w:afterAutospacing="1"/>
         <w:rPr>
-          <w:rFonts w:ascii="Arial" w:eastAsia="Times New Roman" w:hAnsi="Arial" w:cs="Arial"/>
+          <w:rFonts w:ascii="Arial" w:hAnsi="Arial" w:eastAsia="Times New Roman" w:cs="Arial"/>
           <w:color w:val="222222"/>
           <w:kern w:val="0"/>
           <w14:ligatures w14:val="none"/>
@@ -3722,7 +3761,7 @@
       </w:pPr>
       <w:r>
         <w:rPr>
-          <w:rFonts w:ascii="Arial" w:eastAsia="Times New Roman" w:hAnsi="Arial" w:cs="Arial"/>
+          <w:rFonts w:ascii="Arial" w:hAnsi="Arial" w:eastAsia="Times New Roman" w:cs="Arial"/>
           <w:b/>
           <w:bCs/>
           <w:color w:val="222222"/>
@@ -3733,22 +3772,38 @@
       </w:r>
       <w:r>
         <w:rPr>
-          <w:rFonts w:ascii="Arial" w:eastAsia="Times New Roman" w:hAnsi="Arial" w:cs="Arial"/>
-          <w:color w:val="222222"/>
-          <w:kern w:val="0"/>
-          <w14:ligatures w14:val="none"/>
-        </w:rPr>
-        <w:br/>
+          <w:rFonts w:ascii="Arial" w:hAnsi="Arial" w:eastAsia="Times New Roman" w:cs="Arial"/>
+          <w:color w:val="222222"/>
+          <w:kern w:val="0"/>
+          <w14:ligatures w14:val="none"/>
+        </w:rPr>
+        <w:br w:type="textWrapping"/>
+      </w:r>
+      <w:r>
+        <w:rPr>
+          <w:rFonts w:ascii="Arial" w:hAnsi="Arial" w:eastAsia="Times New Roman" w:cs="Arial"/>
+          <w:color w:val="222222"/>
+          <w:kern w:val="0"/>
+          <w14:ligatures w14:val="none"/>
+        </w:rPr>
         <w:t>Outbound To: Calice Odjo, SABIC Innovative Plastics (DWH). Left voicemail.</w:t>
       </w:r>
       <w:r>
         <w:rPr>
-          <w:rFonts w:ascii="Arial" w:eastAsia="Times New Roman" w:hAnsi="Arial" w:cs="Arial"/>
-          <w:color w:val="222222"/>
-          <w:kern w:val="0"/>
-          <w14:ligatures w14:val="none"/>
-        </w:rPr>
-        <w:br/>
+          <w:rFonts w:ascii="Arial" w:hAnsi="Arial" w:eastAsia="Times New Roman" w:cs="Arial"/>
+          <w:color w:val="222222"/>
+          <w:kern w:val="0"/>
+          <w14:ligatures w14:val="none"/>
+        </w:rPr>
+        <w:br w:type="textWrapping"/>
+      </w:r>
+      <w:r>
+        <w:rPr>
+          <w:rFonts w:ascii="Arial" w:hAnsi="Arial" w:eastAsia="Times New Roman" w:cs="Arial"/>
+          <w:color w:val="222222"/>
+          <w:kern w:val="0"/>
+          <w14:ligatures w14:val="none"/>
+        </w:rPr>
         <w:t>CHEMTREC Emergency Service Specialist: Roczniak, Joanne</w:t>
       </w:r>
     </w:p>
@@ -3757,7 +3812,7 @@
         <w:shd w:val="clear" w:color="auto" w:fill="FFFFFF"/>
         <w:spacing w:before="100" w:beforeAutospacing="1" w:after="100" w:afterAutospacing="1"/>
         <w:rPr>
-          <w:rFonts w:ascii="Arial" w:eastAsia="Times New Roman" w:hAnsi="Arial" w:cs="Arial"/>
+          <w:rFonts w:ascii="Arial" w:hAnsi="Arial" w:eastAsia="Times New Roman" w:cs="Arial"/>
           <w:color w:val="222222"/>
           <w:kern w:val="0"/>
           <w14:ligatures w14:val="none"/>
@@ -3765,7 +3820,7 @@
       </w:pPr>
       <w:r>
         <w:rPr>
-          <w:rFonts w:ascii="Arial" w:eastAsia="Times New Roman" w:hAnsi="Arial" w:cs="Arial"/>
+          <w:rFonts w:ascii="Arial" w:hAnsi="Arial" w:eastAsia="Times New Roman" w:cs="Arial"/>
           <w:b/>
           <w:bCs/>
           <w:color w:val="222222"/>
@@ -3776,22 +3831,38 @@
       </w:r>
       <w:r>
         <w:rPr>
-          <w:rFonts w:ascii="Arial" w:eastAsia="Times New Roman" w:hAnsi="Arial" w:cs="Arial"/>
-          <w:color w:val="222222"/>
-          <w:kern w:val="0"/>
-          <w14:ligatures w14:val="none"/>
-        </w:rPr>
-        <w:br/>
+          <w:rFonts w:ascii="Arial" w:hAnsi="Arial" w:eastAsia="Times New Roman" w:cs="Arial"/>
+          <w:color w:val="222222"/>
+          <w:kern w:val="0"/>
+          <w14:ligatures w14:val="none"/>
+        </w:rPr>
+        <w:br w:type="textWrapping"/>
+      </w:r>
+      <w:r>
+        <w:rPr>
+          <w:rFonts w:ascii="Arial" w:hAnsi="Arial" w:eastAsia="Times New Roman" w:cs="Arial"/>
+          <w:color w:val="222222"/>
+          <w:kern w:val="0"/>
+          <w14:ligatures w14:val="none"/>
+        </w:rPr>
         <w:t>Outbound To: Andrew Maile, MEGlobal Canada (Mobile). Left voicemail.</w:t>
       </w:r>
       <w:r>
         <w:rPr>
-          <w:rFonts w:ascii="Arial" w:eastAsia="Times New Roman" w:hAnsi="Arial" w:cs="Arial"/>
-          <w:color w:val="222222"/>
-          <w:kern w:val="0"/>
-          <w14:ligatures w14:val="none"/>
-        </w:rPr>
-        <w:br/>
+          <w:rFonts w:ascii="Arial" w:hAnsi="Arial" w:eastAsia="Times New Roman" w:cs="Arial"/>
+          <w:color w:val="222222"/>
+          <w:kern w:val="0"/>
+          <w14:ligatures w14:val="none"/>
+        </w:rPr>
+        <w:br w:type="textWrapping"/>
+      </w:r>
+      <w:r>
+        <w:rPr>
+          <w:rFonts w:ascii="Arial" w:hAnsi="Arial" w:eastAsia="Times New Roman" w:cs="Arial"/>
+          <w:color w:val="222222"/>
+          <w:kern w:val="0"/>
+          <w14:ligatures w14:val="none"/>
+        </w:rPr>
         <w:t>CHEMTREC Emergency Service Specialist: Roczniak, Joanne</w:t>
       </w:r>
     </w:p>
@@ -3800,7 +3871,7 @@
         <w:shd w:val="clear" w:color="auto" w:fill="FFFFFF"/>
         <w:spacing w:before="100" w:beforeAutospacing="1" w:after="100" w:afterAutospacing="1"/>
         <w:rPr>
-          <w:rFonts w:ascii="Arial" w:eastAsia="Times New Roman" w:hAnsi="Arial" w:cs="Arial"/>
+          <w:rFonts w:ascii="Arial" w:hAnsi="Arial" w:eastAsia="Times New Roman" w:cs="Arial"/>
           <w:color w:val="222222"/>
           <w:kern w:val="0"/>
           <w14:ligatures w14:val="none"/>
@@ -3808,7 +3879,7 @@
       </w:pPr>
       <w:r>
         <w:rPr>
-          <w:rFonts w:ascii="Arial" w:eastAsia="Times New Roman" w:hAnsi="Arial" w:cs="Arial"/>
+          <w:rFonts w:ascii="Arial" w:hAnsi="Arial" w:eastAsia="Times New Roman" w:cs="Arial"/>
           <w:b/>
           <w:bCs/>
           <w:color w:val="222222"/>
@@ -3819,22 +3890,38 @@
       </w:r>
       <w:r>
         <w:rPr>
-          <w:rFonts w:ascii="Arial" w:eastAsia="Times New Roman" w:hAnsi="Arial" w:cs="Arial"/>
-          <w:color w:val="222222"/>
-          <w:kern w:val="0"/>
-          <w14:ligatures w14:val="none"/>
-        </w:rPr>
-        <w:br/>
+          <w:rFonts w:ascii="Arial" w:hAnsi="Arial" w:eastAsia="Times New Roman" w:cs="Arial"/>
+          <w:color w:val="222222"/>
+          <w:kern w:val="0"/>
+          <w14:ligatures w14:val="none"/>
+        </w:rPr>
+        <w:br w:type="textWrapping"/>
+      </w:r>
+      <w:r>
+        <w:rPr>
+          <w:rFonts w:ascii="Arial" w:hAnsi="Arial" w:eastAsia="Times New Roman" w:cs="Arial"/>
+          <w:color w:val="222222"/>
+          <w:kern w:val="0"/>
+          <w14:ligatures w14:val="none"/>
+        </w:rPr>
         <w:t>Outbound To: Andrew Maille, MEGlobal Canada (DWH). Left voicemail.</w:t>
       </w:r>
       <w:r>
         <w:rPr>
-          <w:rFonts w:ascii="Arial" w:eastAsia="Times New Roman" w:hAnsi="Arial" w:cs="Arial"/>
-          <w:color w:val="222222"/>
-          <w:kern w:val="0"/>
-          <w14:ligatures w14:val="none"/>
-        </w:rPr>
-        <w:br/>
+          <w:rFonts w:ascii="Arial" w:hAnsi="Arial" w:eastAsia="Times New Roman" w:cs="Arial"/>
+          <w:color w:val="222222"/>
+          <w:kern w:val="0"/>
+          <w14:ligatures w14:val="none"/>
+        </w:rPr>
+        <w:br w:type="textWrapping"/>
+      </w:r>
+      <w:r>
+        <w:rPr>
+          <w:rFonts w:ascii="Arial" w:hAnsi="Arial" w:eastAsia="Times New Roman" w:cs="Arial"/>
+          <w:color w:val="222222"/>
+          <w:kern w:val="0"/>
+          <w14:ligatures w14:val="none"/>
+        </w:rPr>
         <w:t>CHEMTREC Emergency Service Specialist: Roczniak, Joanne</w:t>
       </w:r>
     </w:p>
@@ -3843,7 +3930,7 @@
         <w:shd w:val="clear" w:color="auto" w:fill="FFFFFF"/>
         <w:spacing w:before="100" w:beforeAutospacing="1" w:after="100" w:afterAutospacing="1"/>
         <w:rPr>
-          <w:rFonts w:ascii="Arial" w:eastAsia="Times New Roman" w:hAnsi="Arial" w:cs="Arial"/>
+          <w:rFonts w:ascii="Arial" w:hAnsi="Arial" w:eastAsia="Times New Roman" w:cs="Arial"/>
           <w:color w:val="222222"/>
           <w:kern w:val="0"/>
           <w14:ligatures w14:val="none"/>
@@ -3851,7 +3938,7 @@
       </w:pPr>
       <w:r>
         <w:rPr>
-          <w:rFonts w:ascii="Arial" w:eastAsia="Times New Roman" w:hAnsi="Arial" w:cs="Arial"/>
+          <w:rFonts w:ascii="Arial" w:hAnsi="Arial" w:eastAsia="Times New Roman" w:cs="Arial"/>
           <w:b/>
           <w:bCs/>
           <w:color w:val="222222"/>
@@ -3862,22 +3949,38 @@
       </w:r>
       <w:r>
         <w:rPr>
-          <w:rFonts w:ascii="Arial" w:eastAsia="Times New Roman" w:hAnsi="Arial" w:cs="Arial"/>
-          <w:color w:val="222222"/>
-          <w:kern w:val="0"/>
-          <w14:ligatures w14:val="none"/>
-        </w:rPr>
-        <w:br/>
+          <w:rFonts w:ascii="Arial" w:hAnsi="Arial" w:eastAsia="Times New Roman" w:cs="Arial"/>
+          <w:color w:val="222222"/>
+          <w:kern w:val="0"/>
+          <w14:ligatures w14:val="none"/>
+        </w:rPr>
+        <w:br w:type="textWrapping"/>
+      </w:r>
+      <w:r>
+        <w:rPr>
+          <w:rFonts w:ascii="Arial" w:hAnsi="Arial" w:eastAsia="Times New Roman" w:cs="Arial"/>
+          <w:color w:val="222222"/>
+          <w:kern w:val="0"/>
+          <w14:ligatures w14:val="none"/>
+        </w:rPr>
         <w:t>Outbound To: Cody Clermont, MEGlobal Canada (Mobile). Left voicemail.</w:t>
       </w:r>
       <w:r>
         <w:rPr>
-          <w:rFonts w:ascii="Arial" w:eastAsia="Times New Roman" w:hAnsi="Arial" w:cs="Arial"/>
-          <w:color w:val="222222"/>
-          <w:kern w:val="0"/>
-          <w14:ligatures w14:val="none"/>
-        </w:rPr>
-        <w:br/>
+          <w:rFonts w:ascii="Arial" w:hAnsi="Arial" w:eastAsia="Times New Roman" w:cs="Arial"/>
+          <w:color w:val="222222"/>
+          <w:kern w:val="0"/>
+          <w14:ligatures w14:val="none"/>
+        </w:rPr>
+        <w:br w:type="textWrapping"/>
+      </w:r>
+      <w:r>
+        <w:rPr>
+          <w:rFonts w:ascii="Arial" w:hAnsi="Arial" w:eastAsia="Times New Roman" w:cs="Arial"/>
+          <w:color w:val="222222"/>
+          <w:kern w:val="0"/>
+          <w14:ligatures w14:val="none"/>
+        </w:rPr>
         <w:t>CHEMTREC Emergency Service Specialist: Roczniak, Joanne</w:t>
       </w:r>
     </w:p>
@@ -3886,7 +3989,7 @@
         <w:shd w:val="clear" w:color="auto" w:fill="FFFFFF"/>
         <w:spacing w:before="100" w:beforeAutospacing="1" w:after="100" w:afterAutospacing="1"/>
         <w:rPr>
-          <w:rFonts w:ascii="Arial" w:eastAsia="Times New Roman" w:hAnsi="Arial" w:cs="Arial"/>
+          <w:rFonts w:ascii="Arial" w:hAnsi="Arial" w:eastAsia="Times New Roman" w:cs="Arial"/>
           <w:color w:val="222222"/>
           <w:kern w:val="0"/>
           <w14:ligatures w14:val="none"/>
@@ -3894,7 +3997,7 @@
       </w:pPr>
       <w:r>
         <w:rPr>
-          <w:rFonts w:ascii="Arial" w:eastAsia="Times New Roman" w:hAnsi="Arial" w:cs="Arial"/>
+          <w:rFonts w:ascii="Arial" w:hAnsi="Arial" w:eastAsia="Times New Roman" w:cs="Arial"/>
           <w:b/>
           <w:bCs/>
           <w:color w:val="222222"/>
@@ -3905,22 +4008,38 @@
       </w:r>
       <w:r>
         <w:rPr>
-          <w:rFonts w:ascii="Arial" w:eastAsia="Times New Roman" w:hAnsi="Arial" w:cs="Arial"/>
-          <w:color w:val="222222"/>
-          <w:kern w:val="0"/>
-          <w14:ligatures w14:val="none"/>
-        </w:rPr>
-        <w:br/>
+          <w:rFonts w:ascii="Arial" w:hAnsi="Arial" w:eastAsia="Times New Roman" w:cs="Arial"/>
+          <w:color w:val="222222"/>
+          <w:kern w:val="0"/>
+          <w14:ligatures w14:val="none"/>
+        </w:rPr>
+        <w:br w:type="textWrapping"/>
+      </w:r>
+      <w:r>
+        <w:rPr>
+          <w:rFonts w:ascii="Arial" w:hAnsi="Arial" w:eastAsia="Times New Roman" w:cs="Arial"/>
+          <w:color w:val="222222"/>
+          <w:kern w:val="0"/>
+          <w14:ligatures w14:val="none"/>
+        </w:rPr>
         <w:t>Outbound To: Cody Clermont, MEGlobal Canada (DWH). Call rang with no answer but did not go to voicemail.</w:t>
       </w:r>
       <w:r>
         <w:rPr>
-          <w:rFonts w:ascii="Arial" w:eastAsia="Times New Roman" w:hAnsi="Arial" w:cs="Arial"/>
-          <w:color w:val="222222"/>
-          <w:kern w:val="0"/>
-          <w14:ligatures w14:val="none"/>
-        </w:rPr>
-        <w:br/>
+          <w:rFonts w:ascii="Arial" w:hAnsi="Arial" w:eastAsia="Times New Roman" w:cs="Arial"/>
+          <w:color w:val="222222"/>
+          <w:kern w:val="0"/>
+          <w14:ligatures w14:val="none"/>
+        </w:rPr>
+        <w:br w:type="textWrapping"/>
+      </w:r>
+      <w:r>
+        <w:rPr>
+          <w:rFonts w:ascii="Arial" w:hAnsi="Arial" w:eastAsia="Times New Roman" w:cs="Arial"/>
+          <w:color w:val="222222"/>
+          <w:kern w:val="0"/>
+          <w14:ligatures w14:val="none"/>
+        </w:rPr>
         <w:t>CHEMTREC Emergency Service Specialist: Roczniak, Joanne</w:t>
       </w:r>
     </w:p>
@@ -3929,7 +4048,7 @@
         <w:shd w:val="clear" w:color="auto" w:fill="FFFFFF"/>
         <w:spacing w:before="100" w:beforeAutospacing="1" w:after="100" w:afterAutospacing="1"/>
         <w:rPr>
-          <w:rFonts w:ascii="Arial" w:eastAsia="Times New Roman" w:hAnsi="Arial" w:cs="Arial"/>
+          <w:rFonts w:ascii="Arial" w:hAnsi="Arial" w:eastAsia="Times New Roman" w:cs="Arial"/>
           <w:color w:val="222222"/>
           <w:kern w:val="0"/>
           <w14:ligatures w14:val="none"/>
@@ -3937,7 +4056,7 @@
       </w:pPr>
       <w:r>
         <w:rPr>
-          <w:rFonts w:ascii="Arial" w:eastAsia="Times New Roman" w:hAnsi="Arial" w:cs="Arial"/>
+          <w:rFonts w:ascii="Arial" w:hAnsi="Arial" w:eastAsia="Times New Roman" w:cs="Arial"/>
           <w:b/>
           <w:bCs/>
           <w:color w:val="222222"/>
@@ -3948,396 +4067,674 @@
       </w:r>
       <w:r>
         <w:rPr>
-          <w:rFonts w:ascii="Arial" w:eastAsia="Times New Roman" w:hAnsi="Arial" w:cs="Arial"/>
-          <w:color w:val="222222"/>
-          <w:kern w:val="0"/>
-          <w14:ligatures w14:val="none"/>
-        </w:rPr>
-        <w:br/>
-      </w:r>
-      <w:r>
-        <w:rPr>
-          <w:rFonts w:ascii="Arial" w:eastAsia="Times New Roman" w:hAnsi="Arial" w:cs="Arial"/>
-          <w:color w:val="222222"/>
-          <w:kern w:val="0"/>
-          <w14:ligatures w14:val="none"/>
-        </w:rPr>
-        <w:br/>
+          <w:rFonts w:ascii="Arial" w:hAnsi="Arial" w:eastAsia="Times New Roman" w:cs="Arial"/>
+          <w:color w:val="222222"/>
+          <w:kern w:val="0"/>
+          <w14:ligatures w14:val="none"/>
+        </w:rPr>
+        <w:br w:type="textWrapping"/>
+      </w:r>
+      <w:r>
+        <w:rPr>
+          <w:rFonts w:ascii="Arial" w:hAnsi="Arial" w:eastAsia="Times New Roman" w:cs="Arial"/>
+          <w:color w:val="222222"/>
+          <w:kern w:val="0"/>
+          <w14:ligatures w14:val="none"/>
+        </w:rPr>
+        <w:br w:type="textWrapping"/>
+      </w:r>
+      <w:r>
+        <w:rPr>
+          <w:rFonts w:ascii="Arial" w:hAnsi="Arial" w:eastAsia="Times New Roman" w:cs="Arial"/>
+          <w:color w:val="222222"/>
+          <w:kern w:val="0"/>
+          <w14:ligatures w14:val="none"/>
+        </w:rPr>
         <w:t>11/1/2023 1:42 PM</w:t>
       </w:r>
       <w:r>
         <w:rPr>
-          <w:rFonts w:ascii="Arial" w:eastAsia="Times New Roman" w:hAnsi="Arial" w:cs="Arial"/>
-          <w:color w:val="222222"/>
-          <w:kern w:val="0"/>
-          <w14:ligatures w14:val="none"/>
-        </w:rPr>
-        <w:br/>
+          <w:rFonts w:ascii="Arial" w:hAnsi="Arial" w:eastAsia="Times New Roman" w:cs="Arial"/>
+          <w:color w:val="222222"/>
+          <w:kern w:val="0"/>
+          <w14:ligatures w14:val="none"/>
+        </w:rPr>
+        <w:br w:type="textWrapping"/>
+      </w:r>
+      <w:r>
+        <w:rPr>
+          <w:rFonts w:ascii="Arial" w:hAnsi="Arial" w:eastAsia="Times New Roman" w:cs="Arial"/>
+          <w:color w:val="222222"/>
+          <w:kern w:val="0"/>
+          <w14:ligatures w14:val="none"/>
+        </w:rPr>
         <w:t>       33 Email queued to:</w:t>
       </w:r>
       <w:r>
         <w:rPr>
-          <w:rFonts w:ascii="Arial" w:eastAsia="Times New Roman" w:hAnsi="Arial" w:cs="Arial"/>
-          <w:color w:val="222222"/>
-          <w:kern w:val="0"/>
-          <w14:ligatures w14:val="none"/>
-        </w:rPr>
-        <w:br/>
+          <w:rFonts w:ascii="Arial" w:hAnsi="Arial" w:eastAsia="Times New Roman" w:cs="Arial"/>
+          <w:color w:val="222222"/>
+          <w:kern w:val="0"/>
+          <w14:ligatures w14:val="none"/>
+        </w:rPr>
+        <w:br w:type="textWrapping"/>
+      </w:r>
+      <w:r>
+        <w:rPr>
+          <w:rFonts w:ascii="Arial" w:hAnsi="Arial" w:eastAsia="Times New Roman" w:cs="Arial"/>
+          <w:color w:val="222222"/>
+          <w:kern w:val="0"/>
+          <w14:ligatures w14:val="none"/>
+        </w:rPr>
         <w:t>              Canada Operations Center at Canadian National Railroad</w:t>
       </w:r>
       <w:r>
         <w:rPr>
-          <w:rFonts w:ascii="Arial" w:eastAsia="Times New Roman" w:hAnsi="Arial" w:cs="Arial"/>
-          <w:color w:val="222222"/>
-          <w:kern w:val="0"/>
-          <w14:ligatures w14:val="none"/>
-        </w:rPr>
-        <w:br/>
+          <w:rFonts w:ascii="Arial" w:hAnsi="Arial" w:eastAsia="Times New Roman" w:cs="Arial"/>
+          <w:color w:val="222222"/>
+          <w:kern w:val="0"/>
+          <w14:ligatures w14:val="none"/>
+        </w:rPr>
+        <w:br w:type="textWrapping"/>
+      </w:r>
+      <w:r>
+        <w:rPr>
+          <w:rFonts w:ascii="Arial" w:hAnsi="Arial" w:eastAsia="Times New Roman" w:cs="Arial"/>
+          <w:color w:val="222222"/>
+          <w:kern w:val="0"/>
+          <w14:ligatures w14:val="none"/>
+        </w:rPr>
         <w:t>              Operations Center US RTC at Canadian National Railroad</w:t>
       </w:r>
       <w:r>
         <w:rPr>
-          <w:rFonts w:ascii="Arial" w:eastAsia="Times New Roman" w:hAnsi="Arial" w:cs="Arial"/>
-          <w:color w:val="222222"/>
-          <w:kern w:val="0"/>
-          <w14:ligatures w14:val="none"/>
-        </w:rPr>
-        <w:br/>
+          <w:rFonts w:ascii="Arial" w:hAnsi="Arial" w:eastAsia="Times New Roman" w:cs="Arial"/>
+          <w:color w:val="222222"/>
+          <w:kern w:val="0"/>
+          <w14:ligatures w14:val="none"/>
+        </w:rPr>
+        <w:br w:type="textWrapping"/>
+      </w:r>
+      <w:r>
+        <w:rPr>
+          <w:rFonts w:ascii="Arial" w:hAnsi="Arial" w:eastAsia="Times New Roman" w:cs="Arial"/>
+          <w:color w:val="222222"/>
+          <w:kern w:val="0"/>
+          <w14:ligatures w14:val="none"/>
+        </w:rPr>
         <w:t>              CN South at Canadian National Railroad</w:t>
       </w:r>
       <w:r>
         <w:rPr>
-          <w:rFonts w:ascii="Arial" w:eastAsia="Times New Roman" w:hAnsi="Arial" w:cs="Arial"/>
-          <w:color w:val="222222"/>
-          <w:kern w:val="0"/>
-          <w14:ligatures w14:val="none"/>
-        </w:rPr>
-        <w:br/>
+          <w:rFonts w:ascii="Arial" w:hAnsi="Arial" w:eastAsia="Times New Roman" w:cs="Arial"/>
+          <w:color w:val="222222"/>
+          <w:kern w:val="0"/>
+          <w14:ligatures w14:val="none"/>
+        </w:rPr>
+        <w:br w:type="textWrapping"/>
+      </w:r>
+      <w:r>
+        <w:rPr>
+          <w:rFonts w:ascii="Arial" w:hAnsi="Arial" w:eastAsia="Times New Roman" w:cs="Arial"/>
+          <w:color w:val="222222"/>
+          <w:kern w:val="0"/>
+          <w14:ligatures w14:val="none"/>
+        </w:rPr>
         <w:t>              CN West at Canadian National Railroad</w:t>
       </w:r>
       <w:r>
         <w:rPr>
-          <w:rFonts w:ascii="Arial" w:eastAsia="Times New Roman" w:hAnsi="Arial" w:cs="Arial"/>
-          <w:color w:val="222222"/>
-          <w:kern w:val="0"/>
-          <w14:ligatures w14:val="none"/>
-        </w:rPr>
-        <w:br/>
+          <w:rFonts w:ascii="Arial" w:hAnsi="Arial" w:eastAsia="Times New Roman" w:cs="Arial"/>
+          <w:color w:val="222222"/>
+          <w:kern w:val="0"/>
+          <w14:ligatures w14:val="none"/>
+        </w:rPr>
+        <w:br w:type="textWrapping"/>
+      </w:r>
+      <w:r>
+        <w:rPr>
+          <w:rFonts w:ascii="Arial" w:hAnsi="Arial" w:eastAsia="Times New Roman" w:cs="Arial"/>
+          <w:color w:val="222222"/>
+          <w:kern w:val="0"/>
+          <w14:ligatures w14:val="none"/>
+        </w:rPr>
         <w:t>              CN East at Canadian National Railroad</w:t>
       </w:r>
       <w:r>
         <w:rPr>
-          <w:rFonts w:ascii="Arial" w:eastAsia="Times New Roman" w:hAnsi="Arial" w:cs="Arial"/>
-          <w:color w:val="222222"/>
-          <w:kern w:val="0"/>
-          <w14:ligatures w14:val="none"/>
-        </w:rPr>
-        <w:br/>
+          <w:rFonts w:ascii="Arial" w:hAnsi="Arial" w:eastAsia="Times New Roman" w:cs="Arial"/>
+          <w:color w:val="222222"/>
+          <w:kern w:val="0"/>
+          <w14:ligatures w14:val="none"/>
+        </w:rPr>
+        <w:br w:type="textWrapping"/>
+      </w:r>
+      <w:r>
+        <w:rPr>
+          <w:rFonts w:ascii="Arial" w:hAnsi="Arial" w:eastAsia="Times New Roman" w:cs="Arial"/>
+          <w:color w:val="222222"/>
+          <w:kern w:val="0"/>
+          <w14:ligatures w14:val="none"/>
+        </w:rPr>
         <w:t>              Mr Matthew McClaren at Canadian National Railroad</w:t>
       </w:r>
       <w:r>
         <w:rPr>
-          <w:rFonts w:ascii="Arial" w:eastAsia="Times New Roman" w:hAnsi="Arial" w:cs="Arial"/>
-          <w:color w:val="222222"/>
-          <w:kern w:val="0"/>
-          <w14:ligatures w14:val="none"/>
-        </w:rPr>
-        <w:br/>
+          <w:rFonts w:ascii="Arial" w:hAnsi="Arial" w:eastAsia="Times New Roman" w:cs="Arial"/>
+          <w:color w:val="222222"/>
+          <w:kern w:val="0"/>
+          <w14:ligatures w14:val="none"/>
+        </w:rPr>
+        <w:br w:type="textWrapping"/>
+      </w:r>
+      <w:r>
+        <w:rPr>
+          <w:rFonts w:ascii="Arial" w:hAnsi="Arial" w:eastAsia="Times New Roman" w:cs="Arial"/>
+          <w:color w:val="222222"/>
+          <w:kern w:val="0"/>
+          <w14:ligatures w14:val="none"/>
+        </w:rPr>
         <w:t>              Group CN Dangerous Goods at Canadian National Railroad</w:t>
       </w:r>
       <w:r>
         <w:rPr>
-          <w:rFonts w:ascii="Arial" w:eastAsia="Times New Roman" w:hAnsi="Arial" w:cs="Arial"/>
-          <w:color w:val="222222"/>
-          <w:kern w:val="0"/>
-          <w14:ligatures w14:val="none"/>
-        </w:rPr>
-        <w:br/>
+          <w:rFonts w:ascii="Arial" w:hAnsi="Arial" w:eastAsia="Times New Roman" w:cs="Arial"/>
+          <w:color w:val="222222"/>
+          <w:kern w:val="0"/>
+          <w14:ligatures w14:val="none"/>
+        </w:rPr>
+        <w:br w:type="textWrapping"/>
+      </w:r>
+      <w:r>
+        <w:rPr>
+          <w:rFonts w:ascii="Arial" w:hAnsi="Arial" w:eastAsia="Times New Roman" w:cs="Arial"/>
+          <w:color w:val="222222"/>
+          <w:kern w:val="0"/>
+          <w14:ligatures w14:val="none"/>
+        </w:rPr>
         <w:t>              Buck Rogers at Canadian National Railroad</w:t>
       </w:r>
       <w:r>
         <w:rPr>
-          <w:rFonts w:ascii="Arial" w:eastAsia="Times New Roman" w:hAnsi="Arial" w:cs="Arial"/>
-          <w:color w:val="222222"/>
-          <w:kern w:val="0"/>
-          <w14:ligatures w14:val="none"/>
-        </w:rPr>
-        <w:br/>
+          <w:rFonts w:ascii="Arial" w:hAnsi="Arial" w:eastAsia="Times New Roman" w:cs="Arial"/>
+          <w:color w:val="222222"/>
+          <w:kern w:val="0"/>
+          <w14:ligatures w14:val="none"/>
+        </w:rPr>
+        <w:br w:type="textWrapping"/>
+      </w:r>
+      <w:r>
+        <w:rPr>
+          <w:rFonts w:ascii="Arial" w:hAnsi="Arial" w:eastAsia="Times New Roman" w:cs="Arial"/>
+          <w:color w:val="222222"/>
+          <w:kern w:val="0"/>
+          <w14:ligatures w14:val="none"/>
+        </w:rPr>
         <w:t>              Brian Sauer at BASF Corporation</w:t>
       </w:r>
       <w:r>
         <w:rPr>
-          <w:rFonts w:ascii="Arial" w:eastAsia="Times New Roman" w:hAnsi="Arial" w:cs="Arial"/>
-          <w:color w:val="222222"/>
-          <w:kern w:val="0"/>
-          <w14:ligatures w14:val="none"/>
-        </w:rPr>
-        <w:br/>
-      </w:r>
-      <w:r>
-        <w:rPr>
-          <w:rFonts w:ascii="Arial" w:eastAsia="Times New Roman" w:hAnsi="Arial" w:cs="Arial"/>
-          <w:color w:val="222222"/>
-          <w:kern w:val="0"/>
-          <w14:ligatures w14:val="none"/>
-        </w:rPr>
-        <w:lastRenderedPageBreak/>
+          <w:rFonts w:ascii="Arial" w:hAnsi="Arial" w:eastAsia="Times New Roman" w:cs="Arial"/>
+          <w:color w:val="222222"/>
+          <w:kern w:val="0"/>
+          <w14:ligatures w14:val="none"/>
+        </w:rPr>
+        <w:br w:type="textWrapping"/>
+      </w:r>
+      <w:r>
+        <w:rPr>
+          <w:rFonts w:ascii="Arial" w:hAnsi="Arial" w:eastAsia="Times New Roman" w:cs="Arial"/>
+          <w:color w:val="222222"/>
+          <w:kern w:val="0"/>
+          <w14:ligatures w14:val="none"/>
+        </w:rPr>
         <w:t>              John Grosskopf at BASF Corporation</w:t>
       </w:r>
       <w:r>
         <w:rPr>
-          <w:rFonts w:ascii="Arial" w:eastAsia="Times New Roman" w:hAnsi="Arial" w:cs="Arial"/>
-          <w:color w:val="222222"/>
-          <w:kern w:val="0"/>
-          <w14:ligatures w14:val="none"/>
-        </w:rPr>
-        <w:br/>
+          <w:rFonts w:ascii="Arial" w:hAnsi="Arial" w:eastAsia="Times New Roman" w:cs="Arial"/>
+          <w:color w:val="222222"/>
+          <w:kern w:val="0"/>
+          <w14:ligatures w14:val="none"/>
+        </w:rPr>
+        <w:br w:type="textWrapping"/>
+      </w:r>
+      <w:r>
+        <w:rPr>
+          <w:rFonts w:ascii="Arial" w:hAnsi="Arial" w:eastAsia="Times New Roman" w:cs="Arial"/>
+          <w:color w:val="222222"/>
+          <w:kern w:val="0"/>
+          <w14:ligatures w14:val="none"/>
+        </w:rPr>
         <w:t>              Kevin Gray at BASF Corporation</w:t>
       </w:r>
       <w:r>
         <w:rPr>
-          <w:rFonts w:ascii="Arial" w:eastAsia="Times New Roman" w:hAnsi="Arial" w:cs="Arial"/>
-          <w:color w:val="222222"/>
-          <w:kern w:val="0"/>
-          <w14:ligatures w14:val="none"/>
-        </w:rPr>
-        <w:br/>
+          <w:rFonts w:ascii="Arial" w:hAnsi="Arial" w:eastAsia="Times New Roman" w:cs="Arial"/>
+          <w:color w:val="222222"/>
+          <w:kern w:val="0"/>
+          <w14:ligatures w14:val="none"/>
+        </w:rPr>
+        <w:br w:type="textWrapping"/>
+      </w:r>
+      <w:r>
+        <w:rPr>
+          <w:rFonts w:ascii="Arial" w:hAnsi="Arial" w:eastAsia="Times New Roman" w:cs="Arial"/>
+          <w:color w:val="222222"/>
+          <w:kern w:val="0"/>
+          <w14:ligatures w14:val="none"/>
+        </w:rPr>
         <w:t>              Michael Doring at BASF Corporation</w:t>
       </w:r>
       <w:r>
         <w:rPr>
-          <w:rFonts w:ascii="Arial" w:eastAsia="Times New Roman" w:hAnsi="Arial" w:cs="Arial"/>
-          <w:color w:val="222222"/>
-          <w:kern w:val="0"/>
-          <w14:ligatures w14:val="none"/>
-        </w:rPr>
-        <w:br/>
+          <w:rFonts w:ascii="Arial" w:hAnsi="Arial" w:eastAsia="Times New Roman" w:cs="Arial"/>
+          <w:color w:val="222222"/>
+          <w:kern w:val="0"/>
+          <w14:ligatures w14:val="none"/>
+        </w:rPr>
+        <w:br w:type="textWrapping"/>
+      </w:r>
+      <w:r>
+        <w:rPr>
+          <w:rFonts w:ascii="Arial" w:hAnsi="Arial" w:eastAsia="Times New Roman" w:cs="Arial"/>
+          <w:color w:val="222222"/>
+          <w:kern w:val="0"/>
+          <w14:ligatures w14:val="none"/>
+        </w:rPr>
         <w:t>              David Sheaves at BASF Corporation</w:t>
       </w:r>
       <w:r>
         <w:rPr>
-          <w:rFonts w:ascii="Arial" w:eastAsia="Times New Roman" w:hAnsi="Arial" w:cs="Arial"/>
-          <w:color w:val="222222"/>
-          <w:kern w:val="0"/>
-          <w14:ligatures w14:val="none"/>
-        </w:rPr>
-        <w:br/>
+          <w:rFonts w:ascii="Arial" w:hAnsi="Arial" w:eastAsia="Times New Roman" w:cs="Arial"/>
+          <w:color w:val="222222"/>
+          <w:kern w:val="0"/>
+          <w14:ligatures w14:val="none"/>
+        </w:rPr>
+        <w:br w:type="textWrapping"/>
+      </w:r>
+      <w:r>
+        <w:rPr>
+          <w:rFonts w:ascii="Arial" w:hAnsi="Arial" w:eastAsia="Times New Roman" w:cs="Arial"/>
+          <w:color w:val="222222"/>
+          <w:kern w:val="0"/>
+          <w14:ligatures w14:val="none"/>
+        </w:rPr>
         <w:t>              Donovan Waguespack at BASF Corporation</w:t>
       </w:r>
       <w:r>
         <w:rPr>
-          <w:rFonts w:ascii="Arial" w:eastAsia="Times New Roman" w:hAnsi="Arial" w:cs="Arial"/>
-          <w:color w:val="222222"/>
-          <w:kern w:val="0"/>
-          <w14:ligatures w14:val="none"/>
-        </w:rPr>
-        <w:br/>
+          <w:rFonts w:ascii="Arial" w:hAnsi="Arial" w:eastAsia="Times New Roman" w:cs="Arial"/>
+          <w:color w:val="222222"/>
+          <w:kern w:val="0"/>
+          <w14:ligatures w14:val="none"/>
+        </w:rPr>
+        <w:br w:type="textWrapping"/>
+      </w:r>
+      <w:r>
+        <w:rPr>
+          <w:rFonts w:ascii="Arial" w:hAnsi="Arial" w:eastAsia="Times New Roman" w:cs="Arial"/>
+          <w:color w:val="222222"/>
+          <w:kern w:val="0"/>
+          <w14:ligatures w14:val="none"/>
+        </w:rPr>
         <w:t>              Maria Nowlin at BASF Corporation</w:t>
       </w:r>
       <w:r>
         <w:rPr>
-          <w:rFonts w:ascii="Arial" w:eastAsia="Times New Roman" w:hAnsi="Arial" w:cs="Arial"/>
-          <w:color w:val="222222"/>
-          <w:kern w:val="0"/>
-          <w14:ligatures w14:val="none"/>
-        </w:rPr>
-        <w:br/>
+          <w:rFonts w:ascii="Arial" w:hAnsi="Arial" w:eastAsia="Times New Roman" w:cs="Arial"/>
+          <w:color w:val="222222"/>
+          <w:kern w:val="0"/>
+          <w14:ligatures w14:val="none"/>
+        </w:rPr>
+        <w:br w:type="textWrapping"/>
+      </w:r>
+      <w:r>
+        <w:rPr>
+          <w:rFonts w:ascii="Arial" w:hAnsi="Arial" w:eastAsia="Times New Roman" w:cs="Arial"/>
+          <w:color w:val="222222"/>
+          <w:kern w:val="0"/>
+          <w14:ligatures w14:val="none"/>
+        </w:rPr>
         <w:t>              Steven Reed at BASF Corporation</w:t>
       </w:r>
       <w:r>
         <w:rPr>
-          <w:rFonts w:ascii="Arial" w:eastAsia="Times New Roman" w:hAnsi="Arial" w:cs="Arial"/>
-          <w:color w:val="222222"/>
-          <w:kern w:val="0"/>
-          <w14:ligatures w14:val="none"/>
-        </w:rPr>
-        <w:br/>
+          <w:rFonts w:ascii="Arial" w:hAnsi="Arial" w:eastAsia="Times New Roman" w:cs="Arial"/>
+          <w:color w:val="222222"/>
+          <w:kern w:val="0"/>
+          <w14:ligatures w14:val="none"/>
+        </w:rPr>
+        <w:br w:type="textWrapping"/>
+      </w:r>
+      <w:r>
+        <w:rPr>
+          <w:rFonts w:ascii="Arial" w:hAnsi="Arial" w:eastAsia="Times New Roman" w:cs="Arial"/>
+          <w:color w:val="222222"/>
+          <w:kern w:val="0"/>
+          <w14:ligatures w14:val="none"/>
+        </w:rPr>
         <w:t>              Kenneth Slowik at BASF Corporation</w:t>
       </w:r>
       <w:r>
         <w:rPr>
-          <w:rFonts w:ascii="Arial" w:eastAsia="Times New Roman" w:hAnsi="Arial" w:cs="Arial"/>
-          <w:color w:val="222222"/>
-          <w:kern w:val="0"/>
-          <w14:ligatures w14:val="none"/>
-        </w:rPr>
-        <w:br/>
+          <w:rFonts w:ascii="Arial" w:hAnsi="Arial" w:eastAsia="Times New Roman" w:cs="Arial"/>
+          <w:color w:val="222222"/>
+          <w:kern w:val="0"/>
+          <w14:ligatures w14:val="none"/>
+        </w:rPr>
+        <w:br w:type="textWrapping"/>
+      </w:r>
+      <w:r>
+        <w:rPr>
+          <w:rFonts w:ascii="Arial" w:hAnsi="Arial" w:eastAsia="Times New Roman" w:cs="Arial"/>
+          <w:color w:val="222222"/>
+          <w:kern w:val="0"/>
+          <w14:ligatures w14:val="none"/>
+        </w:rPr>
         <w:t>              James Kirkwood at BASF Corporation</w:t>
       </w:r>
       <w:r>
         <w:rPr>
-          <w:rFonts w:ascii="Arial" w:eastAsia="Times New Roman" w:hAnsi="Arial" w:cs="Arial"/>
-          <w:color w:val="222222"/>
-          <w:kern w:val="0"/>
-          <w14:ligatures w14:val="none"/>
-        </w:rPr>
-        <w:br/>
+          <w:rFonts w:ascii="Arial" w:hAnsi="Arial" w:eastAsia="Times New Roman" w:cs="Arial"/>
+          <w:color w:val="222222"/>
+          <w:kern w:val="0"/>
+          <w14:ligatures w14:val="none"/>
+        </w:rPr>
+        <w:br w:type="textWrapping"/>
+      </w:r>
+      <w:r>
+        <w:rPr>
+          <w:rFonts w:ascii="Arial" w:hAnsi="Arial" w:eastAsia="Times New Roman" w:cs="Arial"/>
+          <w:color w:val="222222"/>
+          <w:kern w:val="0"/>
+          <w14:ligatures w14:val="none"/>
+        </w:rPr>
         <w:t>              David White at BASF Corporation</w:t>
       </w:r>
       <w:r>
         <w:rPr>
-          <w:rFonts w:ascii="Arial" w:eastAsia="Times New Roman" w:hAnsi="Arial" w:cs="Arial"/>
-          <w:color w:val="222222"/>
-          <w:kern w:val="0"/>
-          <w14:ligatures w14:val="none"/>
-        </w:rPr>
-        <w:br/>
+          <w:rFonts w:ascii="Arial" w:hAnsi="Arial" w:eastAsia="Times New Roman" w:cs="Arial"/>
+          <w:color w:val="222222"/>
+          <w:kern w:val="0"/>
+          <w14:ligatures w14:val="none"/>
+        </w:rPr>
+        <w:br w:type="textWrapping"/>
+      </w:r>
+      <w:r>
+        <w:rPr>
+          <w:rFonts w:ascii="Arial" w:hAnsi="Arial" w:eastAsia="Times New Roman" w:cs="Arial"/>
+          <w:color w:val="222222"/>
+          <w:kern w:val="0"/>
+          <w14:ligatures w14:val="none"/>
+        </w:rPr>
         <w:t>              Mr Andrew Maile at MEGlobal Americas Inc</w:t>
       </w:r>
       <w:r>
         <w:rPr>
-          <w:rFonts w:ascii="Arial" w:eastAsia="Times New Roman" w:hAnsi="Arial" w:cs="Arial"/>
-          <w:color w:val="222222"/>
-          <w:kern w:val="0"/>
-          <w14:ligatures w14:val="none"/>
-        </w:rPr>
-        <w:br/>
+          <w:rFonts w:ascii="Arial" w:hAnsi="Arial" w:eastAsia="Times New Roman" w:cs="Arial"/>
+          <w:color w:val="222222"/>
+          <w:kern w:val="0"/>
+          <w14:ligatures w14:val="none"/>
+        </w:rPr>
+        <w:br w:type="textWrapping"/>
+      </w:r>
+      <w:r>
+        <w:rPr>
+          <w:rFonts w:ascii="Arial" w:hAnsi="Arial" w:eastAsia="Times New Roman" w:cs="Arial"/>
+          <w:color w:val="222222"/>
+          <w:kern w:val="0"/>
+          <w14:ligatures w14:val="none"/>
+        </w:rPr>
         <w:t>              David Johnson at SABIC Americas Inc</w:t>
       </w:r>
       <w:r>
         <w:rPr>
-          <w:rFonts w:ascii="Arial" w:eastAsia="Times New Roman" w:hAnsi="Arial" w:cs="Arial"/>
-          <w:color w:val="222222"/>
-          <w:kern w:val="0"/>
-          <w14:ligatures w14:val="none"/>
-        </w:rPr>
-        <w:br/>
+          <w:rFonts w:ascii="Arial" w:hAnsi="Arial" w:eastAsia="Times New Roman" w:cs="Arial"/>
+          <w:color w:val="222222"/>
+          <w:kern w:val="0"/>
+          <w14:ligatures w14:val="none"/>
+        </w:rPr>
+        <w:br w:type="textWrapping"/>
+      </w:r>
+      <w:r>
+        <w:rPr>
+          <w:rFonts w:ascii="Arial" w:hAnsi="Arial" w:eastAsia="Times New Roman" w:cs="Arial"/>
+          <w:color w:val="222222"/>
+          <w:kern w:val="0"/>
+          <w14:ligatures w14:val="none"/>
+        </w:rPr>
         <w:t>              Clifton Chavis at SABIC Americas Inc</w:t>
       </w:r>
       <w:r>
         <w:rPr>
-          <w:rFonts w:ascii="Arial" w:eastAsia="Times New Roman" w:hAnsi="Arial" w:cs="Arial"/>
-          <w:color w:val="222222"/>
-          <w:kern w:val="0"/>
-          <w14:ligatures w14:val="none"/>
-        </w:rPr>
-        <w:br/>
+          <w:rFonts w:ascii="Arial" w:hAnsi="Arial" w:eastAsia="Times New Roman" w:cs="Arial"/>
+          <w:color w:val="222222"/>
+          <w:kern w:val="0"/>
+          <w14:ligatures w14:val="none"/>
+        </w:rPr>
+        <w:br w:type="textWrapping"/>
+      </w:r>
+      <w:r>
+        <w:rPr>
+          <w:rFonts w:ascii="Arial" w:hAnsi="Arial" w:eastAsia="Times New Roman" w:cs="Arial"/>
+          <w:color w:val="222222"/>
+          <w:kern w:val="0"/>
+          <w14:ligatures w14:val="none"/>
+        </w:rPr>
         <w:t>              Greg Horton at SABIC Americas Inc</w:t>
       </w:r>
       <w:r>
         <w:rPr>
-          <w:rFonts w:ascii="Arial" w:eastAsia="Times New Roman" w:hAnsi="Arial" w:cs="Arial"/>
-          <w:color w:val="222222"/>
-          <w:kern w:val="0"/>
-          <w14:ligatures w14:val="none"/>
-        </w:rPr>
-        <w:br/>
+          <w:rFonts w:ascii="Arial" w:hAnsi="Arial" w:eastAsia="Times New Roman" w:cs="Arial"/>
+          <w:color w:val="222222"/>
+          <w:kern w:val="0"/>
+          <w14:ligatures w14:val="none"/>
+        </w:rPr>
+        <w:br w:type="textWrapping"/>
+      </w:r>
+      <w:r>
+        <w:rPr>
+          <w:rFonts w:ascii="Arial" w:hAnsi="Arial" w:eastAsia="Times New Roman" w:cs="Arial"/>
+          <w:color w:val="222222"/>
+          <w:kern w:val="0"/>
+          <w14:ligatures w14:val="none"/>
+        </w:rPr>
         <w:t>              Calice Odjo at SABIC Americas Inc</w:t>
       </w:r>
       <w:r>
         <w:rPr>
-          <w:rFonts w:ascii="Arial" w:eastAsia="Times New Roman" w:hAnsi="Arial" w:cs="Arial"/>
-          <w:color w:val="222222"/>
-          <w:kern w:val="0"/>
-          <w14:ligatures w14:val="none"/>
-        </w:rPr>
-        <w:br/>
+          <w:rFonts w:ascii="Arial" w:hAnsi="Arial" w:eastAsia="Times New Roman" w:cs="Arial"/>
+          <w:color w:val="222222"/>
+          <w:kern w:val="0"/>
+          <w14:ligatures w14:val="none"/>
+        </w:rPr>
+        <w:br w:type="textWrapping"/>
+      </w:r>
+      <w:r>
+        <w:rPr>
+          <w:rFonts w:ascii="Arial" w:hAnsi="Arial" w:eastAsia="Times New Roman" w:cs="Arial"/>
+          <w:color w:val="222222"/>
+          <w:kern w:val="0"/>
+          <w14:ligatures w14:val="none"/>
+        </w:rPr>
         <w:t>              Moustafa Mughrabi at SABIC Americas Inc</w:t>
       </w:r>
       <w:r>
         <w:rPr>
-          <w:rFonts w:ascii="Arial" w:eastAsia="Times New Roman" w:hAnsi="Arial" w:cs="Arial"/>
-          <w:color w:val="222222"/>
-          <w:kern w:val="0"/>
-          <w14:ligatures w14:val="none"/>
-        </w:rPr>
-        <w:br/>
+          <w:rFonts w:ascii="Arial" w:hAnsi="Arial" w:eastAsia="Times New Roman" w:cs="Arial"/>
+          <w:color w:val="222222"/>
+          <w:kern w:val="0"/>
+          <w14:ligatures w14:val="none"/>
+        </w:rPr>
+        <w:br w:type="textWrapping"/>
+      </w:r>
+      <w:r>
+        <w:rPr>
+          <w:rFonts w:ascii="Arial" w:hAnsi="Arial" w:eastAsia="Times New Roman" w:cs="Arial"/>
+          <w:color w:val="222222"/>
+          <w:kern w:val="0"/>
+          <w14:ligatures w14:val="none"/>
+        </w:rPr>
         <w:t>              Mark Hugger at SABIC Americas Inc</w:t>
       </w:r>
       <w:r>
         <w:rPr>
-          <w:rFonts w:ascii="Arial" w:eastAsia="Times New Roman" w:hAnsi="Arial" w:cs="Arial"/>
-          <w:color w:val="222222"/>
-          <w:kern w:val="0"/>
-          <w14:ligatures w14:val="none"/>
-        </w:rPr>
-        <w:br/>
+          <w:rFonts w:ascii="Arial" w:hAnsi="Arial" w:eastAsia="Times New Roman" w:cs="Arial"/>
+          <w:color w:val="222222"/>
+          <w:kern w:val="0"/>
+          <w14:ligatures w14:val="none"/>
+        </w:rPr>
+        <w:br w:type="textWrapping"/>
+      </w:r>
+      <w:r>
+        <w:rPr>
+          <w:rFonts w:ascii="Arial" w:hAnsi="Arial" w:eastAsia="Times New Roman" w:cs="Arial"/>
+          <w:color w:val="222222"/>
+          <w:kern w:val="0"/>
+          <w14:ligatures w14:val="none"/>
+        </w:rPr>
         <w:t>              Tunji (TJ) Omoseyin at SABIC Americas Inc</w:t>
       </w:r>
       <w:r>
         <w:rPr>
-          <w:rFonts w:ascii="Arial" w:eastAsia="Times New Roman" w:hAnsi="Arial" w:cs="Arial"/>
-          <w:color w:val="222222"/>
-          <w:kern w:val="0"/>
-          <w14:ligatures w14:val="none"/>
-        </w:rPr>
-        <w:br/>
+          <w:rFonts w:ascii="Arial" w:hAnsi="Arial" w:eastAsia="Times New Roman" w:cs="Arial"/>
+          <w:color w:val="222222"/>
+          <w:kern w:val="0"/>
+          <w14:ligatures w14:val="none"/>
+        </w:rPr>
+        <w:br w:type="textWrapping"/>
+      </w:r>
+      <w:r>
+        <w:rPr>
+          <w:rFonts w:ascii="Arial" w:hAnsi="Arial" w:eastAsia="Times New Roman" w:cs="Arial"/>
+          <w:color w:val="222222"/>
+          <w:kern w:val="0"/>
+          <w14:ligatures w14:val="none"/>
+        </w:rPr>
         <w:t>              Abdullah M AlNaddah at SABIC Americas Inc</w:t>
       </w:r>
       <w:r>
         <w:rPr>
-          <w:rFonts w:ascii="Arial" w:eastAsia="Times New Roman" w:hAnsi="Arial" w:cs="Arial"/>
-          <w:color w:val="222222"/>
-          <w:kern w:val="0"/>
-          <w14:ligatures w14:val="none"/>
-        </w:rPr>
-        <w:br/>
+          <w:rFonts w:ascii="Arial" w:hAnsi="Arial" w:eastAsia="Times New Roman" w:cs="Arial"/>
+          <w:color w:val="222222"/>
+          <w:kern w:val="0"/>
+          <w14:ligatures w14:val="none"/>
+        </w:rPr>
+        <w:br w:type="textWrapping"/>
+      </w:r>
+      <w:r>
+        <w:rPr>
+          <w:rFonts w:ascii="Arial" w:hAnsi="Arial" w:eastAsia="Times New Roman" w:cs="Arial"/>
+          <w:color w:val="222222"/>
+          <w:kern w:val="0"/>
+          <w14:ligatures w14:val="none"/>
+        </w:rPr>
         <w:t>              Amy Steele at SABIC Americas Inc</w:t>
       </w:r>
       <w:r>
         <w:rPr>
-          <w:rFonts w:ascii="Arial" w:eastAsia="Times New Roman" w:hAnsi="Arial" w:cs="Arial"/>
-          <w:color w:val="222222"/>
-          <w:kern w:val="0"/>
-          <w14:ligatures w14:val="none"/>
-        </w:rPr>
-        <w:br/>
+          <w:rFonts w:ascii="Arial" w:hAnsi="Arial" w:eastAsia="Times New Roman" w:cs="Arial"/>
+          <w:color w:val="222222"/>
+          <w:kern w:val="0"/>
+          <w14:ligatures w14:val="none"/>
+        </w:rPr>
+        <w:br w:type="textWrapping"/>
+      </w:r>
+      <w:r>
+        <w:rPr>
+          <w:rFonts w:ascii="Arial" w:hAnsi="Arial" w:eastAsia="Times New Roman" w:cs="Arial"/>
+          <w:color w:val="222222"/>
+          <w:kern w:val="0"/>
+          <w14:ligatures w14:val="none"/>
+        </w:rPr>
         <w:t>              Devin Sprinkle at Bureau Of Explosives / AAR</w:t>
       </w:r>
       <w:r>
         <w:rPr>
-          <w:rFonts w:ascii="Arial" w:eastAsia="Times New Roman" w:hAnsi="Arial" w:cs="Arial"/>
-          <w:color w:val="222222"/>
-          <w:kern w:val="0"/>
-          <w14:ligatures w14:val="none"/>
-        </w:rPr>
-        <w:br/>
+          <w:rFonts w:ascii="Arial" w:hAnsi="Arial" w:eastAsia="Times New Roman" w:cs="Arial"/>
+          <w:color w:val="222222"/>
+          <w:kern w:val="0"/>
+          <w14:ligatures w14:val="none"/>
+        </w:rPr>
+        <w:br w:type="textWrapping"/>
+      </w:r>
+      <w:r>
+        <w:rPr>
+          <w:rFonts w:ascii="Arial" w:hAnsi="Arial" w:eastAsia="Times New Roman" w:cs="Arial"/>
+          <w:color w:val="222222"/>
+          <w:kern w:val="0"/>
+          <w14:ligatures w14:val="none"/>
+        </w:rPr>
         <w:t>              Tank Car Safety at Bureau Of Explosives / AAR</w:t>
       </w:r>
       <w:r>
         <w:rPr>
-          <w:rFonts w:ascii="Arial" w:eastAsia="Times New Roman" w:hAnsi="Arial" w:cs="Arial"/>
-          <w:color w:val="222222"/>
-          <w:kern w:val="0"/>
-          <w14:ligatures w14:val="none"/>
-        </w:rPr>
-        <w:br/>
+          <w:rFonts w:ascii="Arial" w:hAnsi="Arial" w:eastAsia="Times New Roman" w:cs="Arial"/>
+          <w:color w:val="222222"/>
+          <w:kern w:val="0"/>
+          <w14:ligatures w14:val="none"/>
+        </w:rPr>
+        <w:br w:type="textWrapping"/>
+      </w:r>
+      <w:r>
+        <w:rPr>
+          <w:rFonts w:ascii="Arial" w:hAnsi="Arial" w:eastAsia="Times New Roman" w:cs="Arial"/>
+          <w:color w:val="222222"/>
+          <w:kern w:val="0"/>
+          <w14:ligatures w14:val="none"/>
+        </w:rPr>
         <w:t>              AAR Security Transborder Operations at Bureau Of Explosives / AAR</w:t>
       </w:r>
       <w:r>
         <w:rPr>
-          <w:rFonts w:ascii="Arial" w:eastAsia="Times New Roman" w:hAnsi="Arial" w:cs="Arial"/>
-          <w:color w:val="222222"/>
-          <w:kern w:val="0"/>
-          <w14:ligatures w14:val="none"/>
-        </w:rPr>
-        <w:br/>
+          <w:rFonts w:ascii="Arial" w:hAnsi="Arial" w:eastAsia="Times New Roman" w:cs="Arial"/>
+          <w:color w:val="222222"/>
+          <w:kern w:val="0"/>
+          <w14:ligatures w14:val="none"/>
+        </w:rPr>
+        <w:br w:type="textWrapping"/>
+      </w:r>
+      <w:r>
+        <w:rPr>
+          <w:rFonts w:ascii="Arial" w:hAnsi="Arial" w:eastAsia="Times New Roman" w:cs="Arial"/>
+          <w:color w:val="222222"/>
+          <w:kern w:val="0"/>
+          <w14:ligatures w14:val="none"/>
+        </w:rPr>
         <w:t>              Andy Elkins at Bureau Of Explosives / AAR</w:t>
       </w:r>
     </w:p>
     <w:p>
       <w:pPr>
         <w:rPr>
-          <w:rFonts w:ascii="Times New Roman" w:eastAsia="Times New Roman" w:hAnsi="Times New Roman" w:cs="Times New Roman"/>
+          <w:rFonts w:ascii="Times New Roman" w:hAnsi="Times New Roman" w:eastAsia="Times New Roman" w:cs="Times New Roman"/>
           <w:kern w:val="0"/>
           <w14:ligatures w14:val="none"/>
         </w:rPr>
       </w:pPr>
       <w:r>
         <w:rPr>
-          <w:rFonts w:ascii="Times New Roman" w:eastAsia="Times New Roman" w:hAnsi="Times New Roman" w:cs="Times New Roman"/>
-          <w:noProof/>
-          <w:kern w:val="0"/>
-        </w:rPr>
-        <w:pict w14:anchorId="423D80C1">
-          <v:rect id="_x0000_i1028" alt="" style="width:468pt;height:2pt;mso-width-percent:0;mso-height-percent:0;mso-width-percent:0;mso-height-percent:0" o:hrstd="t" o:hrnoshade="t" o:hr="t" fillcolor="#222" stroked="f"/>
+          <w:rFonts w:ascii="Times New Roman" w:hAnsi="Times New Roman" w:eastAsia="Times New Roman" w:cs="Times New Roman"/>
+          <w:kern w:val="0"/>
+        </w:rPr>
+        <w:pict>
+          <v:rect id="_x0000_i1028" o:spt="1" style="height:2pt;width:468pt;" fillcolor="#222222" filled="t" stroked="f" coordsize="21600,21600" o:hr="t" o:hrstd="t" o:hrnoshade="t">
+            <v:path/>
+            <v:fill on="t" focussize="0,0"/>
+            <v:stroke on="f"/>
+            <v:imagedata o:title=""/>
+            <o:lock v:ext="edit"/>
+            <w10:wrap type="none"/>
+            <w10:anchorlock/>
+          </v:rect>
         </w:pict>
       </w:r>
     </w:p>
     <w:p>
       <w:r>
         <w:rPr>
-          <w:rFonts w:ascii="Arial" w:eastAsia="Times New Roman" w:hAnsi="Arial" w:cs="Arial"/>
+          <w:rFonts w:ascii="Arial" w:hAnsi="Arial" w:eastAsia="Times New Roman" w:cs="Arial"/>
           <w:color w:val="222222"/>
           <w:kern w:val="0"/>
           <w:shd w:val="clear" w:color="auto" w:fill="FFFFFF"/>
@@ -4347,16 +4744,16 @@
       </w:r>
       <w:r>
         <w:rPr>
-          <w:rFonts w:ascii="Arial" w:eastAsia="Times New Roman" w:hAnsi="Arial" w:cs="Arial"/>
-          <w:color w:val="222222"/>
-          <w:kern w:val="0"/>
-          <w14:ligatures w14:val="none"/>
-        </w:rPr>
-        <w:br/>
-      </w:r>
-      <w:r>
-        <w:rPr>
-          <w:rFonts w:ascii="Arial" w:eastAsia="Times New Roman" w:hAnsi="Arial" w:cs="Arial"/>
+          <w:rFonts w:ascii="Arial" w:hAnsi="Arial" w:eastAsia="Times New Roman" w:cs="Arial"/>
+          <w:color w:val="222222"/>
+          <w:kern w:val="0"/>
+          <w14:ligatures w14:val="none"/>
+        </w:rPr>
+        <w:br w:type="textWrapping"/>
+      </w:r>
+      <w:r>
+        <w:rPr>
+          <w:rFonts w:ascii="Arial" w:hAnsi="Arial" w:eastAsia="Times New Roman" w:cs="Arial"/>
           <w:color w:val="222222"/>
           <w:kern w:val="0"/>
           <w:shd w:val="clear" w:color="auto" w:fill="FFFFFF"/>
@@ -4364,22 +4761,40 @@
         </w:rPr>
         <w:t>***Accurate &amp; Current Information about your company and contacts is critical to allow CHEMTREC to service your needs. To update your profile information, visit us at </w:t>
       </w:r>
-      <w:hyperlink r:id="rId6" w:tgtFrame="_blank" w:history="1">
-        <w:r>
-          <w:rPr>
-            <w:rFonts w:ascii="Arial" w:eastAsia="Times New Roman" w:hAnsi="Arial" w:cs="Arial"/>
-            <w:color w:val="1155CC"/>
-            <w:kern w:val="0"/>
-            <w:u w:val="single"/>
-            <w:shd w:val="clear" w:color="auto" w:fill="FFFFFF"/>
-            <w14:ligatures w14:val="none"/>
-          </w:rPr>
-          <w:t>www.chemtrec.com</w:t>
-        </w:r>
-      </w:hyperlink>
-      <w:r>
-        <w:rPr>
-          <w:rFonts w:ascii="Arial" w:eastAsia="Times New Roman" w:hAnsi="Arial" w:cs="Arial"/>
+      <w:r>
+        <w:fldChar w:fldCharType="begin"/>
+      </w:r>
+      <w:r>
+        <w:instrText xml:space="preserve"> HYPERLINK "https://urldefense.com/v3/__http:/www.chemtrec.com__;!!DZ3fjg!4QkahSS8x5GaVwoGEU4PSlOBODUTjZDz2SB8xpIK6mtne7aQXZMMu_P2PObUq6xsO7IffZiRveBPv5OlEcbVSrK13ao3uCoi$" \t "_blank" </w:instrText>
+      </w:r>
+      <w:r>
+        <w:fldChar w:fldCharType="separate"/>
+      </w:r>
+      <w:r>
+        <w:rPr>
+          <w:rFonts w:ascii="Arial" w:hAnsi="Arial" w:eastAsia="Times New Roman" w:cs="Arial"/>
+          <w:color w:val="1155CC"/>
+          <w:kern w:val="0"/>
+          <w:u w:val="single"/>
+          <w:shd w:val="clear" w:color="auto" w:fill="FFFFFF"/>
+          <w14:ligatures w14:val="none"/>
+        </w:rPr>
+        <w:t>www.chemtrec.com</w:t>
+      </w:r>
+      <w:r>
+        <w:rPr>
+          <w:rFonts w:ascii="Arial" w:hAnsi="Arial" w:eastAsia="Times New Roman" w:cs="Arial"/>
+          <w:color w:val="1155CC"/>
+          <w:kern w:val="0"/>
+          <w:u w:val="single"/>
+          <w:shd w:val="clear" w:color="auto" w:fill="FFFFFF"/>
+          <w14:ligatures w14:val="none"/>
+        </w:rPr>
+        <w:fldChar w:fldCharType="end"/>
+      </w:r>
+      <w:r>
+        <w:rPr>
+          <w:rFonts w:ascii="Arial" w:hAnsi="Arial" w:eastAsia="Times New Roman" w:cs="Arial"/>
           <w:color w:val="222222"/>
           <w:kern w:val="0"/>
           <w:shd w:val="clear" w:color="auto" w:fill="FFFFFF"/>
@@ -4391,580 +4806,456 @@
     <w:sectPr>
       <w:pgSz w:w="12240" w:h="15840"/>
       <w:pgMar w:top="1440" w:right="1440" w:bottom="1440" w:left="1440" w:header="720" w:footer="720" w:gutter="0"/>
-      <w:cols w:space="720"/>
-      <w:docGrid w:linePitch="360"/>
+      <w:cols w:space="720" w:num="1"/>
+      <w:docGrid w:linePitch="360" w:charSpace="0"/>
     </w:sectPr>
   </w:body>
 </w:document>
 </file>
 
 <file path=word/numbering.xml><?xml version="1.0" encoding="utf-8"?>
-<w:numbering xmlns:wpc="http://schemas.microsoft.com/office/word/2010/wordprocessingCanvas" xmlns:cx="http://schemas.microsoft.com/office/drawing/2014/chartex" xmlns:cx1="http://schemas.microsoft.com/office/drawing/2015/9/8/chartex" xmlns:cx2="http://schemas.microsoft.com/office/drawing/2015/10/21/chartex" xmlns:cx3="http://schemas.microsoft.com/office/drawing/2016/5/9/chartex" xmlns:cx4="http://schemas.microsoft.com/office/drawing/2016/5/10/chartex" xmlns:cx5="http://schemas.microsoft.com/office/drawing/2016/5/11/chartex" xmlns:cx6="http://schemas.microsoft.com/office/drawing/2016/5/12/chartex" xmlns:cx7="http://schemas.microsoft.com/office/drawing/2016/5/13/chartex" xmlns:cx8="http://schemas.microsoft.com/office/drawing/2016/5/14/chartex" xmlns:mc="http://schemas.openxmlformats.org/markup-compatibility/2006" xmlns:aink="http://schemas.microsoft.com/office/drawing/2016/ink" xmlns:am3d="http://schemas.microsoft.com/office/drawing/2017/model3d" xmlns:o="urn:schemas-microsoft-com:office:office" xmlns:oel="http://schemas.microsoft.com/office/2019/extlst" xmlns:r="http://schemas.openxmlformats.org/officeDocument/2006/relationships" xmlns:m="http://schemas.openxmlformats.org/officeDocument/2006/math" xmlns:v="urn:schemas-microsoft-com:vml" xmlns:wp14="http://schemas.microsoft.com/office/word/2010/wordprocessingDrawing" xmlns:wp="http://schemas.openxmlformats.org/drawingml/2006/wordprocessingDrawing" xmlns:w10="urn:schemas-microsoft-com:office:word" xmlns:w="http://schemas.openxmlformats.org/wordprocessingml/2006/main" xmlns:w14="http://schemas.microsoft.com/office/word/2010/wordml" xmlns:w15="http://schemas.microsoft.com/office/word/2012/wordml" xmlns:w16cex="http://schemas.microsoft.com/office/word/2018/wordml/cex" xmlns:w16cid="http://schemas.microsoft.com/office/word/2016/wordml/cid" xmlns:w16="http://schemas.microsoft.com/office/word/2018/wordml" xmlns:w16sdtdh="http://schemas.microsoft.com/office/word/2020/wordml/sdtdatahash" xmlns:w16se="http://schemas.microsoft.com/office/word/2015/wordml/symex" xmlns:wpg="http://schemas.microsoft.com/office/word/2010/wordprocessingGroup" xmlns:wpi="http://schemas.microsoft.com/office/word/2010/wordprocessingInk" xmlns:wne="http://schemas.microsoft.com/office/word/2006/wordml" xmlns:wps="http://schemas.microsoft.com/office/word/2010/wordprocessingShape" mc:Ignorable="w14 w15 w16se w16cid w16 w16cex w16sdtdh wp14">
-  <w:abstractNum w:abstractNumId="0" w15:restartNumberingAfterBreak="0">
+<w:numbering xmlns:wpc="http://schemas.microsoft.com/office/word/2010/wordprocessingCanvas" xmlns:mc="http://schemas.openxmlformats.org/markup-compatibility/2006" xmlns:o="urn:schemas-microsoft-com:office:office" xmlns:r="http://schemas.openxmlformats.org/officeDocument/2006/relationships" xmlns:m="http://schemas.openxmlformats.org/officeDocument/2006/math" xmlns:v="urn:schemas-microsoft-com:vml" xmlns:wp14="http://schemas.microsoft.com/office/word/2010/wordprocessingDrawing" xmlns:wp="http://schemas.openxmlformats.org/drawingml/2006/wordprocessingDrawing" xmlns:w10="urn:schemas-microsoft-com:office:word" xmlns:w="http://schemas.openxmlformats.org/wordprocessingml/2006/main" xmlns:w14="http://schemas.microsoft.com/office/word/2010/wordml" xmlns:wpg="http://schemas.microsoft.com/office/word/2010/wordprocessingGroup" xmlns:wpi="http://schemas.microsoft.com/office/word/2010/wordprocessingInk" xmlns:wne="http://schemas.microsoft.com/office/word/2006/wordml" xmlns:wps="http://schemas.microsoft.com/office/word/2010/wordprocessingShape" xmlns:wpsCustomData="http://www.wps.cn/officeDocument/2013/wpsCustomData" mc:Ignorable="w14 wp14">
+  <w:abstractNum w:abstractNumId="0">
     <w:nsid w:val="64FA07ED"/>
     <w:multiLevelType w:val="multilevel"/>
-    <w:tmpl w:val="87BCB876"/>
-    <w:lvl w:ilvl="0">
+    <w:tmpl w:val="64FA07ED"/>
+    <w:lvl w:ilvl="0" w:tentative="0">
       <w:start w:val="1"/>
       <w:numFmt w:val="bullet"/>
       <w:lvlText w:val=""/>
       <w:lvlJc w:val="left"/>
       <w:pPr>
         <w:tabs>
-          <w:tab w:val="num" w:pos="720"/>
+          <w:tab w:val="left" w:pos="720"/>
         </w:tabs>
         <w:ind w:left="720" w:hanging="360"/>
       </w:pPr>
       <w:rPr>
-        <w:rFonts w:ascii="Symbol" w:hAnsi="Symbol" w:hint="default"/>
+        <w:rFonts w:hint="default" w:ascii="Symbol" w:hAnsi="Symbol"/>
         <w:sz w:val="20"/>
       </w:rPr>
     </w:lvl>
-    <w:lvl w:ilvl="1" w:tentative="1">
+    <w:lvl w:ilvl="1" w:tentative="0">
       <w:start w:val="1"/>
       <w:numFmt w:val="bullet"/>
       <w:lvlText w:val=""/>
       <w:lvlJc w:val="left"/>
       <w:pPr>
         <w:tabs>
-          <w:tab w:val="num" w:pos="1440"/>
+          <w:tab w:val="left" w:pos="1440"/>
         </w:tabs>
         <w:ind w:left="1440" w:hanging="360"/>
       </w:pPr>
       <w:rPr>
-        <w:rFonts w:ascii="Symbol" w:hAnsi="Symbol" w:hint="default"/>
+        <w:rFonts w:hint="default" w:ascii="Symbol" w:hAnsi="Symbol"/>
         <w:sz w:val="20"/>
       </w:rPr>
     </w:lvl>
-    <w:lvl w:ilvl="2" w:tentative="1">
+    <w:lvl w:ilvl="2" w:tentative="0">
       <w:start w:val="1"/>
       <w:numFmt w:val="bullet"/>
       <w:lvlText w:val=""/>
       <w:lvlJc w:val="left"/>
       <w:pPr>
         <w:tabs>
-          <w:tab w:val="num" w:pos="2160"/>
+          <w:tab w:val="left" w:pos="2160"/>
         </w:tabs>
         <w:ind w:left="2160" w:hanging="360"/>
       </w:pPr>
       <w:rPr>
-        <w:rFonts w:ascii="Symbol" w:hAnsi="Symbol" w:hint="default"/>
+        <w:rFonts w:hint="default" w:ascii="Symbol" w:hAnsi="Symbol"/>
         <w:sz w:val="20"/>
       </w:rPr>
     </w:lvl>
-    <w:lvl w:ilvl="3" w:tentative="1">
+    <w:lvl w:ilvl="3" w:tentative="0">
       <w:start w:val="1"/>
       <w:numFmt w:val="bullet"/>
       <w:lvlText w:val=""/>
       <w:lvlJc w:val="left"/>
       <w:pPr>
         <w:tabs>
-          <w:tab w:val="num" w:pos="2880"/>
+          <w:tab w:val="left" w:pos="2880"/>
         </w:tabs>
         <w:ind w:left="2880" w:hanging="360"/>
       </w:pPr>
       <w:rPr>
-        <w:rFonts w:ascii="Symbol" w:hAnsi="Symbol" w:hint="default"/>
+        <w:rFonts w:hint="default" w:ascii="Symbol" w:hAnsi="Symbol"/>
         <w:sz w:val="20"/>
       </w:rPr>
     </w:lvl>
-    <w:lvl w:ilvl="4" w:tentative="1">
+    <w:lvl w:ilvl="4" w:tentative="0">
       <w:start w:val="1"/>
       <w:numFmt w:val="bullet"/>
       <w:lvlText w:val=""/>
       <w:lvlJc w:val="left"/>
       <w:pPr>
         <w:tabs>
-          <w:tab w:val="num" w:pos="3600"/>
+          <w:tab w:val="left" w:pos="3600"/>
         </w:tabs>
         <w:ind w:left="3600" w:hanging="360"/>
       </w:pPr>
       <w:rPr>
-        <w:rFonts w:ascii="Symbol" w:hAnsi="Symbol" w:hint="default"/>
+        <w:rFonts w:hint="default" w:ascii="Symbol" w:hAnsi="Symbol"/>
         <w:sz w:val="20"/>
       </w:rPr>
     </w:lvl>
-    <w:lvl w:ilvl="5" w:tentative="1">
+    <w:lvl w:ilvl="5" w:tentative="0">
       <w:start w:val="1"/>
       <w:numFmt w:val="bullet"/>
       <w:lvlText w:val=""/>
       <w:lvlJc w:val="left"/>
       <w:pPr>
         <w:tabs>
-          <w:tab w:val="num" w:pos="4320"/>
+          <w:tab w:val="left" w:pos="4320"/>
         </w:tabs>
         <w:ind w:left="4320" w:hanging="360"/>
       </w:pPr>
       <w:rPr>
-        <w:rFonts w:ascii="Symbol" w:hAnsi="Symbol" w:hint="default"/>
+        <w:rFonts w:hint="default" w:ascii="Symbol" w:hAnsi="Symbol"/>
         <w:sz w:val="20"/>
       </w:rPr>
     </w:lvl>
-    <w:lvl w:ilvl="6" w:tentative="1">
+    <w:lvl w:ilvl="6" w:tentative="0">
       <w:start w:val="1"/>
       <w:numFmt w:val="bullet"/>
       <w:lvlText w:val=""/>
       <w:lvlJc w:val="left"/>
       <w:pPr>
         <w:tabs>
-          <w:tab w:val="num" w:pos="5040"/>
+          <w:tab w:val="left" w:pos="5040"/>
         </w:tabs>
         <w:ind w:left="5040" w:hanging="360"/>
       </w:pPr>
       <w:rPr>
-        <w:rFonts w:ascii="Symbol" w:hAnsi="Symbol" w:hint="default"/>
+        <w:rFonts w:hint="default" w:ascii="Symbol" w:hAnsi="Symbol"/>
         <w:sz w:val="20"/>
       </w:rPr>
     </w:lvl>
-    <w:lvl w:ilvl="7" w:tentative="1">
+    <w:lvl w:ilvl="7" w:tentative="0">
       <w:start w:val="1"/>
       <w:numFmt w:val="bullet"/>
       <w:lvlText w:val=""/>
       <w:lvlJc w:val="left"/>
       <w:pPr>
         <w:tabs>
-          <w:tab w:val="num" w:pos="5760"/>
+          <w:tab w:val="left" w:pos="5760"/>
         </w:tabs>
         <w:ind w:left="5760" w:hanging="360"/>
       </w:pPr>
       <w:rPr>
-        <w:rFonts w:ascii="Symbol" w:hAnsi="Symbol" w:hint="default"/>
+        <w:rFonts w:hint="default" w:ascii="Symbol" w:hAnsi="Symbol"/>
         <w:sz w:val="20"/>
       </w:rPr>
     </w:lvl>
-    <w:lvl w:ilvl="8" w:tentative="1">
+    <w:lvl w:ilvl="8" w:tentative="0">
       <w:start w:val="1"/>
       <w:numFmt w:val="bullet"/>
       <w:lvlText w:val=""/>
       <w:lvlJc w:val="left"/>
       <w:pPr>
         <w:tabs>
-          <w:tab w:val="num" w:pos="6480"/>
+          <w:tab w:val="left" w:pos="6480"/>
         </w:tabs>
         <w:ind w:left="6480" w:hanging="360"/>
       </w:pPr>
       <w:rPr>
-        <w:rFonts w:ascii="Symbol" w:hAnsi="Symbol" w:hint="default"/>
+        <w:rFonts w:hint="default" w:ascii="Symbol" w:hAnsi="Symbol"/>
         <w:sz w:val="20"/>
       </w:rPr>
     </w:lvl>
   </w:abstractNum>
-  <w:num w:numId="1" w16cid:durableId="303969362">
+  <w:num w:numId="1">
     <w:abstractNumId w:val="0"/>
   </w:num>
 </w:numbering>
 </file>
 
 <file path=word/styles.xml><?xml version="1.0" encoding="utf-8"?>
-<w:styles xmlns:mc="http://schemas.openxmlformats.org/markup-compatibility/2006" xmlns:r="http://schemas.openxmlformats.org/officeDocument/2006/relationships" xmlns:w="http://schemas.openxmlformats.org/wordprocessingml/2006/main" xmlns:w14="http://schemas.microsoft.com/office/word/2010/wordml" xmlns:w15="http://schemas.microsoft.com/office/word/2012/wordml" xmlns:w16cex="http://schemas.microsoft.com/office/word/2018/wordml/cex" xmlns:w16cid="http://schemas.microsoft.com/office/word/2016/wordml/cid" xmlns:w16="http://schemas.microsoft.com/office/word/2018/wordml" xmlns:w16sdtdh="http://schemas.microsoft.com/office/word/2020/wordml/sdtdatahash" xmlns:w16se="http://schemas.microsoft.com/office/word/2015/wordml/symex" mc:Ignorable="w14 w15 w16se w16cid w16 w16cex w16sdtdh">
+<w:styles xmlns:mc="http://schemas.openxmlformats.org/markup-compatibility/2006" xmlns:o="urn:schemas-microsoft-com:office:office" xmlns:r="http://schemas.openxmlformats.org/officeDocument/2006/relationships" xmlns:m="http://schemas.openxmlformats.org/officeDocument/2006/math" xmlns:v="urn:schemas-microsoft-com:vml" xmlns:w="http://schemas.openxmlformats.org/wordprocessingml/2006/main" xmlns:w14="http://schemas.microsoft.com/office/word/2010/wordml" xmlns:w10="urn:schemas-microsoft-com:office:word" xmlns:sl="http://schemas.openxmlformats.org/schemaLibrary/2006/main" xmlns:wpsCustomData="http://www.wps.cn/officeDocument/2013/wpsCustomData" mc:Ignorable="w14">
   <w:docDefaults>
     <w:rPrDefault>
       <w:rPr>
-        <w:rFonts w:asciiTheme="minorHAnsi" w:eastAsiaTheme="minorEastAsia" w:hAnsiTheme="minorHAnsi" w:cstheme="minorBidi"/>
-        <w:kern w:val="2"/>
-        <w:sz w:val="24"/>
-        <w:szCs w:val="24"/>
-        <w:lang w:val="en-US" w:eastAsia="zh-CN" w:bidi="ar-SA"/>
-        <w14:ligatures w14:val="standardContextual"/>
+        <w:rFonts w:asciiTheme="minorHAnsi" w:hAnsiTheme="minorHAnsi" w:eastAsiaTheme="minorEastAsia" w:cstheme="minorBidi"/>
       </w:rPr>
     </w:rPrDefault>
     <w:pPrDefault/>
   </w:docDefaults>
-  <w:latentStyles w:defLockedState="0" w:defUIPriority="99" w:defSemiHidden="0" w:defUnhideWhenUsed="0" w:defQFormat="0" w:count="376">
-    <w:lsdException w:name="Normal" w:uiPriority="0" w:qFormat="1"/>
-    <w:lsdException w:name="heading 1" w:uiPriority="9" w:qFormat="1"/>
-    <w:lsdException w:name="heading 2" w:semiHidden="1" w:uiPriority="9" w:unhideWhenUsed="1" w:qFormat="1"/>
-    <w:lsdException w:name="heading 3" w:semiHidden="1" w:uiPriority="9" w:unhideWhenUsed="1" w:qFormat="1"/>
-    <w:lsdException w:name="heading 4" w:semiHidden="1" w:uiPriority="9" w:unhideWhenUsed="1" w:qFormat="1"/>
-    <w:lsdException w:name="heading 5" w:semiHidden="1" w:uiPriority="9" w:unhideWhenUsed="1" w:qFormat="1"/>
-    <w:lsdException w:name="heading 6" w:semiHidden="1" w:uiPriority="9" w:unhideWhenUsed="1" w:qFormat="1"/>
-    <w:lsdException w:name="heading 7" w:semiHidden="1" w:uiPriority="9" w:unhideWhenUsed="1" w:qFormat="1"/>
-    <w:lsdException w:name="heading 8" w:semiHidden="1" w:uiPriority="9" w:unhideWhenUsed="1" w:qFormat="1"/>
-    <w:lsdException w:name="heading 9" w:semiHidden="1" w:uiPriority="9" w:unhideWhenUsed="1" w:qFormat="1"/>
-    <w:lsdException w:name="index 1" w:semiHidden="1" w:unhideWhenUsed="1"/>
-    <w:lsdException w:name="index 2" w:semiHidden="1" w:unhideWhenUsed="1"/>
-    <w:lsdException w:name="index 3" w:semiHidden="1" w:unhideWhenUsed="1"/>
-    <w:lsdException w:name="index 4" w:semiHidden="1" w:unhideWhenUsed="1"/>
-    <w:lsdException w:name="index 5" w:semiHidden="1" w:unhideWhenUsed="1"/>
-    <w:lsdException w:name="index 6" w:semiHidden="1" w:unhideWhenUsed="1"/>
-    <w:lsdException w:name="index 7" w:semiHidden="1" w:unhideWhenUsed="1"/>
-    <w:lsdException w:name="index 8" w:semiHidden="1" w:unhideWhenUsed="1"/>
-    <w:lsdException w:name="index 9" w:semiHidden="1" w:unhideWhenUsed="1"/>
-    <w:lsdException w:name="toc 1" w:semiHidden="1" w:uiPriority="39" w:unhideWhenUsed="1"/>
-    <w:lsdException w:name="toc 2" w:semiHidden="1" w:uiPriority="39" w:unhideWhenUsed="1"/>
-    <w:lsdException w:name="toc 3" w:semiHidden="1" w:uiPriority="39" w:unhideWhenUsed="1"/>
-    <w:lsdException w:name="toc 4" w:semiHidden="1" w:uiPriority="39" w:unhideWhenUsed="1"/>
-    <w:lsdException w:name="toc 5" w:semiHidden="1" w:uiPriority="39" w:unhideWhenUsed="1"/>
-    <w:lsdException w:name="toc 6" w:semiHidden="1" w:uiPriority="39" w:unhideWhenUsed="1"/>
-    <w:lsdException w:name="toc 7" w:semiHidden="1" w:uiPriority="39" w:unhideWhenUsed="1"/>
-    <w:lsdException w:name="toc 8" w:semiHidden="1" w:uiPriority="39" w:unhideWhenUsed="1"/>
-    <w:lsdException w:name="toc 9" w:semiHidden="1" w:uiPriority="39" w:unhideWhenUsed="1"/>
-    <w:lsdException w:name="Normal Indent" w:semiHidden="1" w:unhideWhenUsed="1"/>
-    <w:lsdException w:name="footnote text" w:semiHidden="1" w:unhideWhenUsed="1"/>
-    <w:lsdException w:name="annotation text" w:semiHidden="1" w:unhideWhenUsed="1"/>
-    <w:lsdException w:name="header" w:semiHidden="1" w:unhideWhenUsed="1"/>
-    <w:lsdException w:name="footer" w:semiHidden="1" w:unhideWhenUsed="1"/>
-    <w:lsdException w:name="index heading" w:semiHidden="1" w:unhideWhenUsed="1"/>
-    <w:lsdException w:name="caption" w:semiHidden="1" w:uiPriority="35" w:unhideWhenUsed="1" w:qFormat="1"/>
-    <w:lsdException w:name="table of figures" w:semiHidden="1" w:unhideWhenUsed="1"/>
-    <w:lsdException w:name="envelope address" w:semiHidden="1" w:unhideWhenUsed="1"/>
-    <w:lsdException w:name="envelope return" w:semiHidden="1" w:unhideWhenUsed="1"/>
-    <w:lsdException w:name="footnote reference" w:semiHidden="1" w:unhideWhenUsed="1"/>
-    <w:lsdException w:name="annotation reference" w:semiHidden="1" w:unhideWhenUsed="1"/>
-    <w:lsdException w:name="line number" w:semiHidden="1" w:unhideWhenUsed="1"/>
-    <w:lsdException w:name="page number" w:semiHidden="1" w:unhideWhenUsed="1"/>
-    <w:lsdException w:name="endnote reference" w:semiHidden="1" w:unhideWhenUsed="1"/>
-    <w:lsdException w:name="endnote text" w:semiHidden="1" w:unhideWhenUsed="1"/>
-    <w:lsdException w:name="table of authorities" w:semiHidden="1" w:unhideWhenUsed="1"/>
-    <w:lsdException w:name="macro" w:semiHidden="1" w:unhideWhenUsed="1"/>
-    <w:lsdException w:name="toa heading" w:semiHidden="1" w:unhideWhenUsed="1"/>
-    <w:lsdException w:name="List" w:semiHidden="1" w:unhideWhenUsed="1"/>
-    <w:lsdException w:name="List Bullet" w:semiHidden="1" w:unhideWhenUsed="1"/>
-    <w:lsdException w:name="List Number" w:semiHidden="1" w:unhideWhenUsed="1"/>
-    <w:lsdException w:name="List 2" w:semiHidden="1" w:unhideWhenUsed="1"/>
-    <w:lsdException w:name="List 3" w:semiHidden="1" w:unhideWhenUsed="1"/>
-    <w:lsdException w:name="List 4" w:semiHidden="1" w:unhideWhenUsed="1"/>
-    <w:lsdException w:name="List 5" w:semiHidden="1" w:unhideWhenUsed="1"/>
-    <w:lsdException w:name="List Bullet 2" w:semiHidden="1" w:unhideWhenUsed="1"/>
-    <w:lsdException w:name="List Bullet 3" w:semiHidden="1" w:unhideWhenUsed="1"/>
-    <w:lsdException w:name="List Bullet 4" w:semiHidden="1" w:unhideWhenUsed="1"/>
-    <w:lsdException w:name="List Bullet 5" w:semiHidden="1" w:unhideWhenUsed="1"/>
-    <w:lsdException w:name="List Number 2" w:semiHidden="1" w:unhideWhenUsed="1"/>
-    <w:lsdException w:name="List Number 3" w:semiHidden="1" w:unhideWhenUsed="1"/>
-    <w:lsdException w:name="List Number 4" w:semiHidden="1" w:unhideWhenUsed="1"/>
-    <w:lsdException w:name="List Number 5" w:semiHidden="1" w:unhideWhenUsed="1"/>
-    <w:lsdException w:name="Title" w:uiPriority="10" w:qFormat="1"/>
-    <w:lsdException w:name="Closing" w:semiHidden="1" w:unhideWhenUsed="1"/>
-    <w:lsdException w:name="Signature" w:semiHidden="1" w:unhideWhenUsed="1"/>
-    <w:lsdException w:name="Default Paragraph Font" w:semiHidden="1" w:uiPriority="1" w:unhideWhenUsed="1"/>
-    <w:lsdException w:name="Body Text" w:semiHidden="1" w:unhideWhenUsed="1"/>
-    <w:lsdException w:name="Body Text Indent" w:semiHidden="1" w:unhideWhenUsed="1"/>
-    <w:lsdException w:name="List Continue" w:semiHidden="1" w:unhideWhenUsed="1"/>
-    <w:lsdException w:name="List Continue 2" w:semiHidden="1" w:unhideWhenUsed="1"/>
-    <w:lsdException w:name="List Continue 3" w:semiHidden="1" w:unhideWhenUsed="1"/>
-    <w:lsdException w:name="List Continue 4" w:semiHidden="1" w:unhideWhenUsed="1"/>
-    <w:lsdException w:name="List Continue 5" w:semiHidden="1" w:unhideWhenUsed="1"/>
-    <w:lsdException w:name="Message Header" w:semiHidden="1" w:unhideWhenUsed="1"/>
-    <w:lsdException w:name="Subtitle" w:uiPriority="11" w:qFormat="1"/>
-    <w:lsdException w:name="Salutation" w:semiHidden="1" w:unhideWhenUsed="1"/>
-    <w:lsdException w:name="Date" w:semiHidden="1" w:unhideWhenUsed="1"/>
-    <w:lsdException w:name="Body Text First Indent" w:semiHidden="1" w:unhideWhenUsed="1"/>
-    <w:lsdException w:name="Body Text First Indent 2" w:semiHidden="1" w:unhideWhenUsed="1"/>
-    <w:lsdException w:name="Note Heading" w:semiHidden="1" w:unhideWhenUsed="1"/>
-    <w:lsdException w:name="Body Text 2" w:semiHidden="1" w:unhideWhenUsed="1"/>
-    <w:lsdException w:name="Body Text 3" w:semiHidden="1" w:unhideWhenUsed="1"/>
-    <w:lsdException w:name="Body Text Indent 2" w:semiHidden="1" w:unhideWhenUsed="1"/>
-    <w:lsdException w:name="Body Text Indent 3" w:semiHidden="1" w:unhideWhenUsed="1"/>
-    <w:lsdException w:name="Block Text" w:semiHidden="1" w:unhideWhenUsed="1"/>
-    <w:lsdException w:name="Hyperlink" w:semiHidden="1" w:unhideWhenUsed="1"/>
-    <w:lsdException w:name="FollowedHyperlink" w:semiHidden="1" w:unhideWhenUsed="1"/>
-    <w:lsdException w:name="Strong" w:uiPriority="22" w:qFormat="1"/>
-    <w:lsdException w:name="Emphasis" w:uiPriority="20" w:qFormat="1"/>
-    <w:lsdException w:name="Document Map" w:semiHidden="1" w:unhideWhenUsed="1"/>
-    <w:lsdException w:name="Plain Text" w:semiHidden="1" w:unhideWhenUsed="1"/>
-    <w:lsdException w:name="E-mail Signature" w:semiHidden="1" w:unhideWhenUsed="1"/>
-    <w:lsdException w:name="HTML Top of Form" w:semiHidden="1" w:unhideWhenUsed="1"/>
-    <w:lsdException w:name="HTML Bottom of Form" w:semiHidden="1" w:unhideWhenUsed="1"/>
-    <w:lsdException w:name="Normal (Web)" w:semiHidden="1" w:unhideWhenUsed="1"/>
-    <w:lsdException w:name="HTML Acronym" w:semiHidden="1" w:unhideWhenUsed="1"/>
-    <w:lsdException w:name="HTML Address" w:semiHidden="1" w:unhideWhenUsed="1"/>
-    <w:lsdException w:name="HTML Cite" w:semiHidden="1" w:unhideWhenUsed="1"/>
-    <w:lsdException w:name="HTML Code" w:semiHidden="1" w:unhideWhenUsed="1"/>
-    <w:lsdException w:name="HTML Definition" w:semiHidden="1" w:unhideWhenUsed="1"/>
-    <w:lsdException w:name="HTML Keyboard" w:semiHidden="1" w:unhideWhenUsed="1"/>
-    <w:lsdException w:name="HTML Preformatted" w:semiHidden="1" w:unhideWhenUsed="1"/>
-    <w:lsdException w:name="HTML Sample" w:semiHidden="1" w:unhideWhenUsed="1"/>
-    <w:lsdException w:name="HTML Typewriter" w:semiHidden="1" w:unhideWhenUsed="1"/>
-    <w:lsdException w:name="HTML Variable" w:semiHidden="1" w:unhideWhenUsed="1"/>
-    <w:lsdException w:name="Normal Table" w:semiHidden="1" w:unhideWhenUsed="1"/>
-    <w:lsdException w:name="annotation subject" w:semiHidden="1" w:unhideWhenUsed="1"/>
-    <w:lsdException w:name="No List" w:semiHidden="1" w:unhideWhenUsed="1"/>
-    <w:lsdException w:name="Outline List 1" w:semiHidden="1" w:unhideWhenUsed="1"/>
-    <w:lsdException w:name="Outline List 2" w:semiHidden="1" w:unhideWhenUsed="1"/>
-    <w:lsdException w:name="Outline List 3" w:semiHidden="1" w:unhideWhenUsed="1"/>
-    <w:lsdException w:name="Table Simple 1" w:semiHidden="1" w:unhideWhenUsed="1"/>
-    <w:lsdException w:name="Table Simple 2" w:semiHidden="1" w:unhideWhenUsed="1"/>
-    <w:lsdException w:name="Table Simple 3" w:semiHidden="1" w:unhideWhenUsed="1"/>
-    <w:lsdException w:name="Table Classic 1" w:semiHidden="1" w:unhideWhenUsed="1"/>
-    <w:lsdException w:name="Table Classic 2" w:semiHidden="1" w:unhideWhenUsed="1"/>
-    <w:lsdException w:name="Table Classic 3" w:semiHidden="1" w:unhideWhenUsed="1"/>
-    <w:lsdException w:name="Table Classic 4" w:semiHidden="1" w:unhideWhenUsed="1"/>
-    <w:lsdException w:name="Table Colorful 1" w:semiHidden="1" w:unhideWhenUsed="1"/>
-    <w:lsdException w:name="Table Colorful 2" w:semiHidden="1" w:unhideWhenUsed="1"/>
-    <w:lsdException w:name="Table Colorful 3" w:semiHidden="1" w:unhideWhenUsed="1"/>
-    <w:lsdException w:name="Table Columns 1" w:semiHidden="1" w:unhideWhenUsed="1"/>
-    <w:lsdException w:name="Table Columns 2" w:semiHidden="1" w:unhideWhenUsed="1"/>
-    <w:lsdException w:name="Table Columns 3" w:semiHidden="1" w:unhideWhenUsed="1"/>
-    <w:lsdException w:name="Table Columns 4" w:semiHidden="1" w:unhideWhenUsed="1"/>
-    <w:lsdException w:name="Table Columns 5" w:semiHidden="1" w:unhideWhenUsed="1"/>
-    <w:lsdException w:name="Table Grid 1" w:semiHidden="1" w:unhideWhenUsed="1"/>
-    <w:lsdException w:name="Table Grid 2" w:semiHidden="1" w:unhideWhenUsed="1"/>
-    <w:lsdException w:name="Table Grid 3" w:semiHidden="1" w:unhideWhenUsed="1"/>
-    <w:lsdException w:name="Table Grid 4" w:semiHidden="1" w:unhideWhenUsed="1"/>
-    <w:lsdException w:name="Table Grid 5" w:semiHidden="1" w:unhideWhenUsed="1"/>
-    <w:lsdException w:name="Table Grid 6" w:semiHidden="1" w:unhideWhenUsed="1"/>
-    <w:lsdException w:name="Table Grid 7" w:semiHidden="1" w:unhideWhenUsed="1"/>
-    <w:lsdException w:name="Table Grid 8" w:semiHidden="1" w:unhideWhenUsed="1"/>
-    <w:lsdException w:name="Table List 1" w:semiHidden="1" w:unhideWhenUsed="1"/>
-    <w:lsdException w:name="Table List 2" w:semiHidden="1" w:unhideWhenUsed="1"/>
-    <w:lsdException w:name="Table List 3" w:semiHidden="1" w:unhideWhenUsed="1"/>
-    <w:lsdException w:name="Table List 4" w:semiHidden="1" w:unhideWhenUsed="1"/>
-    <w:lsdException w:name="Table List 5" w:semiHidden="1" w:unhideWhenUsed="1"/>
-    <w:lsdException w:name="Table List 6" w:semiHidden="1" w:unhideWhenUsed="1"/>
-    <w:lsdException w:name="Table List 7" w:semiHidden="1" w:unhideWhenUsed="1"/>
-    <w:lsdException w:name="Table List 8" w:semiHidden="1" w:unhideWhenUsed="1"/>
-    <w:lsdException w:name="Table 3D effects 1" w:semiHidden="1" w:unhideWhenUsed="1"/>
-    <w:lsdException w:name="Table 3D effects 2" w:semiHidden="1" w:unhideWhenUsed="1"/>
-    <w:lsdException w:name="Table 3D effects 3" w:semiHidden="1" w:unhideWhenUsed="1"/>
-    <w:lsdException w:name="Table Contemporary" w:semiHidden="1" w:unhideWhenUsed="1"/>
-    <w:lsdException w:name="Table Elegant" w:semiHidden="1" w:unhideWhenUsed="1"/>
-    <w:lsdException w:name="Table Professional" w:semiHidden="1" w:unhideWhenUsed="1"/>
-    <w:lsdException w:name="Table Subtle 1" w:semiHidden="1" w:unhideWhenUsed="1"/>
-    <w:lsdException w:name="Table Subtle 2" w:semiHidden="1" w:unhideWhenUsed="1"/>
-    <w:lsdException w:name="Table Web 1" w:semiHidden="1" w:unhideWhenUsed="1"/>
-    <w:lsdException w:name="Table Web 2" w:semiHidden="1" w:unhideWhenUsed="1"/>
-    <w:lsdException w:name="Table Web 3" w:semiHidden="1" w:unhideWhenUsed="1"/>
-    <w:lsdException w:name="Balloon Text" w:semiHidden="1" w:unhideWhenUsed="1"/>
-    <w:lsdException w:name="Table Grid" w:uiPriority="39"/>
-    <w:lsdException w:name="Table Theme" w:semiHidden="1" w:unhideWhenUsed="1"/>
-    <w:lsdException w:name="Placeholder Text" w:semiHidden="1"/>
-    <w:lsdException w:name="No Spacing" w:uiPriority="1" w:qFormat="1"/>
-    <w:lsdException w:name="Light Shading" w:uiPriority="60"/>
-    <w:lsdException w:name="Light List" w:uiPriority="61"/>
-    <w:lsdException w:name="Light Grid" w:uiPriority="62"/>
-    <w:lsdException w:name="Medium Shading 1" w:uiPriority="63"/>
-    <w:lsdException w:name="Medium Shading 2" w:uiPriority="64"/>
-    <w:lsdException w:name="Medium List 1" w:uiPriority="65"/>
-    <w:lsdException w:name="Medium List 2" w:uiPriority="66"/>
-    <w:lsdException w:name="Medium Grid 1" w:uiPriority="67"/>
-    <w:lsdException w:name="Medium Grid 2" w:uiPriority="68"/>
-    <w:lsdException w:name="Medium Grid 3" w:uiPriority="69"/>
-    <w:lsdException w:name="Dark List" w:uiPriority="70"/>
-    <w:lsdException w:name="Colorful Shading" w:uiPriority="71"/>
-    <w:lsdException w:name="Colorful List" w:uiPriority="72"/>
-    <w:lsdException w:name="Colorful Grid" w:uiPriority="73"/>
-    <w:lsdException w:name="Light Shading Accent 1" w:uiPriority="60"/>
-    <w:lsdException w:name="Light List Accent 1" w:uiPriority="61"/>
-    <w:lsdException w:name="Light Grid Accent 1" w:uiPriority="62"/>
-    <w:lsdException w:name="Medium Shading 1 Accent 1" w:uiPriority="63"/>
-    <w:lsdException w:name="Medium Shading 2 Accent 1" w:uiPriority="64"/>
-    <w:lsdException w:name="Medium List 1 Accent 1" w:uiPriority="65"/>
-    <w:lsdException w:name="Revision" w:semiHidden="1"/>
-    <w:lsdException w:name="List Paragraph" w:uiPriority="34" w:qFormat="1"/>
-    <w:lsdException w:name="Quote" w:uiPriority="29" w:qFormat="1"/>
-    <w:lsdException w:name="Intense Quote" w:uiPriority="30" w:qFormat="1"/>
-    <w:lsdException w:name="Medium List 2 Accent 1" w:uiPriority="66"/>
-    <w:lsdException w:name="Medium Grid 1 Accent 1" w:uiPriority="67"/>
-    <w:lsdException w:name="Medium Grid 2 Accent 1" w:uiPriority="68"/>
-    <w:lsdException w:name="Medium Grid 3 Accent 1" w:uiPriority="69"/>
-    <w:lsdException w:name="Dark List Accent 1" w:uiPriority="70"/>
-    <w:lsdException w:name="Colorful Shading Accent 1" w:uiPriority="71"/>
-    <w:lsdException w:name="Colorful List Accent 1" w:uiPriority="72"/>
-    <w:lsdException w:name="Colorful Grid Accent 1" w:uiPriority="73"/>
-    <w:lsdException w:name="Light Shading Accent 2" w:uiPriority="60"/>
-    <w:lsdException w:name="Light List Accent 2" w:uiPriority="61"/>
-    <w:lsdException w:name="Light Grid Accent 2" w:uiPriority="62"/>
-    <w:lsdException w:name="Medium Shading 1 Accent 2" w:uiPriority="63"/>
-    <w:lsdException w:name="Medium Shading 2 Accent 2" w:uiPriority="64"/>
-    <w:lsdException w:name="Medium List 1 Accent 2" w:uiPriority="65"/>
-    <w:lsdException w:name="Medium List 2 Accent 2" w:uiPriority="66"/>
-    <w:lsdException w:name="Medium Grid 1 Accent 2" w:uiPriority="67"/>
-    <w:lsdException w:name="Medium Grid 2 Accent 2" w:uiPriority="68"/>
-    <w:lsdException w:name="Medium Grid 3 Accent 2" w:uiPriority="69"/>
-    <w:lsdException w:name="Dark List Accent 2" w:uiPriority="70"/>
-    <w:lsdException w:name="Colorful Shading Accent 2" w:uiPriority="71"/>
-    <w:lsdException w:name="Colorful List Accent 2" w:uiPriority="72"/>
-    <w:lsdException w:name="Colorful Grid Accent 2" w:uiPriority="73"/>
-    <w:lsdException w:name="Light Shading Accent 3" w:uiPriority="60"/>
-    <w:lsdException w:name="Light List Accent 3" w:uiPriority="61"/>
-    <w:lsdException w:name="Light Grid Accent 3" w:uiPriority="62"/>
-    <w:lsdException w:name="Medium Shading 1 Accent 3" w:uiPriority="63"/>
-    <w:lsdException w:name="Medium Shading 2 Accent 3" w:uiPriority="64"/>
-    <w:lsdException w:name="Medium List 1 Accent 3" w:uiPriority="65"/>
-    <w:lsdException w:name="Medium List 2 Accent 3" w:uiPriority="66"/>
-    <w:lsdException w:name="Medium Grid 1 Accent 3" w:uiPriority="67"/>
-    <w:lsdException w:name="Medium Grid 2 Accent 3" w:uiPriority="68"/>
-    <w:lsdException w:name="Medium Grid 3 Accent 3" w:uiPriority="69"/>
-    <w:lsdException w:name="Dark List Accent 3" w:uiPriority="70"/>
-    <w:lsdException w:name="Colorful Shading Accent 3" w:uiPriority="71"/>
-    <w:lsdException w:name="Colorful List Accent 3" w:uiPriority="72"/>
-    <w:lsdException w:name="Colorful Grid Accent 3" w:uiPriority="73"/>
-    <w:lsdException w:name="Light Shading Accent 4" w:uiPriority="60"/>
-    <w:lsdException w:name="Light List Accent 4" w:uiPriority="61"/>
-    <w:lsdException w:name="Light Grid Accent 4" w:uiPriority="62"/>
-    <w:lsdException w:name="Medium Shading 1 Accent 4" w:uiPriority="63"/>
-    <w:lsdException w:name="Medium Shading 2 Accent 4" w:uiPriority="64"/>
-    <w:lsdException w:name="Medium List 1 Accent 4" w:uiPriority="65"/>
-    <w:lsdException w:name="Medium List 2 Accent 4" w:uiPriority="66"/>
-    <w:lsdException w:name="Medium Grid 1 Accent 4" w:uiPriority="67"/>
-    <w:lsdException w:name="Medium Grid 2 Accent 4" w:uiPriority="68"/>
-    <w:lsdException w:name="Medium Grid 3 Accent 4" w:uiPriority="69"/>
-    <w:lsdException w:name="Dark List Accent 4" w:uiPriority="70"/>
-    <w:lsdException w:name="Colorful Shading Accent 4" w:uiPriority="71"/>
-    <w:lsdException w:name="Colorful List Accent 4" w:uiPriority="72"/>
-    <w:lsdException w:name="Colorful Grid Accent 4" w:uiPriority="73"/>
-    <w:lsdException w:name="Light Shading Accent 5" w:uiPriority="60"/>
-    <w:lsdException w:name="Light List Accent 5" w:uiPriority="61"/>
-    <w:lsdException w:name="Light Grid Accent 5" w:uiPriority="62"/>
-    <w:lsdException w:name="Medium Shading 1 Accent 5" w:uiPriority="63"/>
-    <w:lsdException w:name="Medium Shading 2 Accent 5" w:uiPriority="64"/>
-    <w:lsdException w:name="Medium List 1 Accent 5" w:uiPriority="65"/>
-    <w:lsdException w:name="Medium List 2 Accent 5" w:uiPriority="66"/>
-    <w:lsdException w:name="Medium Grid 1 Accent 5" w:uiPriority="67"/>
-    <w:lsdException w:name="Medium Grid 2 Accent 5" w:uiPriority="68"/>
-    <w:lsdException w:name="Medium Grid 3 Accent 5" w:uiPriority="69"/>
-    <w:lsdException w:name="Dark List Accent 5" w:uiPriority="70"/>
-    <w:lsdException w:name="Colorful Shading Accent 5" w:uiPriority="71"/>
-    <w:lsdException w:name="Colorful List Accent 5" w:uiPriority="72"/>
-    <w:lsdException w:name="Colorful Grid Accent 5" w:uiPriority="73"/>
-    <w:lsdException w:name="Light Shading Accent 6" w:uiPriority="60"/>
-    <w:lsdException w:name="Light List Accent 6" w:uiPriority="61"/>
-    <w:lsdException w:name="Light Grid Accent 6" w:uiPriority="62"/>
-    <w:lsdException w:name="Medium Shading 1 Accent 6" w:uiPriority="63"/>
-    <w:lsdException w:name="Medium Shading 2 Accent 6" w:uiPriority="64"/>
-    <w:lsdException w:name="Medium List 1 Accent 6" w:uiPriority="65"/>
-    <w:lsdException w:name="Medium List 2 Accent 6" w:uiPriority="66"/>
-    <w:lsdException w:name="Medium Grid 1 Accent 6" w:uiPriority="67"/>
-    <w:lsdException w:name="Medium Grid 2 Accent 6" w:uiPriority="68"/>
-    <w:lsdException w:name="Medium Grid 3 Accent 6" w:uiPriority="69"/>
-    <w:lsdException w:name="Dark List Accent 6" w:uiPriority="70"/>
-    <w:lsdException w:name="Colorful Shading Accent 6" w:uiPriority="71"/>
-    <w:lsdException w:name="Colorful List Accent 6" w:uiPriority="72"/>
-    <w:lsdException w:name="Colorful Grid Accent 6" w:uiPriority="73"/>
-    <w:lsdException w:name="Subtle Emphasis" w:uiPriority="19" w:qFormat="1"/>
-    <w:lsdException w:name="Intense Emphasis" w:uiPriority="21" w:qFormat="1"/>
-    <w:lsdException w:name="Subtle Reference" w:uiPriority="31" w:qFormat="1"/>
-    <w:lsdException w:name="Intense Reference" w:uiPriority="32" w:qFormat="1"/>
-    <w:lsdException w:name="Book Title" w:uiPriority="33" w:qFormat="1"/>
-    <w:lsdException w:name="Bibliography" w:semiHidden="1" w:uiPriority="37" w:unhideWhenUsed="1"/>
-    <w:lsdException w:name="TOC Heading" w:semiHidden="1" w:uiPriority="39" w:unhideWhenUsed="1" w:qFormat="1"/>
-    <w:lsdException w:name="Plain Table 1" w:uiPriority="41"/>
-    <w:lsdException w:name="Plain Table 2" w:uiPriority="42"/>
-    <w:lsdException w:name="Plain Table 3" w:uiPriority="43"/>
-    <w:lsdException w:name="Plain Table 4" w:uiPriority="44"/>
-    <w:lsdException w:name="Plain Table 5" w:uiPriority="45"/>
-    <w:lsdException w:name="Grid Table Light" w:uiPriority="40"/>
-    <w:lsdException w:name="Grid Table 1 Light" w:uiPriority="46"/>
-    <w:lsdException w:name="Grid Table 2" w:uiPriority="47"/>
-    <w:lsdException w:name="Grid Table 3" w:uiPriority="48"/>
-    <w:lsdException w:name="Grid Table 4" w:uiPriority="49"/>
-    <w:lsdException w:name="Grid Table 5 Dark" w:uiPriority="50"/>
-    <w:lsdException w:name="Grid Table 6 Colorful" w:uiPriority="51"/>
-    <w:lsdException w:name="Grid Table 7 Colorful" w:uiPriority="52"/>
-    <w:lsdException w:name="Grid Table 1 Light Accent 1" w:uiPriority="46"/>
-    <w:lsdException w:name="Grid Table 2 Accent 1" w:uiPriority="47"/>
-    <w:lsdException w:name="Grid Table 3 Accent 1" w:uiPriority="48"/>
-    <w:lsdException w:name="Grid Table 4 Accent 1" w:uiPriority="49"/>
-    <w:lsdException w:name="Grid Table 5 Dark Accent 1" w:uiPriority="50"/>
-    <w:lsdException w:name="Grid Table 6 Colorful Accent 1" w:uiPriority="51"/>
-    <w:lsdException w:name="Grid Table 7 Colorful Accent 1" w:uiPriority="52"/>
-    <w:lsdException w:name="Grid Table 1 Light Accent 2" w:uiPriority="46"/>
-    <w:lsdException w:name="Grid Table 2 Accent 2" w:uiPriority="47"/>
-    <w:lsdException w:name="Grid Table 3 Accent 2" w:uiPriority="48"/>
-    <w:lsdException w:name="Grid Table 4 Accent 2" w:uiPriority="49"/>
-    <w:lsdException w:name="Grid Table 5 Dark Accent 2" w:uiPriority="50"/>
-    <w:lsdException w:name="Grid Table 6 Colorful Accent 2" w:uiPriority="51"/>
-    <w:lsdException w:name="Grid Table 7 Colorful Accent 2" w:uiPriority="52"/>
-    <w:lsdException w:name="Grid Table 1 Light Accent 3" w:uiPriority="46"/>
-    <w:lsdException w:name="Grid Table 2 Accent 3" w:uiPriority="47"/>
-    <w:lsdException w:name="Grid Table 3 Accent 3" w:uiPriority="48"/>
-    <w:lsdException w:name="Grid Table 4 Accent 3" w:uiPriority="49"/>
-    <w:lsdException w:name="Grid Table 5 Dark Accent 3" w:uiPriority="50"/>
-    <w:lsdException w:name="Grid Table 6 Colorful Accent 3" w:uiPriority="51"/>
-    <w:lsdException w:name="Grid Table 7 Colorful Accent 3" w:uiPriority="52"/>
-    <w:lsdException w:name="Grid Table 1 Light Accent 4" w:uiPriority="46"/>
-    <w:lsdException w:name="Grid Table 2 Accent 4" w:uiPriority="47"/>
-    <w:lsdException w:name="Grid Table 3 Accent 4" w:uiPriority="48"/>
-    <w:lsdException w:name="Grid Table 4 Accent 4" w:uiPriority="49"/>
-    <w:lsdException w:name="Grid Table 5 Dark Accent 4" w:uiPriority="50"/>
-    <w:lsdException w:name="Grid Table 6 Colorful Accent 4" w:uiPriority="51"/>
-    <w:lsdException w:name="Grid Table 7 Colorful Accent 4" w:uiPriority="52"/>
-    <w:lsdException w:name="Grid Table 1 Light Accent 5" w:uiPriority="46"/>
-    <w:lsdException w:name="Grid Table 2 Accent 5" w:uiPriority="47"/>
-    <w:lsdException w:name="Grid Table 3 Accent 5" w:uiPriority="48"/>
-    <w:lsdException w:name="Grid Table 4 Accent 5" w:uiPriority="49"/>
-    <w:lsdException w:name="Grid Table 5 Dark Accent 5" w:uiPriority="50"/>
-    <w:lsdException w:name="Grid Table 6 Colorful Accent 5" w:uiPriority="51"/>
-    <w:lsdException w:name="Grid Table 7 Colorful Accent 5" w:uiPriority="52"/>
-    <w:lsdException w:name="Grid Table 1 Light Accent 6" w:uiPriority="46"/>
-    <w:lsdException w:name="Grid Table 2 Accent 6" w:uiPriority="47"/>
-    <w:lsdException w:name="Grid Table 3 Accent 6" w:uiPriority="48"/>
-    <w:lsdException w:name="Grid Table 4 Accent 6" w:uiPriority="49"/>
-    <w:lsdException w:name="Grid Table 5 Dark Accent 6" w:uiPriority="50"/>
-    <w:lsdException w:name="Grid Table 6 Colorful Accent 6" w:uiPriority="51"/>
-    <w:lsdException w:name="Grid Table 7 Colorful Accent 6" w:uiPriority="52"/>
-    <w:lsdException w:name="List Table 1 Light" w:uiPriority="46"/>
-    <w:lsdException w:name="List Table 2" w:uiPriority="47"/>
-    <w:lsdException w:name="List Table 3" w:uiPriority="48"/>
-    <w:lsdException w:name="List Table 4" w:uiPriority="49"/>
-    <w:lsdException w:name="List Table 5 Dark" w:uiPriority="50"/>
-    <w:lsdException w:name="List Table 6 Colorful" w:uiPriority="51"/>
-    <w:lsdException w:name="List Table 7 Colorful" w:uiPriority="52"/>
-    <w:lsdException w:name="List Table 1 Light Accent 1" w:uiPriority="46"/>
-    <w:lsdException w:name="List Table 2 Accent 1" w:uiPriority="47"/>
-    <w:lsdException w:name="List Table 3 Accent 1" w:uiPriority="48"/>
-    <w:lsdException w:name="List Table 4 Accent 1" w:uiPriority="49"/>
-    <w:lsdException w:name="List Table 5 Dark Accent 1" w:uiPriority="50"/>
-    <w:lsdException w:name="List Table 6 Colorful Accent 1" w:uiPriority="51"/>
-    <w:lsdException w:name="List Table 7 Colorful Accent 1" w:uiPriority="52"/>
-    <w:lsdException w:name="List Table 1 Light Accent 2" w:uiPriority="46"/>
-    <w:lsdException w:name="List Table 2 Accent 2" w:uiPriority="47"/>
-    <w:lsdException w:name="List Table 3 Accent 2" w:uiPriority="48"/>
-    <w:lsdException w:name="List Table 4 Accent 2" w:uiPriority="49"/>
-    <w:lsdException w:name="List Table 5 Dark Accent 2" w:uiPriority="50"/>
-    <w:lsdException w:name="List Table 6 Colorful Accent 2" w:uiPriority="51"/>
-    <w:lsdException w:name="List Table 7 Colorful Accent 2" w:uiPriority="52"/>
-    <w:lsdException w:name="List Table 1 Light Accent 3" w:uiPriority="46"/>
-    <w:lsdException w:name="List Table 2 Accent 3" w:uiPriority="47"/>
-    <w:lsdException w:name="List Table 3 Accent 3" w:uiPriority="48"/>
-    <w:lsdException w:name="List Table 4 Accent 3" w:uiPriority="49"/>
-    <w:lsdException w:name="List Table 5 Dark Accent 3" w:uiPriority="50"/>
-    <w:lsdException w:name="List Table 6 Colorful Accent 3" w:uiPriority="51"/>
-    <w:lsdException w:name="List Table 7 Colorful Accent 3" w:uiPriority="52"/>
-    <w:lsdException w:name="List Table 1 Light Accent 4" w:uiPriority="46"/>
-    <w:lsdException w:name="List Table 2 Accent 4" w:uiPriority="47"/>
-    <w:lsdException w:name="List Table 3 Accent 4" w:uiPriority="48"/>
-    <w:lsdException w:name="List Table 4 Accent 4" w:uiPriority="49"/>
-    <w:lsdException w:name="List Table 5 Dark Accent 4" w:uiPriority="50"/>
-    <w:lsdException w:name="List Table 6 Colorful Accent 4" w:uiPriority="51"/>
-    <w:lsdException w:name="List Table 7 Colorful Accent 4" w:uiPriority="52"/>
-    <w:lsdException w:name="List Table 1 Light Accent 5" w:uiPriority="46"/>
-    <w:lsdException w:name="List Table 2 Accent 5" w:uiPriority="47"/>
-    <w:lsdException w:name="List Table 3 Accent 5" w:uiPriority="48"/>
-    <w:lsdException w:name="List Table 4 Accent 5" w:uiPriority="49"/>
-    <w:lsdException w:name="List Table 5 Dark Accent 5" w:uiPriority="50"/>
-    <w:lsdException w:name="List Table 6 Colorful Accent 5" w:uiPriority="51"/>
-    <w:lsdException w:name="List Table 7 Colorful Accent 5" w:uiPriority="52"/>
-    <w:lsdException w:name="List Table 1 Light Accent 6" w:uiPriority="46"/>
-    <w:lsdException w:name="List Table 2 Accent 6" w:uiPriority="47"/>
-    <w:lsdException w:name="List Table 3 Accent 6" w:uiPriority="48"/>
-    <w:lsdException w:name="List Table 4 Accent 6" w:uiPriority="49"/>
-    <w:lsdException w:name="List Table 5 Dark Accent 6" w:uiPriority="50"/>
-    <w:lsdException w:name="List Table 6 Colorful Accent 6" w:uiPriority="51"/>
-    <w:lsdException w:name="List Table 7 Colorful Accent 6" w:uiPriority="52"/>
-    <w:lsdException w:name="Mention" w:semiHidden="1" w:unhideWhenUsed="1"/>
-    <w:lsdException w:name="Smart Hyperlink" w:semiHidden="1" w:unhideWhenUsed="1"/>
-    <w:lsdException w:name="Hashtag" w:semiHidden="1" w:unhideWhenUsed="1"/>
-    <w:lsdException w:name="Unresolved Mention" w:semiHidden="1" w:unhideWhenUsed="1"/>
-    <w:lsdException w:name="Smart Link" w:semiHidden="1" w:unhideWhenUsed="1"/>
+  <w:latentStyles w:count="260" w:defQFormat="0" w:defUnhideWhenUsed="1" w:defSemiHidden="1" w:defUIPriority="99" w:defLockedState="0">
+    <w:lsdException w:qFormat="1" w:unhideWhenUsed="0" w:uiPriority="0" w:semiHidden="0" w:name="Normal"/>
+    <w:lsdException w:qFormat="1" w:unhideWhenUsed="0" w:uiPriority="9" w:semiHidden="0" w:name="heading 1"/>
+    <w:lsdException w:qFormat="1" w:uiPriority="9" w:name="heading 2"/>
+    <w:lsdException w:qFormat="1" w:unhideWhenUsed="0" w:uiPriority="9" w:semiHidden="0" w:name="heading 3"/>
+    <w:lsdException w:qFormat="1" w:unhideWhenUsed="0" w:uiPriority="9" w:semiHidden="0" w:name="heading 4"/>
+    <w:lsdException w:qFormat="1" w:uiPriority="9" w:name="heading 5"/>
+    <w:lsdException w:qFormat="1" w:uiPriority="9" w:name="heading 6"/>
+    <w:lsdException w:qFormat="1" w:uiPriority="9" w:name="heading 7"/>
+    <w:lsdException w:qFormat="1" w:uiPriority="9" w:name="heading 8"/>
+    <w:lsdException w:qFormat="1" w:uiPriority="9" w:name="heading 9"/>
+    <w:lsdException w:uiPriority="99" w:name="index 1"/>
+    <w:lsdException w:uiPriority="99" w:name="index 2"/>
+    <w:lsdException w:uiPriority="99" w:name="index 3"/>
+    <w:lsdException w:uiPriority="99" w:name="index 4"/>
+    <w:lsdException w:uiPriority="99" w:name="index 5"/>
+    <w:lsdException w:uiPriority="99" w:name="index 6"/>
+    <w:lsdException w:uiPriority="99" w:name="index 7"/>
+    <w:lsdException w:uiPriority="99" w:name="index 8"/>
+    <w:lsdException w:uiPriority="99" w:name="index 9"/>
+    <w:lsdException w:uiPriority="39" w:name="toc 1"/>
+    <w:lsdException w:uiPriority="39" w:name="toc 2"/>
+    <w:lsdException w:uiPriority="39" w:name="toc 3"/>
+    <w:lsdException w:uiPriority="39" w:name="toc 4"/>
+    <w:lsdException w:uiPriority="39" w:name="toc 5"/>
+    <w:lsdException w:uiPriority="39" w:name="toc 6"/>
+    <w:lsdException w:uiPriority="39" w:name="toc 7"/>
+    <w:lsdException w:uiPriority="39" w:name="toc 8"/>
+    <w:lsdException w:uiPriority="39" w:name="toc 9"/>
+    <w:lsdException w:uiPriority="99" w:name="Normal Indent"/>
+    <w:lsdException w:uiPriority="99" w:name="footnote text"/>
+    <w:lsdException w:uiPriority="99" w:name="annotation text"/>
+    <w:lsdException w:uiPriority="99" w:name="header"/>
+    <w:lsdException w:uiPriority="99" w:name="footer"/>
+    <w:lsdException w:uiPriority="99" w:name="index heading"/>
+    <w:lsdException w:qFormat="1" w:uiPriority="35" w:name="caption"/>
+    <w:lsdException w:uiPriority="99" w:name="table of figures"/>
+    <w:lsdException w:uiPriority="99" w:name="envelope address"/>
+    <w:lsdException w:uiPriority="99" w:name="envelope return"/>
+    <w:lsdException w:uiPriority="99" w:name="footnote reference"/>
+    <w:lsdException w:uiPriority="99" w:name="annotation reference"/>
+    <w:lsdException w:uiPriority="99" w:name="line number"/>
+    <w:lsdException w:uiPriority="99" w:name="page number"/>
+    <w:lsdException w:uiPriority="99" w:name="endnote reference"/>
+    <w:lsdException w:uiPriority="99" w:name="endnote text"/>
+    <w:lsdException w:uiPriority="99" w:name="table of authorities"/>
+    <w:lsdException w:uiPriority="99" w:name="macro"/>
+    <w:lsdException w:uiPriority="99" w:name="toa heading"/>
+    <w:lsdException w:uiPriority="99" w:name="List"/>
+    <w:lsdException w:uiPriority="99" w:name="List Bullet"/>
+    <w:lsdException w:uiPriority="99" w:name="List Number"/>
+    <w:lsdException w:uiPriority="99" w:name="List 2"/>
+    <w:lsdException w:uiPriority="99" w:name="List 3"/>
+    <w:lsdException w:uiPriority="99" w:name="List 4"/>
+    <w:lsdException w:uiPriority="99" w:name="List 5"/>
+    <w:lsdException w:uiPriority="99" w:name="List Bullet 2"/>
+    <w:lsdException w:uiPriority="99" w:name="List Bullet 3"/>
+    <w:lsdException w:uiPriority="99" w:name="List Bullet 4"/>
+    <w:lsdException w:uiPriority="99" w:name="List Bullet 5"/>
+    <w:lsdException w:uiPriority="99" w:name="List Number 2"/>
+    <w:lsdException w:uiPriority="99" w:name="List Number 3"/>
+    <w:lsdException w:uiPriority="99" w:name="List Number 4"/>
+    <w:lsdException w:uiPriority="99" w:name="List Number 5"/>
+    <w:lsdException w:qFormat="1" w:unhideWhenUsed="0" w:uiPriority="10" w:semiHidden="0" w:name="Title"/>
+    <w:lsdException w:uiPriority="99" w:name="Closing"/>
+    <w:lsdException w:uiPriority="99" w:name="Signature"/>
+    <w:lsdException w:uiPriority="1" w:name="Default Paragraph Font"/>
+    <w:lsdException w:uiPriority="99" w:name="Body Text"/>
+    <w:lsdException w:uiPriority="99" w:name="Body Text Indent"/>
+    <w:lsdException w:uiPriority="99" w:name="List Continue"/>
+    <w:lsdException w:uiPriority="99" w:name="List Continue 2"/>
+    <w:lsdException w:uiPriority="99" w:name="List Continue 3"/>
+    <w:lsdException w:uiPriority="99" w:name="List Continue 4"/>
+    <w:lsdException w:uiPriority="99" w:name="List Continue 5"/>
+    <w:lsdException w:uiPriority="99" w:name="Message Header"/>
+    <w:lsdException w:qFormat="1" w:unhideWhenUsed="0" w:uiPriority="11" w:semiHidden="0" w:name="Subtitle"/>
+    <w:lsdException w:uiPriority="99" w:name="Salutation"/>
+    <w:lsdException w:uiPriority="99" w:name="Date"/>
+    <w:lsdException w:uiPriority="99" w:name="Body Text First Indent"/>
+    <w:lsdException w:uiPriority="99" w:name="Body Text First Indent 2"/>
+    <w:lsdException w:uiPriority="99" w:name="Note Heading"/>
+    <w:lsdException w:uiPriority="99" w:name="Body Text 2"/>
+    <w:lsdException w:uiPriority="99" w:name="Body Text 3"/>
+    <w:lsdException w:uiPriority="99" w:name="Body Text Indent 2"/>
+    <w:lsdException w:uiPriority="99" w:name="Body Text Indent 3"/>
+    <w:lsdException w:uiPriority="99" w:name="Block Text"/>
+    <w:lsdException w:uiPriority="99" w:name="Hyperlink"/>
+    <w:lsdException w:uiPriority="99" w:name="FollowedHyperlink"/>
+    <w:lsdException w:qFormat="1" w:unhideWhenUsed="0" w:uiPriority="22" w:semiHidden="0" w:name="Strong"/>
+    <w:lsdException w:qFormat="1" w:unhideWhenUsed="0" w:uiPriority="20" w:semiHidden="0" w:name="Emphasis"/>
+    <w:lsdException w:uiPriority="99" w:name="Document Map"/>
+    <w:lsdException w:uiPriority="99" w:name="Plain Text"/>
+    <w:lsdException w:uiPriority="99" w:name="E-mail Signature"/>
+    <w:lsdException w:uiPriority="99" w:name="Normal (Web)"/>
+    <w:lsdException w:uiPriority="99" w:name="HTML Acronym"/>
+    <w:lsdException w:uiPriority="99" w:name="HTML Address"/>
+    <w:lsdException w:uiPriority="99" w:name="HTML Cite"/>
+    <w:lsdException w:uiPriority="99" w:name="HTML Code"/>
+    <w:lsdException w:uiPriority="99" w:name="HTML Definition"/>
+    <w:lsdException w:uiPriority="99" w:name="HTML Keyboard"/>
+    <w:lsdException w:uiPriority="99" w:name="HTML Preformatted"/>
+    <w:lsdException w:uiPriority="99" w:name="HTML Sample"/>
+    <w:lsdException w:uiPriority="99" w:name="HTML Typewriter"/>
+    <w:lsdException w:uiPriority="99" w:name="HTML Variable"/>
+    <w:lsdException w:uiPriority="99" w:name="Normal Table"/>
+    <w:lsdException w:uiPriority="99" w:name="annotation subject"/>
+    <w:lsdException w:uiPriority="99" w:name="Table Simple 1"/>
+    <w:lsdException w:uiPriority="99" w:name="Table Simple 2"/>
+    <w:lsdException w:uiPriority="99" w:name="Table Simple 3"/>
+    <w:lsdException w:uiPriority="99" w:name="Table Classic 1"/>
+    <w:lsdException w:uiPriority="99" w:name="Table Classic 2"/>
+    <w:lsdException w:uiPriority="99" w:name="Table Classic 3"/>
+    <w:lsdException w:uiPriority="99" w:name="Table Classic 4"/>
+    <w:lsdException w:uiPriority="99" w:name="Table Colorful 1"/>
+    <w:lsdException w:uiPriority="99" w:name="Table Colorful 2"/>
+    <w:lsdException w:uiPriority="99" w:name="Table Colorful 3"/>
+    <w:lsdException w:uiPriority="99" w:name="Table Columns 1"/>
+    <w:lsdException w:uiPriority="99" w:name="Table Columns 2"/>
+    <w:lsdException w:uiPriority="99" w:name="Table Columns 3"/>
+    <w:lsdException w:uiPriority="99" w:name="Table Columns 4"/>
+    <w:lsdException w:uiPriority="99" w:name="Table Columns 5"/>
+    <w:lsdException w:uiPriority="99" w:name="Table Grid 1"/>
+    <w:lsdException w:uiPriority="99" w:name="Table Grid 2"/>
+    <w:lsdException w:uiPriority="99" w:name="Table Grid 3"/>
+    <w:lsdException w:uiPriority="99" w:name="Table Grid 4"/>
+    <w:lsdException w:uiPriority="99" w:name="Table Grid 5"/>
+    <w:lsdException w:uiPriority="99" w:name="Table Grid 6"/>
+    <w:lsdException w:uiPriority="99" w:name="Table Grid 7"/>
+    <w:lsdException w:uiPriority="99" w:name="Table Grid 8"/>
+    <w:lsdException w:uiPriority="99" w:name="Table List 1"/>
+    <w:lsdException w:uiPriority="99" w:name="Table List 2"/>
+    <w:lsdException w:uiPriority="99" w:name="Table List 3"/>
+    <w:lsdException w:uiPriority="99" w:name="Table List 4"/>
+    <w:lsdException w:uiPriority="99" w:name="Table List 5"/>
+    <w:lsdException w:uiPriority="99" w:name="Table List 6"/>
+    <w:lsdException w:uiPriority="99" w:name="Table List 7"/>
+    <w:lsdException w:uiPriority="99" w:name="Table List 8"/>
+    <w:lsdException w:uiPriority="99" w:name="Table 3D effects 1"/>
+    <w:lsdException w:uiPriority="99" w:name="Table 3D effects 2"/>
+    <w:lsdException w:uiPriority="99" w:name="Table 3D effects 3"/>
+    <w:lsdException w:uiPriority="99" w:name="Table Contemporary"/>
+    <w:lsdException w:uiPriority="99" w:name="Table Elegant"/>
+    <w:lsdException w:uiPriority="99" w:name="Table Professional"/>
+    <w:lsdException w:uiPriority="99" w:name="Table Subtle 1"/>
+    <w:lsdException w:uiPriority="99" w:name="Table Subtle 2"/>
+    <w:lsdException w:uiPriority="99" w:name="Table Web 1"/>
+    <w:lsdException w:uiPriority="99" w:name="Table Web 2"/>
+    <w:lsdException w:uiPriority="99" w:name="Table Web 3"/>
+    <w:lsdException w:uiPriority="99" w:name="Balloon Text"/>
+    <w:lsdException w:unhideWhenUsed="0" w:uiPriority="39" w:semiHidden="0" w:name="Table Grid"/>
+    <w:lsdException w:uiPriority="99" w:name="Table Theme"/>
+    <w:lsdException w:unhideWhenUsed="0" w:uiPriority="60" w:semiHidden="0" w:name="Light Shading"/>
+    <w:lsdException w:unhideWhenUsed="0" w:uiPriority="61" w:semiHidden="0" w:name="Light List"/>
+    <w:lsdException w:unhideWhenUsed="0" w:uiPriority="62" w:semiHidden="0" w:name="Light Grid"/>
+    <w:lsdException w:unhideWhenUsed="0" w:uiPriority="63" w:semiHidden="0" w:name="Medium Shading 1"/>
+    <w:lsdException w:unhideWhenUsed="0" w:uiPriority="64" w:semiHidden="0" w:name="Medium Shading 2"/>
+    <w:lsdException w:unhideWhenUsed="0" w:uiPriority="65" w:semiHidden="0" w:name="Medium List 1"/>
+    <w:lsdException w:unhideWhenUsed="0" w:uiPriority="66" w:semiHidden="0" w:name="Medium List 2"/>
+    <w:lsdException w:unhideWhenUsed="0" w:uiPriority="67" w:semiHidden="0" w:name="Medium Grid 1"/>
+    <w:lsdException w:unhideWhenUsed="0" w:uiPriority="68" w:semiHidden="0" w:name="Medium Grid 2"/>
+    <w:lsdException w:unhideWhenUsed="0" w:uiPriority="69" w:semiHidden="0" w:name="Medium Grid 3"/>
+    <w:lsdException w:unhideWhenUsed="0" w:uiPriority="70" w:semiHidden="0" w:name="Dark List"/>
+    <w:lsdException w:unhideWhenUsed="0" w:uiPriority="71" w:semiHidden="0" w:name="Colorful Shading"/>
+    <w:lsdException w:unhideWhenUsed="0" w:uiPriority="72" w:semiHidden="0" w:name="Colorful List"/>
+    <w:lsdException w:unhideWhenUsed="0" w:uiPriority="73" w:semiHidden="0" w:name="Colorful Grid"/>
+    <w:lsdException w:unhideWhenUsed="0" w:uiPriority="60" w:semiHidden="0" w:name="Light Shading Accent 1"/>
+    <w:lsdException w:unhideWhenUsed="0" w:uiPriority="61" w:semiHidden="0" w:name="Light List Accent 1"/>
+    <w:lsdException w:unhideWhenUsed="0" w:uiPriority="62" w:semiHidden="0" w:name="Light Grid Accent 1"/>
+    <w:lsdException w:unhideWhenUsed="0" w:uiPriority="63" w:semiHidden="0" w:name="Medium Shading 1 Accent 1"/>
+    <w:lsdException w:unhideWhenUsed="0" w:uiPriority="64" w:semiHidden="0" w:name="Medium Shading 2 Accent 1"/>
+    <w:lsdException w:unhideWhenUsed="0" w:uiPriority="65" w:semiHidden="0" w:name="Medium List 1 Accent 1"/>
+    <w:lsdException w:unhideWhenUsed="0" w:uiPriority="66" w:semiHidden="0" w:name="Medium List 2 Accent 1"/>
+    <w:lsdException w:unhideWhenUsed="0" w:uiPriority="67" w:semiHidden="0" w:name="Medium Grid 1 Accent 1"/>
+    <w:lsdException w:unhideWhenUsed="0" w:uiPriority="68" w:semiHidden="0" w:name="Medium Grid 2 Accent 1"/>
+    <w:lsdException w:unhideWhenUsed="0" w:uiPriority="69" w:semiHidden="0" w:name="Medium Grid 3 Accent 1"/>
+    <w:lsdException w:unhideWhenUsed="0" w:uiPriority="70" w:semiHidden="0" w:name="Dark List Accent 1"/>
+    <w:lsdException w:unhideWhenUsed="0" w:uiPriority="71" w:semiHidden="0" w:name="Colorful Shading Accent 1"/>
+    <w:lsdException w:unhideWhenUsed="0" w:uiPriority="72" w:semiHidden="0" w:name="Colorful List Accent 1"/>
+    <w:lsdException w:unhideWhenUsed="0" w:uiPriority="73" w:semiHidden="0" w:name="Colorful Grid Accent 1"/>
+    <w:lsdException w:unhideWhenUsed="0" w:uiPriority="60" w:semiHidden="0" w:name="Light Shading Accent 2"/>
+    <w:lsdException w:unhideWhenUsed="0" w:uiPriority="61" w:semiHidden="0" w:name="Light List Accent 2"/>
+    <w:lsdException w:unhideWhenUsed="0" w:uiPriority="62" w:semiHidden="0" w:name="Light Grid Accent 2"/>
+    <w:lsdException w:unhideWhenUsed="0" w:uiPriority="63" w:semiHidden="0" w:name="Medium Shading 1 Accent 2"/>
+    <w:lsdException w:unhideWhenUsed="0" w:uiPriority="64" w:semiHidden="0" w:name="Medium Shading 2 Accent 2"/>
+    <w:lsdException w:unhideWhenUsed="0" w:uiPriority="65" w:semiHidden="0" w:name="Medium List 1 Accent 2"/>
+    <w:lsdException w:unhideWhenUsed="0" w:uiPriority="66" w:semiHidden="0" w:name="Medium List 2 Accent 2"/>
+    <w:lsdException w:unhideWhenUsed="0" w:uiPriority="67" w:semiHidden="0" w:name="Medium Grid 1 Accent 2"/>
+    <w:lsdException w:unhideWhenUsed="0" w:uiPriority="68" w:semiHidden="0" w:name="Medium Grid 2 Accent 2"/>
+    <w:lsdException w:unhideWhenUsed="0" w:uiPriority="69" w:semiHidden="0" w:name="Medium Grid 3 Accent 2"/>
+    <w:lsdException w:unhideWhenUsed="0" w:uiPriority="70" w:semiHidden="0" w:name="Dark List Accent 2"/>
+    <w:lsdException w:unhideWhenUsed="0" w:uiPriority="71" w:semiHidden="0" w:name="Colorful Shading Accent 2"/>
+    <w:lsdException w:unhideWhenUsed="0" w:uiPriority="72" w:semiHidden="0" w:name="Colorful List Accent 2"/>
+    <w:lsdException w:unhideWhenUsed="0" w:uiPriority="73" w:semiHidden="0" w:name="Colorful Grid Accent 2"/>
+    <w:lsdException w:unhideWhenUsed="0" w:uiPriority="60" w:semiHidden="0" w:name="Light Shading Accent 3"/>
+    <w:lsdException w:unhideWhenUsed="0" w:uiPriority="61" w:semiHidden="0" w:name="Light List Accent 3"/>
+    <w:lsdException w:unhideWhenUsed="0" w:uiPriority="62" w:semiHidden="0" w:name="Light Grid Accent 3"/>
+    <w:lsdException w:unhideWhenUsed="0" w:uiPriority="63" w:semiHidden="0" w:name="Medium Shading 1 Accent 3"/>
+    <w:lsdException w:unhideWhenUsed="0" w:uiPriority="64" w:semiHidden="0" w:name="Medium Shading 2 Accent 3"/>
+    <w:lsdException w:unhideWhenUsed="0" w:uiPriority="65" w:semiHidden="0" w:name="Medium List 1 Accent 3"/>
+    <w:lsdException w:unhideWhenUsed="0" w:uiPriority="66" w:semiHidden="0" w:name="Medium List 2 Accent 3"/>
+    <w:lsdException w:unhideWhenUsed="0" w:uiPriority="67" w:semiHidden="0" w:name="Medium Grid 1 Accent 3"/>
+    <w:lsdException w:unhideWhenUsed="0" w:uiPriority="68" w:semiHidden="0" w:name="Medium Grid 2 Accent 3"/>
+    <w:lsdException w:unhideWhenUsed="0" w:uiPriority="69" w:semiHidden="0" w:name="Medium Grid 3 Accent 3"/>
+    <w:lsdException w:unhideWhenUsed="0" w:uiPriority="70" w:semiHidden="0" w:name="Dark List Accent 3"/>
+    <w:lsdException w:unhideWhenUsed="0" w:uiPriority="71" w:semiHidden="0" w:name="Colorful Shading Accent 3"/>
+    <w:lsdException w:unhideWhenUsed="0" w:uiPriority="72" w:semiHidden="0" w:name="Colorful List Accent 3"/>
+    <w:lsdException w:unhideWhenUsed="0" w:uiPriority="73" w:semiHidden="0" w:name="Colorful Grid Accent 3"/>
+    <w:lsdException w:unhideWhenUsed="0" w:uiPriority="60" w:semiHidden="0" w:name="Light Shading Accent 4"/>
+    <w:lsdException w:unhideWhenUsed="0" w:uiPriority="61" w:semiHidden="0" w:name="Light List Accent 4"/>
+    <w:lsdException w:unhideWhenUsed="0" w:uiPriority="62" w:semiHidden="0" w:name="Light Grid Accent 4"/>
+    <w:lsdException w:unhideWhenUsed="0" w:uiPriority="63" w:semiHidden="0" w:name="Medium Shading 1 Accent 4"/>
+    <w:lsdException w:unhideWhenUsed="0" w:uiPriority="64" w:semiHidden="0" w:name="Medium Shading 2 Accent 4"/>
+    <w:lsdException w:unhideWhenUsed="0" w:uiPriority="65" w:semiHidden="0" w:name="Medium List 1 Accent 4"/>
+    <w:lsdException w:unhideWhenUsed="0" w:uiPriority="66" w:semiHidden="0" w:name="Medium List 2 Accent 4"/>
+    <w:lsdException w:unhideWhenUsed="0" w:uiPriority="67" w:semiHidden="0" w:name="Medium Grid 1 Accent 4"/>
+    <w:lsdException w:unhideWhenUsed="0" w:uiPriority="68" w:semiHidden="0" w:name="Medium Grid 2 Accent 4"/>
+    <w:lsdException w:unhideWhenUsed="0" w:uiPriority="69" w:semiHidden="0" w:name="Medium Grid 3 Accent 4"/>
+    <w:lsdException w:unhideWhenUsed="0" w:uiPriority="70" w:semiHidden="0" w:name="Dark List Accent 4"/>
+    <w:lsdException w:unhideWhenUsed="0" w:uiPriority="71" w:semiHidden="0" w:name="Colorful Shading Accent 4"/>
+    <w:lsdException w:unhideWhenUsed="0" w:uiPriority="72" w:semiHidden="0" w:name="Colorful List Accent 4"/>
+    <w:lsdException w:unhideWhenUsed="0" w:uiPriority="73" w:semiHidden="0" w:name="Colorful Grid Accent 4"/>
+    <w:lsdException w:unhideWhenUsed="0" w:uiPriority="60" w:semiHidden="0" w:name="Light Shading Accent 5"/>
+    <w:lsdException w:unhideWhenUsed="0" w:uiPriority="61" w:semiHidden="0" w:name="Light List Accent 5"/>
+    <w:lsdException w:unhideWhenUsed="0" w:uiPriority="62" w:semiHidden="0" w:name="Light Grid Accent 5"/>
+    <w:lsdException w:unhideWhenUsed="0" w:uiPriority="63" w:semiHidden="0" w:name="Medium Shading 1 Accent 5"/>
+    <w:lsdException w:unhideWhenUsed="0" w:uiPriority="64" w:semiHidden="0" w:name="Medium Shading 2 Accent 5"/>
+    <w:lsdException w:unhideWhenUsed="0" w:uiPriority="65" w:semiHidden="0" w:name="Medium List 1 Accent 5"/>
+    <w:lsdException w:unhideWhenUsed="0" w:uiPriority="66" w:semiHidden="0" w:name="Medium List 2 Accent 5"/>
+    <w:lsdException w:unhideWhenUsed="0" w:uiPriority="67" w:semiHidden="0" w:name="Medium Grid 1 Accent 5"/>
+    <w:lsdException w:unhideWhenUsed="0" w:uiPriority="68" w:semiHidden="0" w:name="Medium Grid 2 Accent 5"/>
+    <w:lsdException w:unhideWhenUsed="0" w:uiPriority="69" w:semiHidden="0" w:name="Medium Grid 3 Accent 5"/>
+    <w:lsdException w:unhideWhenUsed="0" w:uiPriority="70" w:semiHidden="0" w:name="Dark List Accent 5"/>
+    <w:lsdException w:unhideWhenUsed="0" w:uiPriority="71" w:semiHidden="0" w:name="Colorful Shading Accent 5"/>
+    <w:lsdException w:unhideWhenUsed="0" w:uiPriority="72" w:semiHidden="0" w:name="Colorful List Accent 5"/>
+    <w:lsdException w:unhideWhenUsed="0" w:uiPriority="73" w:semiHidden="0" w:name="Colorful Grid Accent 5"/>
+    <w:lsdException w:unhideWhenUsed="0" w:uiPriority="60" w:semiHidden="0" w:name="Light Shading Accent 6"/>
+    <w:lsdException w:unhideWhenUsed="0" w:uiPriority="61" w:semiHidden="0" w:name="Light List Accent 6"/>
+    <w:lsdException w:unhideWhenUsed="0" w:uiPriority="62" w:semiHidden="0" w:name="Light Grid Accent 6"/>
+    <w:lsdException w:unhideWhenUsed="0" w:uiPriority="63" w:semiHidden="0" w:name="Medium Shading 1 Accent 6"/>
+    <w:lsdException w:unhideWhenUsed="0" w:uiPriority="64" w:semiHidden="0" w:name="Medium Shading 2 Accent 6"/>
+    <w:lsdException w:unhideWhenUsed="0" w:uiPriority="65" w:semiHidden="0" w:name="Medium List 1 Accent 6"/>
+    <w:lsdException w:unhideWhenUsed="0" w:uiPriority="66" w:semiHidden="0" w:name="Medium List 2 Accent 6"/>
+    <w:lsdException w:unhideWhenUsed="0" w:uiPriority="67" w:semiHidden="0" w:name="Medium Grid 1 Accent 6"/>
+    <w:lsdException w:unhideWhenUsed="0" w:uiPriority="68" w:semiHidden="0" w:name="Medium Grid 2 Accent 6"/>
+    <w:lsdException w:unhideWhenUsed="0" w:uiPriority="69" w:semiHidden="0" w:name="Medium Grid 3 Accent 6"/>
+    <w:lsdException w:unhideWhenUsed="0" w:uiPriority="70" w:semiHidden="0" w:name="Dark List Accent 6"/>
+    <w:lsdException w:unhideWhenUsed="0" w:uiPriority="71" w:semiHidden="0" w:name="Colorful Shading Accent 6"/>
+    <w:lsdException w:unhideWhenUsed="0" w:uiPriority="72" w:semiHidden="0" w:name="Colorful List Accent 6"/>
+    <w:lsdException w:unhideWhenUsed="0" w:uiPriority="73" w:semiHidden="0" w:name="Colorful Grid Accent 6"/>
   </w:latentStyles>
-  <w:style w:type="paragraph" w:default="1" w:styleId="Normal">
+  <w:style w:type="paragraph" w:default="1" w:styleId="1">
     <w:name w:val="Normal"/>
     <w:qFormat/>
+    <w:uiPriority w:val="0"/>
+    <w:rPr>
+      <w:rFonts w:asciiTheme="minorHAnsi" w:hAnsiTheme="minorHAnsi" w:eastAsiaTheme="minorEastAsia" w:cstheme="minorBidi"/>
+      <w:kern w:val="2"/>
+      <w:sz w:val="24"/>
+      <w:szCs w:val="24"/>
+      <w:lang w:val="en-US" w:eastAsia="zh-CN" w:bidi="ar-SA"/>
+      <w14:ligatures w14:val="standardContextual"/>
+    </w:rPr>
   </w:style>
-  <w:style w:type="paragraph" w:styleId="Heading3">
+  <w:style w:type="paragraph" w:styleId="2">
     <w:name w:val="heading 3"/>
-    <w:basedOn w:val="Normal"/>
-    <w:link w:val="Heading3Char"/>
+    <w:basedOn w:val="1"/>
+    <w:next w:val="1"/>
+    <w:link w:val="8"/>
+    <w:qFormat/>
     <w:uiPriority w:val="9"/>
-    <w:qFormat/>
-    <w:rsid w:val="009919CE"/>
     <w:pPr>
       <w:spacing w:before="100" w:beforeAutospacing="1" w:after="100" w:afterAutospacing="1"/>
       <w:outlineLvl w:val="2"/>
     </w:pPr>
     <w:rPr>
-      <w:rFonts w:ascii="Times New Roman" w:eastAsia="Times New Roman" w:hAnsi="Times New Roman" w:cs="Times New Roman"/>
+      <w:rFonts w:ascii="Times New Roman" w:hAnsi="Times New Roman" w:eastAsia="Times New Roman" w:cs="Times New Roman"/>
       <w:b/>
       <w:bCs/>
       <w:kern w:val="0"/>
@@ -4973,38 +5264,37 @@
       <w14:ligatures w14:val="none"/>
     </w:rPr>
   </w:style>
-  <w:style w:type="paragraph" w:styleId="Heading4">
+  <w:style w:type="paragraph" w:styleId="3">
     <w:name w:val="heading 4"/>
-    <w:basedOn w:val="Normal"/>
-    <w:link w:val="Heading4Char"/>
+    <w:basedOn w:val="1"/>
+    <w:next w:val="1"/>
+    <w:link w:val="9"/>
+    <w:qFormat/>
     <w:uiPriority w:val="9"/>
-    <w:qFormat/>
-    <w:rsid w:val="009919CE"/>
     <w:pPr>
       <w:spacing w:before="100" w:beforeAutospacing="1" w:after="100" w:afterAutospacing="1"/>
       <w:outlineLvl w:val="3"/>
     </w:pPr>
     <w:rPr>
-      <w:rFonts w:ascii="Times New Roman" w:eastAsia="Times New Roman" w:hAnsi="Times New Roman" w:cs="Times New Roman"/>
+      <w:rFonts w:ascii="Times New Roman" w:hAnsi="Times New Roman" w:eastAsia="Times New Roman" w:cs="Times New Roman"/>
       <w:b/>
       <w:bCs/>
       <w:kern w:val="0"/>
       <w14:ligatures w14:val="none"/>
     </w:rPr>
   </w:style>
-  <w:style w:type="character" w:default="1" w:styleId="DefaultParagraphFont">
+  <w:style w:type="character" w:default="1" w:styleId="4">
     <w:name w:val="Default Paragraph Font"/>
-    <w:uiPriority w:val="1"/>
     <w:semiHidden/>
     <w:unhideWhenUsed/>
+    <w:uiPriority w:val="1"/>
   </w:style>
-  <w:style w:type="table" w:default="1" w:styleId="TableNormal">
+  <w:style w:type="table" w:default="1" w:styleId="5">
     <w:name w:val="Normal Table"/>
-    <w:uiPriority w:val="99"/>
     <w:semiHidden/>
     <w:unhideWhenUsed/>
+    <w:uiPriority w:val="99"/>
     <w:tblPr>
-      <w:tblInd w:w="0" w:type="dxa"/>
       <w:tblCellMar>
         <w:top w:w="0" w:type="dxa"/>
         <w:left w:w="108" w:type="dxa"/>
@@ -5013,20 +5303,39 @@
       </w:tblCellMar>
     </w:tblPr>
   </w:style>
-  <w:style w:type="numbering" w:default="1" w:styleId="NoList">
-    <w:name w:val="No List"/>
-    <w:uiPriority w:val="99"/>
+  <w:style w:type="character" w:styleId="6">
+    <w:name w:val="Hyperlink"/>
+    <w:basedOn w:val="4"/>
     <w:semiHidden/>
     <w:unhideWhenUsed/>
+    <w:uiPriority w:val="99"/>
+    <w:rPr>
+      <w:color w:val="0000FF"/>
+      <w:u w:val="single"/>
+    </w:rPr>
   </w:style>
-  <w:style w:type="character" w:customStyle="1" w:styleId="Heading3Char">
+  <w:style w:type="paragraph" w:styleId="7">
+    <w:name w:val="Normal (Web)"/>
+    <w:basedOn w:val="1"/>
+    <w:semiHidden/>
+    <w:unhideWhenUsed/>
+    <w:uiPriority w:val="99"/>
+    <w:pPr>
+      <w:spacing w:before="100" w:beforeAutospacing="1" w:after="100" w:afterAutospacing="1"/>
+    </w:pPr>
+    <w:rPr>
+      <w:rFonts w:ascii="Times New Roman" w:hAnsi="Times New Roman" w:eastAsia="Times New Roman" w:cs="Times New Roman"/>
+      <w:kern w:val="0"/>
+      <w14:ligatures w14:val="none"/>
+    </w:rPr>
+  </w:style>
+  <w:style w:type="character" w:customStyle="1" w:styleId="8">
     <w:name w:val="Heading 3 Char"/>
-    <w:basedOn w:val="DefaultParagraphFont"/>
-    <w:link w:val="Heading3"/>
+    <w:basedOn w:val="4"/>
+    <w:link w:val="2"/>
     <w:uiPriority w:val="9"/>
-    <w:rsid w:val="009919CE"/>
     <w:rPr>
-      <w:rFonts w:ascii="Times New Roman" w:eastAsia="Times New Roman" w:hAnsi="Times New Roman" w:cs="Times New Roman"/>
+      <w:rFonts w:ascii="Times New Roman" w:hAnsi="Times New Roman" w:eastAsia="Times New Roman" w:cs="Times New Roman"/>
       <w:b/>
       <w:bCs/>
       <w:kern w:val="0"/>
@@ -5035,46 +5344,17 @@
       <w14:ligatures w14:val="none"/>
     </w:rPr>
   </w:style>
-  <w:style w:type="character" w:customStyle="1" w:styleId="Heading4Char">
+  <w:style w:type="character" w:customStyle="1" w:styleId="9">
     <w:name w:val="Heading 4 Char"/>
-    <w:basedOn w:val="DefaultParagraphFont"/>
-    <w:link w:val="Heading4"/>
+    <w:basedOn w:val="4"/>
+    <w:link w:val="3"/>
     <w:uiPriority w:val="9"/>
-    <w:rsid w:val="009919CE"/>
     <w:rPr>
-      <w:rFonts w:ascii="Times New Roman" w:eastAsia="Times New Roman" w:hAnsi="Times New Roman" w:cs="Times New Roman"/>
+      <w:rFonts w:ascii="Times New Roman" w:hAnsi="Times New Roman" w:eastAsia="Times New Roman" w:cs="Times New Roman"/>
       <w:b/>
       <w:bCs/>
       <w:kern w:val="0"/>
       <w14:ligatures w14:val="none"/>
-    </w:rPr>
-  </w:style>
-  <w:style w:type="paragraph" w:styleId="NormalWeb">
-    <w:name w:val="Normal (Web)"/>
-    <w:basedOn w:val="Normal"/>
-    <w:uiPriority w:val="99"/>
-    <w:semiHidden/>
-    <w:unhideWhenUsed/>
-    <w:rsid w:val="009919CE"/>
-    <w:pPr>
-      <w:spacing w:before="100" w:beforeAutospacing="1" w:after="100" w:afterAutospacing="1"/>
-    </w:pPr>
-    <w:rPr>
-      <w:rFonts w:ascii="Times New Roman" w:eastAsia="Times New Roman" w:hAnsi="Times New Roman" w:cs="Times New Roman"/>
-      <w:kern w:val="0"/>
-      <w14:ligatures w14:val="none"/>
-    </w:rPr>
-  </w:style>
-  <w:style w:type="character" w:styleId="Hyperlink">
-    <w:name w:val="Hyperlink"/>
-    <w:basedOn w:val="DefaultParagraphFont"/>
-    <w:uiPriority w:val="99"/>
-    <w:semiHidden/>
-    <w:unhideWhenUsed/>
-    <w:rsid w:val="009919CE"/>
-    <w:rPr>
-      <w:color w:val="0000FF"/>
-      <w:u w:val="single"/>
     </w:rPr>
   </w:style>
 </w:styles>
@@ -5123,7 +5403,7 @@
     </a:clrScheme>
     <a:fontScheme name="Office">
       <a:majorFont>
-        <a:latin typeface="Calibri Light" panose="020F0302020204030204"/>
+        <a:latin typeface="Calibri Light"/>
         <a:ea typeface=""/>
         <a:cs typeface=""/>
         <a:font script="Jpan" typeface="游ゴシック Light"/>
@@ -5156,26 +5436,9 @@
         <a:font script="Viet" typeface="Times New Roman"/>
         <a:font script="Uigh" typeface="Microsoft Uighur"/>
         <a:font script="Geor" typeface="Sylfaen"/>
-        <a:font script="Armn" typeface="Arial"/>
-        <a:font script="Bugi" typeface="Leelawadee UI"/>
-        <a:font script="Bopo" typeface="Microsoft JhengHei"/>
-        <a:font script="Java" typeface="Javanese Text"/>
-        <a:font script="Lisu" typeface="Segoe UI"/>
-        <a:font script="Mymr" typeface="Myanmar Text"/>
-        <a:font script="Nkoo" typeface="Ebrima"/>
-        <a:font script="Olck" typeface="Nirmala UI"/>
-        <a:font script="Osma" typeface="Ebrima"/>
-        <a:font script="Phag" typeface="Phagspa"/>
-        <a:font script="Syrn" typeface="Estrangelo Edessa"/>
-        <a:font script="Syrj" typeface="Estrangelo Edessa"/>
-        <a:font script="Syre" typeface="Estrangelo Edessa"/>
-        <a:font script="Sora" typeface="Nirmala UI"/>
-        <a:font script="Tale" typeface="Microsoft Tai Le"/>
-        <a:font script="Talu" typeface="Microsoft New Tai Lue"/>
-        <a:font script="Tfng" typeface="Ebrima"/>
       </a:majorFont>
       <a:minorFont>
-        <a:latin typeface="Calibri" panose="020F0502020204030204"/>
+        <a:latin typeface="Calibri"/>
         <a:ea typeface=""/>
         <a:cs typeface=""/>
         <a:font script="Jpan" typeface="游明朝"/>
@@ -5208,23 +5471,6 @@
         <a:font script="Viet" typeface="Arial"/>
         <a:font script="Uigh" typeface="Microsoft Uighur"/>
         <a:font script="Geor" typeface="Sylfaen"/>
-        <a:font script="Armn" typeface="Arial"/>
-        <a:font script="Bugi" typeface="Leelawadee UI"/>
-        <a:font script="Bopo" typeface="Microsoft JhengHei"/>
-        <a:font script="Java" typeface="Javanese Text"/>
-        <a:font script="Lisu" typeface="Segoe UI"/>
-        <a:font script="Mymr" typeface="Myanmar Text"/>
-        <a:font script="Nkoo" typeface="Ebrima"/>
-        <a:font script="Olck" typeface="Nirmala UI"/>
-        <a:font script="Osma" typeface="Ebrima"/>
-        <a:font script="Phag" typeface="Phagspa"/>
-        <a:font script="Syrn" typeface="Estrangelo Edessa"/>
-        <a:font script="Syrj" typeface="Estrangelo Edessa"/>
-        <a:font script="Syre" typeface="Estrangelo Edessa"/>
-        <a:font script="Sora" typeface="Nirmala UI"/>
-        <a:font script="Tale" typeface="Microsoft Tai Le"/>
-        <a:font script="Talu" typeface="Microsoft New Tai Lue"/>
-        <a:font script="Tfng" typeface="Ebrima"/>
       </a:minorFont>
     </a:fontScheme>
     <a:fmtScheme name="Office">
@@ -5366,11 +5612,5 @@
     </a:fmtScheme>
   </a:themeElements>
   <a:objectDefaults/>
-  <a:extraClrSchemeLst/>
-  <a:extLst>
-    <a:ext uri="{05A4C25C-085E-4340-85A3-A5531E510DB2}">
-      <thm15:themeFamily xmlns:thm15="http://schemas.microsoft.com/office/thememl/2012/main" name="Office Theme" id="{62F939B6-93AF-4DB8-9C6B-D6C7DFDC589F}" vid="{4A3C46E8-61CC-4603-A589-7422A47A8E4A}"/>
-    </a:ext>
-  </a:extLst>
 </a:theme>
 </file>